--- a/docx/PL.docx
+++ b/docx/PL.docx
@@ -6,84 +6,137 @@
       <w:pPr>
         <w:pStyle w:val="Heading1"/>
       </w:pPr>
-      <w:bookmarkStart w:id="20" w:name="planning"/>
-      <w:r>
-        <w:t xml:space="preserve">PLANNING</w:t>
+      <w:bookmarkStart w:id="20" w:name="lincs-system-security-plan"/>
+      <w:r>
+        <w:t xml:space="preserve">LINCS System Security Plan</w:t>
       </w:r>
       <w:bookmarkEnd w:id="20"/>
     </w:p>
     <w:p>
       <w:pPr>
+        <w:pStyle w:val="Heading1"/>
+      </w:pPr>
+      <w:bookmarkStart w:id="21" w:name="nist-sp-800-53-revision-4"/>
+      <w:r>
+        <w:t xml:space="preserve">NIST SP 800-53 Revision 4</w:t>
+      </w:r>
+      <w:bookmarkEnd w:id="21"/>
+    </w:p>
+    <w:p>
+      <w:pPr>
         <w:pStyle w:val="Heading2"/>
       </w:pPr>
-      <w:bookmarkStart w:id="21" w:name="pl-01-security-planning-policy-and-procedures"/>
-      <w:r>
-        <w:t xml:space="preserve">PL-01 SECURITY PLANNING POLICY AND PROCEDURES</w:t>
-      </w:r>
-      <w:bookmarkEnd w:id="21"/>
+      <w:bookmarkStart w:id="22" w:name="pl-planning"/>
+      <w:r>
+        <w:t xml:space="preserve">PL: Planning</w:t>
+      </w:r>
+      <w:bookmarkEnd w:id="22"/>
+    </w:p>
+    <w:p>
+      <w:pPr>
+        <w:pStyle w:val="Heading3"/>
+      </w:pPr>
+      <w:bookmarkStart w:id="23" w:name="X4f3204af0a78388ba7ff348791d9fbca6ad4a98"/>
+      <w:r>
+        <w:t xml:space="preserve">PL-1: Security Planning Policy And Procedures</w:t>
+      </w:r>
+      <w:bookmarkEnd w:id="23"/>
     </w:p>
     <w:p>
       <w:pPr>
         <w:pStyle w:val="BlockText"/>
       </w:pPr>
       <w:r>
-        <w:t xml:space="preserve">Control description:</w:t>
-      </w:r>
-      <w:r>
-        <w:t xml:space="preserve"> </w:t>
-      </w:r>
-      <w:hyperlink r:id="rId22">
-        <w:r>
-          <w:rPr>
-            <w:rStyle w:val="Hyperlink"/>
-          </w:rPr>
-          <w:t xml:space="preserve">http://800-53.govready.com/control?id=PL-1</w:t>
-        </w:r>
-      </w:hyperlink>
-    </w:p>
-    <w:p>
-      <w:pPr>
-        <w:pStyle w:val="BlockText"/>
-      </w:pPr>
-      <w:r>
-        <w:t xml:space="preserve">Security control type: Hybrid</w:t>
-      </w:r>
-    </w:p>
-    <w:p>
-      <w:pPr>
-        <w:pStyle w:val="Heading4"/>
-      </w:pPr>
-      <w:bookmarkStart w:id="23" w:name="lincs-specific-control-or-lincs-responsibility"/>
-      <w:r>
-        <w:t xml:space="preserve">LINCS specific control or LINCS Responsibility</w:t>
-      </w:r>
-      <w:bookmarkEnd w:id="23"/>
+        <w:t xml:space="preserve">The organization:</w:t>
+      </w:r>
+      <w:r>
+        <w:t xml:space="preserve"> </w:t>
+      </w:r>
+      <w:r>
+        <w:t xml:space="preserve">a. Develops, documents, and disseminates to [Assignment: organization-defined</w:t>
+      </w:r>
+      <w:r>
+        <w:t xml:space="preserve"> </w:t>
+      </w:r>
+      <w:r>
+        <w:t xml:space="preserve">personnel or roles]:</w:t>
+      </w:r>
+      <w:r>
+        <w:t xml:space="preserve"> </w:t>
+      </w:r>
+      <w:r>
+        <w:t xml:space="preserve">1. A security planning policy that addresses purpose, scope, roles, responsibilities,</w:t>
+      </w:r>
+      <w:r>
+        <w:t xml:space="preserve"> </w:t>
+      </w:r>
+      <w:r>
+        <w:t xml:space="preserve">management commitment, coordination among organizational entities, and compliance; and</w:t>
+      </w:r>
+      <w:r>
+        <w:t xml:space="preserve"> </w:t>
+      </w:r>
+      <w:r>
+        <w:t xml:space="preserve">2. Procedures to facilitate the implementation of the security planning policy</w:t>
+      </w:r>
+      <w:r>
+        <w:t xml:space="preserve"> </w:t>
+      </w:r>
+      <w:r>
+        <w:t xml:space="preserve">and associated security planning controls; and</w:t>
+      </w:r>
+      <w:r>
+        <w:t xml:space="preserve"> </w:t>
+      </w:r>
+      <w:r>
+        <w:t xml:space="preserve">b. Reviews and updates the current:</w:t>
+      </w:r>
+      <w:r>
+        <w:t xml:space="preserve"> </w:t>
+      </w:r>
+      <w:r>
+        <w:t xml:space="preserve">1. Security planning policy [Assignment: organization-defined frequency];</w:t>
+      </w:r>
+      <w:r>
+        <w:t xml:space="preserve"> </w:t>
+      </w:r>
+      <w:r>
+        <w:t xml:space="preserve">and</w:t>
+      </w:r>
+      <w:r>
+        <w:t xml:space="preserve"> </w:t>
+      </w:r>
+      <w:r>
+        <w:t xml:space="preserve">2. Security planning procedures [Assignment: organization-defined frequency].</w:t>
+      </w:r>
+    </w:p>
+    <w:p>
+      <w:pPr>
+        <w:pStyle w:val="Heading5"/>
+      </w:pPr>
+      <w:bookmarkStart w:id="24" w:name="aws"/>
+      <w:r>
+        <w:t xml:space="preserve">AWS</w:t>
+      </w:r>
+      <w:bookmarkEnd w:id="24"/>
     </w:p>
     <w:p>
       <w:pPr>
         <w:pStyle w:val="FirstParagraph"/>
       </w:pPr>
       <w:r>
-        <w:t xml:space="preserve">This is Agency common control. More data about implementation can be obtained from the Agency common control catalog.</w:t>
-      </w:r>
-    </w:p>
-    <w:p>
-      <w:pPr>
-        <w:pStyle w:val="BodyText"/>
-      </w:pPr>
-      <w:r>
-        <w:t xml:space="preserve">The LINCS Technology Project developed its security policy planning and procedures based on the Department of Education, Office of the Chief Information Officer, Handbook for Information Assurance Security Policy, Information Assurance Program (Handbook OCIO-01), guidance from NIST, the Office of Management and Budget and industry best practices. Security policies and procedures are formally documented within the LINCS SSP, which provides the roles and responsibilities as it pertains to security planning. It provides guidance on all aspects of security for the protection of LINCS information technology resources. It defines responsibilities for the implementation and oversight of the guidance contained herein. The plan was last updated in December, 2015.</w:t>
-      </w:r>
-    </w:p>
-    <w:p>
-      <w:pPr>
-        <w:pStyle w:val="Heading4"/>
-      </w:pPr>
-      <w:bookmarkStart w:id="24" w:name="civicactions-responsibility"/>
-      <w:r>
-        <w:t xml:space="preserve">CivicActions Responsibility</w:t>
-      </w:r>
-      <w:bookmarkEnd w:id="24"/>
+        <w:t xml:space="preserve">The system partially inherits this control from the FedRAMP Provisional ATO granted to the AWS Cloud Service Provider dated 1 May 2013.</w:t>
+      </w:r>
+    </w:p>
+    <w:p>
+      <w:pPr>
+        <w:pStyle w:val="Heading5"/>
+      </w:pPr>
+      <w:bookmarkStart w:id="25" w:name="civicactions"/>
+      <w:r>
+        <w:t xml:space="preserve">CivicActions</w:t>
+      </w:r>
+      <w:bookmarkEnd w:id="25"/>
     </w:p>
     <w:p>
       <w:pPr>
@@ -95,7 +148,7 @@
       <w:r>
         <w:t xml:space="preserve"> </w:t>
       </w:r>
-      <w:hyperlink r:id="rId25">
+      <w:hyperlink r:id="rId26">
         <w:r>
           <w:rPr>
             <w:rStyle w:val="Hyperlink"/>
@@ -109,420 +162,523 @@
     </w:p>
     <w:p>
       <w:pPr>
+        <w:pStyle w:val="Heading5"/>
+      </w:pPr>
+      <w:bookmarkStart w:id="27" w:name="lincs"/>
+      <w:r>
+        <w:t xml:space="preserve">LINCS</w:t>
+      </w:r>
+      <w:bookmarkEnd w:id="27"/>
+    </w:p>
+    <w:p>
+      <w:pPr>
+        <w:pStyle w:val="FirstParagraph"/>
+      </w:pPr>
+      <w:r>
+        <w:t xml:space="preserve">This is Agency common control. More data about implementation can be obtained from the Agency common control catalog.</w:t>
+      </w:r>
+      <w:r>
+        <w:t xml:space="preserve"> </w:t>
+      </w:r>
+      <w:r>
+        <w:t xml:space="preserve">The LINCS Technology Project developed its security policy planning and procedures based on the Department of Education, Office of the Chief Information Officer, Handbook for Information Assurance Security Policy, Information Assurance Program (Handbook OCIO-01), guidance from NIST, the Office of Management and Budget and industry best practices. Security policies and procedures are formally documented within the LINCS SSP, which provides the roles and responsibilities as it pertains to security planning. It provides guidance on all aspects of security for the protection of LINCS information technology resources. It defines responsibilities for the implementation and oversight of the guidance contained herein. The plan was last updated in December, 2015.</w:t>
+      </w:r>
+    </w:p>
+    <w:p>
+      <w:pPr>
+        <w:pStyle w:val="Heading3"/>
+      </w:pPr>
+      <w:bookmarkStart w:id="28" w:name="pl-2-system-security-plan"/>
+      <w:r>
+        <w:t xml:space="preserve">PL-2: System Security Plan</w:t>
+      </w:r>
+      <w:bookmarkEnd w:id="28"/>
+    </w:p>
+    <w:p>
+      <w:pPr>
+        <w:pStyle w:val="BlockText"/>
+      </w:pPr>
+      <w:r>
+        <w:t xml:space="preserve">The organization:</w:t>
+      </w:r>
+      <w:r>
+        <w:t xml:space="preserve"> </w:t>
+      </w:r>
+      <w:r>
+        <w:t xml:space="preserve">a. Develops a security plan for the information system that:</w:t>
+      </w:r>
+      <w:r>
+        <w:t xml:space="preserve"> </w:t>
+      </w:r>
+      <w:r>
+        <w:t xml:space="preserve">1. Is consistent with the organization�s enterprise architecture;</w:t>
+      </w:r>
+      <w:r>
+        <w:t xml:space="preserve"> </w:t>
+      </w:r>
+      <w:r>
+        <w:t xml:space="preserve">2. Explicitly defines the authorization boundary for the system;</w:t>
+      </w:r>
+      <w:r>
+        <w:t xml:space="preserve"> </w:t>
+      </w:r>
+      <w:r>
+        <w:t xml:space="preserve">3. Describes the operational context of the information system in terms of</w:t>
+      </w:r>
+      <w:r>
+        <w:t xml:space="preserve"> </w:t>
+      </w:r>
+      <w:r>
+        <w:t xml:space="preserve">missions and business processes;</w:t>
+      </w:r>
+      <w:r>
+        <w:t xml:space="preserve"> </w:t>
+      </w:r>
+      <w:r>
+        <w:t xml:space="preserve">4. Provides the security categorization of the information system including</w:t>
+      </w:r>
+      <w:r>
+        <w:t xml:space="preserve"> </w:t>
+      </w:r>
+      <w:r>
+        <w:t xml:space="preserve">supporting rationale;</w:t>
+      </w:r>
+      <w:r>
+        <w:t xml:space="preserve"> </w:t>
+      </w:r>
+      <w:r>
+        <w:t xml:space="preserve">5. Describes the operational environment for the information system and relationships</w:t>
+      </w:r>
+      <w:r>
+        <w:t xml:space="preserve"> </w:t>
+      </w:r>
+      <w:r>
+        <w:t xml:space="preserve">with or connections to other information systems;</w:t>
+      </w:r>
+      <w:r>
+        <w:t xml:space="preserve"> </w:t>
+      </w:r>
+      <w:r>
+        <w:t xml:space="preserve">6. Provides an overview of the security requirements for the system;</w:t>
+      </w:r>
+      <w:r>
+        <w:t xml:space="preserve"> </w:t>
+      </w:r>
+      <w:r>
+        <w:t xml:space="preserve">7. Identifies any relevant overlays, if applicable;</w:t>
+      </w:r>
+      <w:r>
+        <w:t xml:space="preserve"> </w:t>
+      </w:r>
+      <w:r>
+        <w:t xml:space="preserve">8. Describes the security controls in place or planned for meeting those</w:t>
+      </w:r>
+      <w:r>
+        <w:t xml:space="preserve"> </w:t>
+      </w:r>
+      <w:r>
+        <w:t xml:space="preserve">requirements including a rationale for the tailoring decisions; and</w:t>
+      </w:r>
+      <w:r>
+        <w:t xml:space="preserve"> </w:t>
+      </w:r>
+      <w:r>
+        <w:t xml:space="preserve">9. Is reviewed and approved by the authorizing official or designated representative</w:t>
+      </w:r>
+      <w:r>
+        <w:t xml:space="preserve"> </w:t>
+      </w:r>
+      <w:r>
+        <w:t xml:space="preserve">prior to plan implementation;</w:t>
+      </w:r>
+      <w:r>
+        <w:t xml:space="preserve"> </w:t>
+      </w:r>
+      <w:r>
+        <w:t xml:space="preserve">b. Distributes copies of the security plan and communicates subsequent changes</w:t>
+      </w:r>
+      <w:r>
+        <w:t xml:space="preserve"> </w:t>
+      </w:r>
+      <w:r>
+        <w:t xml:space="preserve">to the plan to [Assignment: organization-defined personnel or roles];</w:t>
+      </w:r>
+      <w:r>
+        <w:t xml:space="preserve"> </w:t>
+      </w:r>
+      <w:r>
+        <w:t xml:space="preserve">c. Reviews the security plan for the information system [Assignment: organization-defined</w:t>
+      </w:r>
+      <w:r>
+        <w:t xml:space="preserve"> </w:t>
+      </w:r>
+      <w:r>
+        <w:t xml:space="preserve">frequency];</w:t>
+      </w:r>
+      <w:r>
+        <w:t xml:space="preserve"> </w:t>
+      </w:r>
+      <w:r>
+        <w:t xml:space="preserve">d. Updates the plan to address changes to the information system/environment</w:t>
+      </w:r>
+      <w:r>
+        <w:t xml:space="preserve"> </w:t>
+      </w:r>
+      <w:r>
+        <w:t xml:space="preserve">of operation or problems identified during plan implementation or security control assessments; and</w:t>
+      </w:r>
+      <w:r>
+        <w:t xml:space="preserve"> </w:t>
+      </w:r>
+      <w:r>
+        <w:t xml:space="preserve">e. Protects the security plan from unauthorized disclosure and modification.</w:t>
+      </w:r>
+    </w:p>
+    <w:p>
+      <w:pPr>
+        <w:pStyle w:val="Heading5"/>
+      </w:pPr>
+      <w:bookmarkStart w:id="29" w:name="aws-1"/>
+      <w:r>
+        <w:t xml:space="preserve">AWS</w:t>
+      </w:r>
+      <w:bookmarkEnd w:id="29"/>
+    </w:p>
+    <w:p>
+      <w:pPr>
+        <w:pStyle w:val="FirstParagraph"/>
+      </w:pPr>
+      <w:r>
+        <w:t xml:space="preserve">The system partially inherits this control from the FedRAMP Provisional ATO granted to the AWS Cloud dated 1 May 2013 for the following: AWS system security plan.</w:t>
+      </w:r>
+    </w:p>
+    <w:p>
+      <w:pPr>
+        <w:pStyle w:val="Heading5"/>
+      </w:pPr>
+      <w:bookmarkStart w:id="30" w:name="lincs-1"/>
+      <w:r>
+        <w:t xml:space="preserve">LINCS</w:t>
+      </w:r>
+      <w:bookmarkEnd w:id="30"/>
+    </w:p>
+    <w:p>
+      <w:pPr>
+        <w:pStyle w:val="FirstParagraph"/>
+      </w:pPr>
+      <w:r>
+        <w:t xml:space="preserve">The System Security Plan (SSP) was developed and implemented for LINCS Technology Project system in accordance with the Department of Education, Office of the Chief Information Officer, Handbook for Information Assurance Security Policy, Information Assurance Program (Handbook OCIO-01), Department of Education Information Technology Security, Handbook for Information Technology Security, Certification and Accreditation Procedures (Handbook OCIO-05), NIST SP 800-18 and NIST SP 800-37. The SSP includes a description of the management, operational, and technical controls in place or planned for the application. The SSP is included as a key document in an application’s C&amp;A package and is reviewed and approved by designated officials. The SSP identifies the system owner and responsible parties for managing system access and the overall security of the system. The Chief Information Security Officer reviews and approves the SSP. The SSP will be reviewed at least annually and updated to account for any changes to the LINCS system and to address any changes in security controls.</w:t>
+      </w:r>
+    </w:p>
+    <w:p>
+      <w:pPr>
         <w:pStyle w:val="Heading4"/>
       </w:pPr>
-      <w:bookmarkStart w:id="26" w:name="amazon-web-services-aws-us-eastwest-control-support"/>
-      <w:r>
-        <w:t xml:space="preserve">Amazon Web Services (AWS) US-East/West control support</w:t>
-      </w:r>
-      <w:bookmarkEnd w:id="26"/>
+      <w:bookmarkStart w:id="31" w:name="a"/>
+      <w:r>
+        <w:t xml:space="preserve">a</w:t>
+      </w:r>
+      <w:bookmarkEnd w:id="31"/>
+    </w:p>
+    <w:p>
+      <w:pPr>
+        <w:pStyle w:val="Heading5"/>
+      </w:pPr>
+      <w:bookmarkStart w:id="32" w:name="civicactions-1"/>
+      <w:r>
+        <w:t xml:space="preserve">CivicActions</w:t>
+      </w:r>
+      <w:bookmarkEnd w:id="32"/>
     </w:p>
     <w:p>
       <w:pPr>
         <w:pStyle w:val="FirstParagraph"/>
       </w:pPr>
       <w:r>
-        <w:t xml:space="preserve">The system partially inherits this control from the FedRAMP Provisional ATO granted to the AWS Cloud Service Provider dated 1 May 2013.</w:t>
-      </w:r>
-    </w:p>
-    <w:p>
-      <w:pPr>
-        <w:pStyle w:val="Heading2"/>
-      </w:pPr>
-      <w:bookmarkStart w:id="27" w:name="pl-02-system-security-plan"/>
-      <w:r>
-        <w:t xml:space="preserve">PL-02 SYSTEM SECURITY PLAN</w:t>
-      </w:r>
-      <w:bookmarkEnd w:id="27"/>
+        <w:t xml:space="preserve">CivicActions has developed this system security plan (SSP) for the information system as part of compliance with NIST 800-53 and FIPS 199. The SSP defines the security categorization, system boundary, and security requirements and controls meeting the requirements of the NIST Risk Management Framework (RMF). Specifically the SSP:</w:t>
+      </w:r>
+      <w:r>
+        <w:t xml:space="preserve"> </w:t>
+      </w:r>
+      <w:r>
+        <w:t xml:space="preserve">1. Is consistent with the organization’s enterprise architecture</w:t>
+      </w:r>
+      <w:r>
+        <w:t xml:space="preserve"> </w:t>
+      </w:r>
+      <w:r>
+        <w:t xml:space="preserve">2. Explicitly defines the authorization boundary for the system</w:t>
+      </w:r>
+      <w:r>
+        <w:t xml:space="preserve"> </w:t>
+      </w:r>
+      <w:r>
+        <w:t xml:space="preserve">3. Describes the operational context of the information system in terms of missions and business processes</w:t>
+      </w:r>
+      <w:r>
+        <w:t xml:space="preserve"> </w:t>
+      </w:r>
+      <w:r>
+        <w:t xml:space="preserve">4. Provides the security categorization of the information system including supporting rationale</w:t>
+      </w:r>
+      <w:r>
+        <w:t xml:space="preserve"> </w:t>
+      </w:r>
+      <w:r>
+        <w:t xml:space="preserve">5. Describes the operational environment for the information system and relationships with or connections to other information systems</w:t>
+      </w:r>
+      <w:r>
+        <w:t xml:space="preserve"> </w:t>
+      </w:r>
+      <w:r>
+        <w:t xml:space="preserve">6. Provides an overview of the security requirements for the system</w:t>
+      </w:r>
+      <w:r>
+        <w:t xml:space="preserve"> </w:t>
+      </w:r>
+      <w:r>
+        <w:t xml:space="preserve">7. Identifies any relevant overlays, if applicable</w:t>
+      </w:r>
+      <w:r>
+        <w:t xml:space="preserve"> </w:t>
+      </w:r>
+      <w:r>
+        <w:t xml:space="preserve">8. Describes the security controls in place or planned for meeting those requirements including a rationale for the tailoring decisions</w:t>
+      </w:r>
+      <w:r>
+        <w:t xml:space="preserve"> </w:t>
+      </w:r>
+      <w:r>
+        <w:t xml:space="preserve">9. Is reviewed and approved by the authorizing official or designated representative prior to plan implementation</w:t>
+      </w:r>
+    </w:p>
+    <w:p>
+      <w:pPr>
+        <w:pStyle w:val="Heading4"/>
+      </w:pPr>
+      <w:bookmarkStart w:id="33" w:name="b"/>
+      <w:r>
+        <w:t xml:space="preserve">b</w:t>
+      </w:r>
+      <w:bookmarkEnd w:id="33"/>
+    </w:p>
+    <w:p>
+      <w:pPr>
+        <w:pStyle w:val="Heading5"/>
+      </w:pPr>
+      <w:bookmarkStart w:id="34" w:name="civicactions-2"/>
+      <w:r>
+        <w:t xml:space="preserve">CivicActions</w:t>
+      </w:r>
+      <w:bookmarkEnd w:id="34"/>
+    </w:p>
+    <w:p>
+      <w:pPr>
+        <w:pStyle w:val="FirstParagraph"/>
+      </w:pPr>
+      <w:r>
+        <w:t xml:space="preserve">The SSP is reviewed and approved by the authorizing official prior to plan implementation. A copy of the SSP is provided to authorized CivicActions and assessing personnel including the System Owner, Authorizing Official, Information System Security Officer, System/Network Administrator and CivicActions Operations. The SSP is maintained by CivicActions Security.</w:t>
+      </w:r>
+    </w:p>
+    <w:p>
+      <w:pPr>
+        <w:pStyle w:val="Heading4"/>
+      </w:pPr>
+      <w:bookmarkStart w:id="35" w:name="c"/>
+      <w:r>
+        <w:t xml:space="preserve">c</w:t>
+      </w:r>
+      <w:bookmarkEnd w:id="35"/>
+    </w:p>
+    <w:p>
+      <w:pPr>
+        <w:pStyle w:val="Heading5"/>
+      </w:pPr>
+      <w:bookmarkStart w:id="36" w:name="civicactions-3"/>
+      <w:r>
+        <w:t xml:space="preserve">CivicActions</w:t>
+      </w:r>
+      <w:bookmarkEnd w:id="36"/>
+    </w:p>
+    <w:p>
+      <w:pPr>
+        <w:pStyle w:val="FirstParagraph"/>
+      </w:pPr>
+      <w:r>
+        <w:t xml:space="preserve">The SSP is reviewed at least annually by the System Owner and CivicActions Operations in collaboration with CivicActions Security.</w:t>
+      </w:r>
+    </w:p>
+    <w:p>
+      <w:pPr>
+        <w:pStyle w:val="Heading4"/>
+      </w:pPr>
+      <w:bookmarkStart w:id="37" w:name="d"/>
+      <w:r>
+        <w:t xml:space="preserve">d</w:t>
+      </w:r>
+      <w:bookmarkEnd w:id="37"/>
+    </w:p>
+    <w:p>
+      <w:pPr>
+        <w:pStyle w:val="Heading5"/>
+      </w:pPr>
+      <w:bookmarkStart w:id="38" w:name="civicactions-4"/>
+      <w:r>
+        <w:t xml:space="preserve">CivicActions</w:t>
+      </w:r>
+      <w:bookmarkEnd w:id="38"/>
+    </w:p>
+    <w:p>
+      <w:pPr>
+        <w:pStyle w:val="FirstParagraph"/>
+      </w:pPr>
+      <w:r>
+        <w:t xml:space="preserve">CivicActions Operations in collaboration with CivicActions Security updates the system description and control descriptions within the SSP as needed to verify the SSP is an accurate description of the system.</w:t>
+      </w:r>
+    </w:p>
+    <w:p>
+      <w:pPr>
+        <w:pStyle w:val="Heading4"/>
+      </w:pPr>
+      <w:bookmarkStart w:id="39" w:name="e"/>
+      <w:r>
+        <w:t xml:space="preserve">e</w:t>
+      </w:r>
+      <w:bookmarkEnd w:id="39"/>
+    </w:p>
+    <w:p>
+      <w:pPr>
+        <w:pStyle w:val="Heading5"/>
+      </w:pPr>
+      <w:bookmarkStart w:id="40" w:name="civicactions-5"/>
+      <w:r>
+        <w:t xml:space="preserve">CivicActions</w:t>
+      </w:r>
+      <w:bookmarkEnd w:id="40"/>
+    </w:p>
+    <w:p>
+      <w:pPr>
+        <w:pStyle w:val="FirstParagraph"/>
+      </w:pPr>
+      <w:r>
+        <w:t xml:space="preserve">The SSP is currently available to authorized users on GitLab. Per the Acceptable Use Policy, all entities granted access to CivicActions information assets are required to complete a non-disclosure agreement (NDA) to uphold information confidentiality. GitLab provides the configuration management capabilities for the SSP to be protected from unauthorized disclosure and modification.</w:t>
+      </w:r>
+    </w:p>
+    <w:p>
+      <w:pPr>
+        <w:pStyle w:val="Heading3"/>
+      </w:pPr>
+      <w:bookmarkStart w:id="41" w:name="pl-4-rules-of-behavior"/>
+      <w:r>
+        <w:t xml:space="preserve">PL-4: Rules Of Behavior</w:t>
+      </w:r>
+      <w:bookmarkEnd w:id="41"/>
     </w:p>
     <w:p>
       <w:pPr>
         <w:pStyle w:val="BlockText"/>
       </w:pPr>
       <w:r>
-        <w:t xml:space="preserve">Control description:</w:t>
-      </w:r>
-      <w:r>
-        <w:t xml:space="preserve"> </w:t>
-      </w:r>
-      <w:hyperlink r:id="rId28">
-        <w:r>
-          <w:rPr>
-            <w:rStyle w:val="Hyperlink"/>
-          </w:rPr>
-          <w:t xml:space="preserve">http://800-53.govready.com/control?id=PL-2</w:t>
-        </w:r>
-      </w:hyperlink>
-    </w:p>
-    <w:p>
-      <w:pPr>
-        <w:pStyle w:val="BlockText"/>
-      </w:pPr>
-      <w:r>
-        <w:t xml:space="preserve">Security control type: Hybrid</w:t>
+        <w:t xml:space="preserve">The organization:</w:t>
+      </w:r>
+      <w:r>
+        <w:t xml:space="preserve"> </w:t>
+      </w:r>
+      <w:r>
+        <w:t xml:space="preserve">a. Establishes and makes readily available to individuals requiring access</w:t>
+      </w:r>
+      <w:r>
+        <w:t xml:space="preserve"> </w:t>
+      </w:r>
+      <w:r>
+        <w:t xml:space="preserve">to the information system, the rules that describe their responsibilities and expected behavior with regard to information and information system usage;</w:t>
+      </w:r>
+      <w:r>
+        <w:t xml:space="preserve"> </w:t>
+      </w:r>
+      <w:r>
+        <w:t xml:space="preserve">b. Receives a signed acknowledgment from such individuals, indicating that</w:t>
+      </w:r>
+      <w:r>
+        <w:t xml:space="preserve"> </w:t>
+      </w:r>
+      <w:r>
+        <w:t xml:space="preserve">they have read, understand, and agree to abide by the rules of behavior, before authorizing access to information and the information system;</w:t>
+      </w:r>
+      <w:r>
+        <w:t xml:space="preserve"> </w:t>
+      </w:r>
+      <w:r>
+        <w:t xml:space="preserve">c. Reviews and updates the rules of behavior [Assignment: organization-defined</w:t>
+      </w:r>
+      <w:r>
+        <w:t xml:space="preserve"> </w:t>
+      </w:r>
+      <w:r>
+        <w:t xml:space="preserve">frequency]; and</w:t>
+      </w:r>
+      <w:r>
+        <w:t xml:space="preserve"> </w:t>
+      </w:r>
+      <w:r>
+        <w:t xml:space="preserve">d. Requires individuals who have signed a previous version of the rules of</w:t>
+      </w:r>
+      <w:r>
+        <w:t xml:space="preserve"> </w:t>
+      </w:r>
+      <w:r>
+        <w:t xml:space="preserve">behavior to read and re-sign when the rules of behavior are revised/updated.</w:t>
+      </w:r>
+    </w:p>
+    <w:p>
+      <w:pPr>
+        <w:pStyle w:val="Heading5"/>
+      </w:pPr>
+      <w:bookmarkStart w:id="42" w:name="lincs-2"/>
+      <w:r>
+        <w:t xml:space="preserve">LINCS</w:t>
+      </w:r>
+      <w:bookmarkEnd w:id="42"/>
+    </w:p>
+    <w:p>
+      <w:pPr>
+        <w:pStyle w:val="FirstParagraph"/>
+      </w:pPr>
+      <w:r>
+        <w:t xml:space="preserve">All users (privileged and program account users) requesting access to the LINCS Technology Project system are required to read the LINCS’ Rules of Behaviors, complete an account request form and sign both documents. Appendix B includes the Rules of Behavior, describing the user’s responsibilities and expected behavior when using the application and also includes the User Acknowledgement form. Account management procedures are described in detail in the SSP.</w:t>
       </w:r>
     </w:p>
     <w:p>
       <w:pPr>
         <w:pStyle w:val="Heading4"/>
       </w:pPr>
-      <w:bookmarkStart w:id="29" w:name="lincs-specific-control-or-lincs-responsibility-1"/>
-      <w:r>
-        <w:t xml:space="preserve">LINCS specific control or LINCS Responsibility</w:t>
-      </w:r>
-      <w:bookmarkEnd w:id="29"/>
+      <w:bookmarkStart w:id="43" w:name="a-1"/>
+      <w:r>
+        <w:t xml:space="preserve">a</w:t>
+      </w:r>
+      <w:bookmarkEnd w:id="43"/>
+    </w:p>
+    <w:p>
+      <w:pPr>
+        <w:pStyle w:val="Heading5"/>
+      </w:pPr>
+      <w:bookmarkStart w:id="44" w:name="civicactions-6"/>
+      <w:r>
+        <w:t xml:space="preserve">CivicActions</w:t>
+      </w:r>
+      <w:bookmarkEnd w:id="44"/>
     </w:p>
     <w:p>
       <w:pPr>
         <w:pStyle w:val="FirstParagraph"/>
       </w:pPr>
       <w:r>
-        <w:t xml:space="preserve">The System Security Plan (SSP) was developed and implemented for LINCS Technology Project system in accordance with the Department of Education, Office of the Chief Information Officer, Handbook for Information Assurance Security Policy, Information Assurance Program (Handbook OCIO-01), Department of Education Information Technology Security, Handbook for Information Technology Security, Certification and Accreditation Procedures (Handbook OCIO-05), NIST SP 800-18 and NIST SP 800-37. The SSP includes a description of the management, operational, and technical controls in place or planned for the application. The SSP is included as a key document in an application’s C&amp;A package and is reviewed and approved by designated officials. The SSP identifies the system owner and responsible parties for managing system access and the overall security of the system. The Chief Information Security Officer reviews and approves the SSP. The SSP will be reviewed at least annually and updated to account for any changes to the LINCS system and to address any changes in security controls.</w:t>
-      </w:r>
-    </w:p>
-    <w:p>
-      <w:pPr>
-        <w:pStyle w:val="Heading4"/>
-      </w:pPr>
-      <w:bookmarkStart w:id="30" w:name="amazon-web-services-aws-us-eastwest-control-support-1"/>
-      <w:r>
-        <w:t xml:space="preserve">Amazon Web Services (AWS) US-East/West control support</w:t>
-      </w:r>
-      <w:bookmarkEnd w:id="30"/>
-    </w:p>
-    <w:p>
-      <w:pPr>
-        <w:pStyle w:val="FirstParagraph"/>
-      </w:pPr>
-      <w:r>
-        <w:t xml:space="preserve">The system partially inherits this control from the FedRAMP Provisional ATO granted to the AWS Cloud dated 1 May 2013 for the following: AWS system security plan.</w:t>
-      </w:r>
-    </w:p>
-    <w:p>
-      <w:pPr>
-        <w:pStyle w:val="Heading3"/>
-      </w:pPr>
-      <w:bookmarkStart w:id="31" w:name="part-a"/>
-      <w:r>
-        <w:t xml:space="preserve">Part a)</w:t>
-      </w:r>
-      <w:bookmarkEnd w:id="31"/>
-    </w:p>
-    <w:p>
-      <w:pPr>
-        <w:pStyle w:val="Heading4"/>
-      </w:pPr>
-      <w:bookmarkStart w:id="32" w:name="civicactions-responsibility-1"/>
-      <w:r>
-        <w:t xml:space="preserve">CivicActions Responsibility</w:t>
-      </w:r>
-      <w:bookmarkEnd w:id="32"/>
-    </w:p>
-    <w:p>
-      <w:pPr>
-        <w:pStyle w:val="FirstParagraph"/>
-      </w:pPr>
-      <w:r>
-        <w:t xml:space="preserve">CivicActions has developed this system security plan (SSP) for the information system as part of compliance with NIST 800-53 and FIPS 199. The SSP defines the security categorization, system boundary, and security requirements and controls meeting the requirements of the NIST Risk Management Framework (RMF). Specifically the SSP:</w:t>
-      </w:r>
-    </w:p>
-    <w:p>
-      <w:pPr>
-        <w:numPr>
-          <w:numId w:val="1001"/>
-          <w:ilvl w:val="0"/>
-        </w:numPr>
-      </w:pPr>
-      <w:r>
-        <w:t xml:space="preserve">Is consistent with the organization’s enterprise architecture</w:t>
-      </w:r>
-    </w:p>
-    <w:p>
-      <w:pPr>
-        <w:numPr>
-          <w:numId w:val="1001"/>
-          <w:ilvl w:val="0"/>
-        </w:numPr>
-      </w:pPr>
-      <w:r>
-        <w:t xml:space="preserve">Explicitly defines the authorization boundary for the system</w:t>
-      </w:r>
-    </w:p>
-    <w:p>
-      <w:pPr>
-        <w:numPr>
-          <w:numId w:val="1001"/>
-          <w:ilvl w:val="0"/>
-        </w:numPr>
-      </w:pPr>
-      <w:r>
-        <w:t xml:space="preserve">Describes the operational context of the information system in terms of missions and business processes</w:t>
-      </w:r>
-    </w:p>
-    <w:p>
-      <w:pPr>
-        <w:numPr>
-          <w:numId w:val="1001"/>
-          <w:ilvl w:val="0"/>
-        </w:numPr>
-      </w:pPr>
-      <w:r>
-        <w:t xml:space="preserve">Provides the security categorization of the information system including supporting rationale</w:t>
-      </w:r>
-    </w:p>
-    <w:p>
-      <w:pPr>
-        <w:numPr>
-          <w:numId w:val="1001"/>
-          <w:ilvl w:val="0"/>
-        </w:numPr>
-      </w:pPr>
-      <w:r>
-        <w:t xml:space="preserve">Describes the operational environment for the information system and relationships with or connections to other information systems</w:t>
-      </w:r>
-    </w:p>
-    <w:p>
-      <w:pPr>
-        <w:numPr>
-          <w:numId w:val="1001"/>
-          <w:ilvl w:val="0"/>
-        </w:numPr>
-      </w:pPr>
-      <w:r>
-        <w:t xml:space="preserve">Provides an overview of the security requirements for the system</w:t>
-      </w:r>
-    </w:p>
-    <w:p>
-      <w:pPr>
-        <w:numPr>
-          <w:numId w:val="1001"/>
-          <w:ilvl w:val="0"/>
-        </w:numPr>
-      </w:pPr>
-      <w:r>
-        <w:t xml:space="preserve">Identifies any relevant overlays, if applicable</w:t>
-      </w:r>
-    </w:p>
-    <w:p>
-      <w:pPr>
-        <w:numPr>
-          <w:numId w:val="1001"/>
-          <w:ilvl w:val="0"/>
-        </w:numPr>
-      </w:pPr>
-      <w:r>
-        <w:t xml:space="preserve">Describes the security controls in place or planned for meeting those requirements including a rationale for the tailoring decisions</w:t>
-      </w:r>
-    </w:p>
-    <w:p>
-      <w:pPr>
-        <w:numPr>
-          <w:numId w:val="1001"/>
-          <w:ilvl w:val="0"/>
-        </w:numPr>
-      </w:pPr>
-      <w:r>
-        <w:t xml:space="preserve">Is reviewed and approved by the authorizing official or designated representative prior to plan implementation</w:t>
-      </w:r>
-    </w:p>
-    <w:p>
-      <w:pPr>
-        <w:pStyle w:val="Heading3"/>
-      </w:pPr>
-      <w:bookmarkStart w:id="33" w:name="part-b"/>
-      <w:r>
-        <w:t xml:space="preserve">Part b)</w:t>
-      </w:r>
-      <w:bookmarkEnd w:id="33"/>
-    </w:p>
-    <w:p>
-      <w:pPr>
-        <w:pStyle w:val="Heading4"/>
-      </w:pPr>
-      <w:bookmarkStart w:id="34" w:name="civicactions-responsibility-2"/>
-      <w:r>
-        <w:t xml:space="preserve">CivicActions Responsibility</w:t>
-      </w:r>
-      <w:bookmarkEnd w:id="34"/>
-    </w:p>
-    <w:p>
-      <w:pPr>
-        <w:pStyle w:val="FirstParagraph"/>
-      </w:pPr>
-      <w:r>
-        <w:t xml:space="preserve">The SSP is reviewed and approved by the authorizing official prior to plan implementation. A copy of the SSP is provided to authorized CivicActions and assessing personnel including the System Owner, Authorizing Official, Information System Security Officer, System/Network Administrator and CivicActions Operations. The SSP is maintained by CivicActions Security.</w:t>
-      </w:r>
-    </w:p>
-    <w:p>
-      <w:pPr>
-        <w:pStyle w:val="Heading3"/>
-      </w:pPr>
-      <w:bookmarkStart w:id="35" w:name="part-c"/>
-      <w:r>
-        <w:t xml:space="preserve">Part c)</w:t>
-      </w:r>
-      <w:bookmarkEnd w:id="35"/>
-    </w:p>
-    <w:p>
-      <w:pPr>
-        <w:pStyle w:val="Heading4"/>
-      </w:pPr>
-      <w:bookmarkStart w:id="36" w:name="civicactions-responsibility-3"/>
-      <w:r>
-        <w:t xml:space="preserve">CivicActions Responsibility</w:t>
-      </w:r>
-      <w:bookmarkEnd w:id="36"/>
-    </w:p>
-    <w:p>
-      <w:pPr>
-        <w:pStyle w:val="FirstParagraph"/>
-      </w:pPr>
-      <w:r>
-        <w:t xml:space="preserve">The SSP is reviewed at least annually by the System Owner and CivicActions Operations in collaboration with CivicActions Security.</w:t>
-      </w:r>
-    </w:p>
-    <w:p>
-      <w:pPr>
-        <w:pStyle w:val="Heading3"/>
-      </w:pPr>
-      <w:bookmarkStart w:id="37" w:name="part-d"/>
-      <w:r>
-        <w:t xml:space="preserve">Part d)</w:t>
-      </w:r>
-      <w:bookmarkEnd w:id="37"/>
-    </w:p>
-    <w:p>
-      <w:pPr>
-        <w:pStyle w:val="Heading4"/>
-      </w:pPr>
-      <w:bookmarkStart w:id="38" w:name="civicactions-responsibility-4"/>
-      <w:r>
-        <w:t xml:space="preserve">CivicActions Responsibility</w:t>
-      </w:r>
-      <w:bookmarkEnd w:id="38"/>
-    </w:p>
-    <w:p>
-      <w:pPr>
-        <w:pStyle w:val="FirstParagraph"/>
-      </w:pPr>
-      <w:r>
-        <w:t xml:space="preserve">CivicActions Operations in collaboration with CivicActions Security updates the system description and control descriptions within the SSP as needed to verify the SSP is an accurate description of the system.</w:t>
-      </w:r>
-    </w:p>
-    <w:p>
-      <w:pPr>
-        <w:pStyle w:val="Heading3"/>
-      </w:pPr>
-      <w:bookmarkStart w:id="39" w:name="part-e"/>
-      <w:r>
-        <w:t xml:space="preserve">Part e)</w:t>
-      </w:r>
-      <w:bookmarkEnd w:id="39"/>
-    </w:p>
-    <w:p>
-      <w:pPr>
-        <w:pStyle w:val="Heading4"/>
-      </w:pPr>
-      <w:bookmarkStart w:id="40" w:name="civicactions-responsibility-5"/>
-      <w:r>
-        <w:t xml:space="preserve">CivicActions Responsibility</w:t>
-      </w:r>
-      <w:bookmarkEnd w:id="40"/>
-    </w:p>
-    <w:p>
-      <w:pPr>
-        <w:pStyle w:val="FirstParagraph"/>
-      </w:pPr>
-      <w:r>
-        <w:t xml:space="preserve">The SSP is currently available to authorized users on GitLab. Per the Acceptable Use Policy, all entities granted access to CivicActions information assets are required to complete a non-disclosure agreement (NDA) to uphold information confidentiality. GitLab provides the configuration management capabilities for the SSP to be protected from unauthorized disclosure and modification.</w:t>
-      </w:r>
-    </w:p>
-    <w:p>
-      <w:pPr>
-        <w:pStyle w:val="Heading2"/>
-      </w:pPr>
-      <w:bookmarkStart w:id="41" w:name="pl-04-rules-of-behavior"/>
-      <w:r>
-        <w:t xml:space="preserve">PL-04 RULES OF BEHAVIOR</w:t>
-      </w:r>
-      <w:bookmarkEnd w:id="41"/>
-    </w:p>
-    <w:p>
-      <w:pPr>
-        <w:pStyle w:val="BlockText"/>
-      </w:pPr>
-      <w:r>
-        <w:t xml:space="preserve">Control description:</w:t>
-      </w:r>
-      <w:r>
-        <w:t xml:space="preserve"> </w:t>
-      </w:r>
-      <w:hyperlink r:id="rId42">
-        <w:r>
-          <w:rPr>
-            <w:rStyle w:val="Hyperlink"/>
-          </w:rPr>
-          <w:t xml:space="preserve">http://800-53.govready.com/control?id=PL-4</w:t>
-        </w:r>
-      </w:hyperlink>
-    </w:p>
-    <w:p>
-      <w:pPr>
-        <w:pStyle w:val="BlockText"/>
-      </w:pPr>
-      <w:r>
-        <w:t xml:space="preserve">Security control type: Hybrid</w:t>
-      </w:r>
-    </w:p>
-    <w:p>
-      <w:pPr>
-        <w:pStyle w:val="Heading4"/>
-      </w:pPr>
-      <w:bookmarkStart w:id="43" w:name="lincs-specific-control-or-lincs-responsibility-2"/>
-      <w:r>
-        <w:t xml:space="preserve">LINCS specific control or LINCS Responsibility</w:t>
-      </w:r>
-      <w:bookmarkEnd w:id="43"/>
-    </w:p>
-    <w:p>
-      <w:pPr>
-        <w:pStyle w:val="FirstParagraph"/>
-      </w:pPr>
-      <w:r>
-        <w:t xml:space="preserve">All users (privileged and program account users) requesting access to the LINCS Technology Project system are required to read the LINCS’ Rules of Behaviors, complete an account request form and sign both documents. Appendix B includes the Rules of Behavior, describing the user’s responsibilities and expected behavior when using the application and also includes the User Acknowledgement form. Account management procedures are described in detail in the SSP.</w:t>
-      </w:r>
-    </w:p>
-    <w:p>
-      <w:pPr>
-        <w:pStyle w:val="Heading3"/>
-      </w:pPr>
-      <w:bookmarkStart w:id="44" w:name="part-a-1"/>
-      <w:r>
-        <w:t xml:space="preserve">Part a)</w:t>
-      </w:r>
-      <w:bookmarkEnd w:id="44"/>
-    </w:p>
-    <w:p>
-      <w:pPr>
-        <w:pStyle w:val="Heading4"/>
-      </w:pPr>
-      <w:bookmarkStart w:id="45" w:name="civicactions-responsibility-6"/>
-      <w:r>
-        <w:t xml:space="preserve">CivicActions Responsibility</w:t>
-      </w:r>
-      <w:bookmarkEnd w:id="45"/>
-    </w:p>
-    <w:p>
-      <w:pPr>
-        <w:pStyle w:val="FirstParagraph"/>
-      </w:pPr>
-      <w:r>
         <w:t xml:space="preserve">CivicActions maintains an Acceptable Use Policy that all CivicActions personnel are required to abide by when working with CivicActions operated systems. This information is available in the CivicActions Handbook under Security Policy here:</w:t>
       </w:r>
       <w:r>
         <w:t xml:space="preserve"> </w:t>
       </w:r>
-      <w:hyperlink r:id="rId46">
+      <w:hyperlink r:id="rId45">
         <w:r>
           <w:rPr>
             <w:rStyle w:val="Hyperlink"/>
@@ -536,26 +692,26 @@
     </w:p>
     <w:p>
       <w:pPr>
-        <w:pStyle w:val="Heading3"/>
-      </w:pPr>
-      <w:bookmarkStart w:id="47" w:name="part-b-1"/>
-      <w:r>
-        <w:t xml:space="preserve">Part b)</w:t>
+        <w:pStyle w:val="Heading4"/>
+      </w:pPr>
+      <w:bookmarkStart w:id="46" w:name="b-1"/>
+      <w:r>
+        <w:t xml:space="preserve">b</w:t>
+      </w:r>
+      <w:bookmarkEnd w:id="46"/>
+    </w:p>
+    <w:p>
+      <w:pPr>
+        <w:pStyle w:val="Heading5"/>
+      </w:pPr>
+      <w:bookmarkStart w:id="47" w:name="civicactions-7"/>
+      <w:r>
+        <w:t xml:space="preserve">CivicActions</w:t>
       </w:r>
       <w:bookmarkEnd w:id="47"/>
     </w:p>
     <w:p>
       <w:pPr>
-        <w:pStyle w:val="Heading4"/>
-      </w:pPr>
-      <w:bookmarkStart w:id="48" w:name="civicactions-responsibility-7"/>
-      <w:r>
-        <w:t xml:space="preserve">CivicActions Responsibility</w:t>
-      </w:r>
-      <w:bookmarkEnd w:id="48"/>
-    </w:p>
-    <w:p>
-      <w:pPr>
         <w:pStyle w:val="FirstParagraph"/>
       </w:pPr>
       <w:r>
@@ -564,7 +720,7 @@
       <w:r>
         <w:t xml:space="preserve"> </w:t>
       </w:r>
-      <w:hyperlink r:id="rId49">
+      <w:hyperlink r:id="rId48">
         <w:r>
           <w:rPr>
             <w:rStyle w:val="Hyperlink"/>
@@ -581,7 +737,7 @@
       <w:r>
         <w:t xml:space="preserve"> </w:t>
       </w:r>
-      <w:hyperlink r:id="rId50">
+      <w:hyperlink r:id="rId49">
         <w:r>
           <w:rPr>
             <w:rStyle w:val="Hyperlink"/>
@@ -589,62 +745,60 @@
           <w:t xml:space="preserve">https://civicactions-handbook.readthedocs.io/en/latest/01-welcome-to-civicactions/training/security-training/</w:t>
         </w:r>
       </w:hyperlink>
-    </w:p>
-    <w:p>
-      <w:pPr>
-        <w:pStyle w:val="BodyText"/>
-      </w:pPr>
+      <w:r>
+        <w:t xml:space="preserve"> </w:t>
+      </w:r>
       <w:r>
         <w:t xml:space="preserve">If CivicActions staff fail to comply with CivicActions security awareness and training requirements, their access to CivicActions information systems may be terminated.</w:t>
       </w:r>
     </w:p>
     <w:p>
       <w:pPr>
-        <w:pStyle w:val="Heading3"/>
-      </w:pPr>
-      <w:bookmarkStart w:id="51" w:name="part-c-1"/>
-      <w:r>
-        <w:t xml:space="preserve">Part c)</w:t>
+        <w:pStyle w:val="Heading4"/>
+      </w:pPr>
+      <w:bookmarkStart w:id="50" w:name="c-1"/>
+      <w:r>
+        <w:t xml:space="preserve">c</w:t>
+      </w:r>
+      <w:bookmarkEnd w:id="50"/>
+    </w:p>
+    <w:p>
+      <w:pPr>
+        <w:pStyle w:val="Heading5"/>
+      </w:pPr>
+      <w:bookmarkStart w:id="51" w:name="civicactions-8"/>
+      <w:r>
+        <w:t xml:space="preserve">CivicActions</w:t>
       </w:r>
       <w:bookmarkEnd w:id="51"/>
     </w:p>
     <w:p>
       <w:pPr>
+        <w:pStyle w:val="FirstParagraph"/>
+      </w:pPr>
+      <w:r>
+        <w:t xml:space="preserve">The CivicActions Acceptable Use Policy/Rules of Behavior are reviewed by CivicActions Security and Operations at least annually and is updated at least every three years.</w:t>
+      </w:r>
+    </w:p>
+    <w:p>
+      <w:pPr>
         <w:pStyle w:val="Heading4"/>
       </w:pPr>
-      <w:bookmarkStart w:id="52" w:name="civicactions-responsibility-8"/>
-      <w:r>
-        <w:t xml:space="preserve">CivicActions Responsibility</w:t>
+      <w:bookmarkStart w:id="52" w:name="d-1"/>
+      <w:r>
+        <w:t xml:space="preserve">d</w:t>
       </w:r>
       <w:bookmarkEnd w:id="52"/>
     </w:p>
     <w:p>
       <w:pPr>
-        <w:pStyle w:val="FirstParagraph"/>
-      </w:pPr>
-      <w:r>
-        <w:t xml:space="preserve">The CivicActions Acceptable Use Policy/Rules of Behavior are reviewed by CivicActions Security and Operations at least annually and is updated at least every three years.</w:t>
-      </w:r>
-    </w:p>
-    <w:p>
-      <w:pPr>
-        <w:pStyle w:val="Heading3"/>
-      </w:pPr>
-      <w:bookmarkStart w:id="53" w:name="part-d-1"/>
-      <w:r>
-        <w:t xml:space="preserve">Part d)</w:t>
+        <w:pStyle w:val="Heading5"/>
+      </w:pPr>
+      <w:bookmarkStart w:id="53" w:name="civicactions-9"/>
+      <w:r>
+        <w:t xml:space="preserve">CivicActions</w:t>
       </w:r>
       <w:bookmarkEnd w:id="53"/>
-    </w:p>
-    <w:p>
-      <w:pPr>
-        <w:pStyle w:val="Heading4"/>
-      </w:pPr>
-      <w:bookmarkStart w:id="54" w:name="civicactions-responsibility-9"/>
-      <w:r>
-        <w:t xml:space="preserve">CivicActions Responsibility</w:t>
-      </w:r>
-      <w:bookmarkEnd w:id="54"/>
     </w:p>
     <w:p>
       <w:pPr>
@@ -890,153 +1044,11 @@
       </w:pPr>
     </w:lvl>
   </w:abstractNum>
-  <w:abstractNum w:abstractNumId="99411">
-    <w:nsid w:val="ea454b4c"/>
-    <w:multiLevelType w:val="multilevel"/>
-    <w:lvl w:ilvl="0">
-      <w:start w:val="1"/>
-      <w:numFmt w:val="decimal"/>
-      <w:lvlText w:val="%1."/>
-      <w:lvlJc w:val="left"/>
-      <w:pPr>
-        <w:tabs>
-          <w:tab w:val="num" w:pos="0"/>
-        </w:tabs>
-        <w:ind w:left="480" w:hanging="480"/>
-      </w:pPr>
-    </w:lvl>
-    <w:lvl w:ilvl="1">
-      <w:start w:val="1"/>
-      <w:numFmt w:val="decimal"/>
-      <w:lvlText w:val="%2."/>
-      <w:lvlJc w:val="left"/>
-      <w:pPr>
-        <w:tabs>
-          <w:tab w:val="num" w:pos="720"/>
-        </w:tabs>
-        <w:ind w:left="1200" w:hanging="480"/>
-      </w:pPr>
-    </w:lvl>
-    <w:lvl w:ilvl="2">
-      <w:start w:val="1"/>
-      <w:numFmt w:val="decimal"/>
-      <w:lvlText w:val="%3."/>
-      <w:lvlJc w:val="left"/>
-      <w:pPr>
-        <w:tabs>
-          <w:tab w:val="num" w:pos="1440"/>
-        </w:tabs>
-        <w:ind w:left="1920" w:hanging="480"/>
-      </w:pPr>
-    </w:lvl>
-    <w:lvl w:ilvl="3">
-      <w:start w:val="1"/>
-      <w:numFmt w:val="decimal"/>
-      <w:lvlText w:val="%4."/>
-      <w:lvlJc w:val="left"/>
-      <w:pPr>
-        <w:tabs>
-          <w:tab w:val="num" w:pos="2160"/>
-        </w:tabs>
-        <w:ind w:left="2640" w:hanging="480"/>
-      </w:pPr>
-    </w:lvl>
-    <w:lvl w:ilvl="4">
-      <w:start w:val="1"/>
-      <w:numFmt w:val="decimal"/>
-      <w:lvlText w:val="%5."/>
-      <w:lvlJc w:val="left"/>
-      <w:pPr>
-        <w:tabs>
-          <w:tab w:val="num" w:pos="2880"/>
-        </w:tabs>
-        <w:ind w:left="3360" w:hanging="480"/>
-      </w:pPr>
-    </w:lvl>
-    <w:lvl w:ilvl="5">
-      <w:start w:val="1"/>
-      <w:numFmt w:val="decimal"/>
-      <w:lvlText w:val="%6."/>
-      <w:lvlJc w:val="left"/>
-      <w:pPr>
-        <w:tabs>
-          <w:tab w:val="num" w:pos="3600"/>
-        </w:tabs>
-        <w:ind w:left="4080" w:hanging="480"/>
-      </w:pPr>
-    </w:lvl>
-    <w:lvl w:ilvl="6">
-      <w:start w:val="1"/>
-      <w:numFmt w:val="decimal"/>
-      <w:lvlText w:val="%7."/>
-      <w:lvlJc w:val="left"/>
-      <w:pPr>
-        <w:tabs>
-          <w:tab w:val="num" w:pos="4320"/>
-        </w:tabs>
-        <w:ind w:left="4800" w:hanging="480"/>
-      </w:pPr>
-    </w:lvl>
-    <w:lvl w:ilvl="7">
-      <w:start w:val="1"/>
-      <w:numFmt w:val="decimal"/>
-      <w:lvlText w:val="%8."/>
-      <w:lvlJc w:val="left"/>
-      <w:pPr>
-        <w:tabs>
-          <w:tab w:val="num" w:pos="5040"/>
-        </w:tabs>
-        <w:ind w:left="5520" w:hanging="480"/>
-      </w:pPr>
-    </w:lvl>
-    <w:lvl w:ilvl="8">
-      <w:start w:val="1"/>
-      <w:numFmt w:val="decimal"/>
-      <w:lvlText w:val="%9."/>
-      <w:lvlJc w:val="left"/>
-      <w:pPr>
-        <w:tabs>
-          <w:tab w:val="num" w:pos="5760"/>
-        </w:tabs>
-        <w:ind w:left="6240" w:hanging="480"/>
-      </w:pPr>
-    </w:lvl>
-  </w:abstractNum>
   <w:num w:numId="1000">
     <w:abstractNumId w:val="990"/>
   </w:num>
   <w:num w:numId="1000">
     <w:abstractNumId w:val="990"/>
-  </w:num>
-  <w:num w:numId="1001">
-    <w:abstractNumId w:val="99411"/>
-    <w:lvlOverride w:ilvl="0">
-      <w:startOverride w:val="1"/>
-    </w:lvlOverride>
-    <w:lvlOverride w:ilvl="1">
-      <w:startOverride w:val="1"/>
-    </w:lvlOverride>
-    <w:lvlOverride w:ilvl="2">
-      <w:startOverride w:val="1"/>
-    </w:lvlOverride>
-    <w:lvlOverride w:ilvl="3">
-      <w:startOverride w:val="1"/>
-    </w:lvlOverride>
-    <w:lvlOverride w:ilvl="4">
-      <w:startOverride w:val="1"/>
-    </w:lvlOverride>
-    <w:lvlOverride w:ilvl="5">
-      <w:startOverride w:val="1"/>
-    </w:lvlOverride>
-    <w:lvlOverride w:ilvl="6">
-      <w:startOverride w:val="1"/>
-    </w:lvlOverride>
-    <w:lvlOverride w:ilvl="7">
-      <w:startOverride w:val="1"/>
-    </w:lvlOverride>
-    <w:lvlOverride w:ilvl="8">
-      <w:startOverride w:val="1"/>
-    </w:lvlOverride>
   </w:num>
 </w:numbering>
 </file>

--- a/docx/PL.docx
+++ b/docx/PL.docx
@@ -632,53 +632,35 @@
     </w:p>
     <w:p>
       <w:pPr>
+        <w:pStyle w:val="Heading4"/>
+      </w:pPr>
+      <w:bookmarkStart w:id="42" w:name="a-1"/>
+      <w:r>
+        <w:t xml:space="preserve">a</w:t>
+      </w:r>
+      <w:bookmarkEnd w:id="42"/>
+    </w:p>
+    <w:p>
+      <w:pPr>
         <w:pStyle w:val="Heading5"/>
       </w:pPr>
-      <w:bookmarkStart w:id="42" w:name="lincs-2"/>
-      <w:r>
-        <w:t xml:space="preserve">LINCS</w:t>
-      </w:r>
-      <w:bookmarkEnd w:id="42"/>
+      <w:bookmarkStart w:id="43" w:name="civicactions-6"/>
+      <w:r>
+        <w:t xml:space="preserve">CivicActions</w:t>
+      </w:r>
+      <w:bookmarkEnd w:id="43"/>
     </w:p>
     <w:p>
       <w:pPr>
         <w:pStyle w:val="FirstParagraph"/>
       </w:pPr>
       <w:r>
-        <w:t xml:space="preserve">All users (privileged and program account users) requesting access to the LINCS Technology Project system are required to read the LINCS’ Rules of Behaviors, complete an account request form and sign both documents. Appendix B includes the Rules of Behavior, describing the user’s responsibilities and expected behavior when using the application and also includes the User Acknowledgement form. Account management procedures are described in detail in the SSP.</w:t>
-      </w:r>
-    </w:p>
-    <w:p>
-      <w:pPr>
-        <w:pStyle w:val="Heading4"/>
-      </w:pPr>
-      <w:bookmarkStart w:id="43" w:name="a-1"/>
-      <w:r>
-        <w:t xml:space="preserve">a</w:t>
-      </w:r>
-      <w:bookmarkEnd w:id="43"/>
-    </w:p>
-    <w:p>
-      <w:pPr>
-        <w:pStyle w:val="Heading5"/>
-      </w:pPr>
-      <w:bookmarkStart w:id="44" w:name="civicactions-6"/>
-      <w:r>
-        <w:t xml:space="preserve">CivicActions</w:t>
-      </w:r>
-      <w:bookmarkEnd w:id="44"/>
-    </w:p>
-    <w:p>
-      <w:pPr>
-        <w:pStyle w:val="FirstParagraph"/>
-      </w:pPr>
-      <w:r>
-        <w:t xml:space="preserve">CivicActions maintains an Acceptable Use Policy that all CivicActions personnel are required to abide by when working with CivicActions operated systems. This information is available in the CivicActions Handbook under Security Policy here:</w:t>
-      </w:r>
-      <w:r>
-        <w:t xml:space="preserve"> </w:t>
-      </w:r>
-      <w:hyperlink r:id="rId45">
+        <w:t xml:space="preserve">CivicActions has created and made readily available to individuals requiring access to the information system an Acceptable Use Policy that describes their responsibilities and expected behavior with regard to information and information system usage. This information is available in the CivicActions Handbook under Security Policy here:</w:t>
+      </w:r>
+      <w:r>
+        <w:t xml:space="preserve"> </w:t>
+      </w:r>
+      <w:hyperlink r:id="rId44">
         <w:r>
           <w:rPr>
             <w:rStyle w:val="Hyperlink"/>
@@ -687,6 +669,24 @@
         </w:r>
       </w:hyperlink>
       <w:r>
+        <w:t xml:space="preserve"> </w:t>
+      </w:r>
+      <w:r>
+        <w:t xml:space="preserve">and has also been uploaded to CSAM as</w:t>
+      </w:r>
+      <w:r>
+        <w:t xml:space="preserve"> </w:t>
+      </w:r>
+      <w:r>
+        <w:t xml:space="preserve">‘</w:t>
+      </w:r>
+      <w:r>
+        <w:t xml:space="preserve">Appendix J1 - CivicActions Security Policy 20190226.docx</w:t>
+      </w:r>
+      <w:r>
+        <w:t xml:space="preserve">’</w:t>
+      </w:r>
+      <w:r>
         <w:t xml:space="preserve">.</w:t>
       </w:r>
     </w:p>
@@ -694,24 +694,24 @@
       <w:pPr>
         <w:pStyle w:val="Heading4"/>
       </w:pPr>
-      <w:bookmarkStart w:id="46" w:name="b-1"/>
+      <w:bookmarkStart w:id="45" w:name="b-1"/>
       <w:r>
         <w:t xml:space="preserve">b</w:t>
       </w:r>
+      <w:bookmarkEnd w:id="45"/>
+    </w:p>
+    <w:p>
+      <w:pPr>
+        <w:pStyle w:val="Heading5"/>
+      </w:pPr>
+      <w:bookmarkStart w:id="46" w:name="civicactions-7"/>
+      <w:r>
+        <w:t xml:space="preserve">CivicActions</w:t>
+      </w:r>
       <w:bookmarkEnd w:id="46"/>
     </w:p>
     <w:p>
       <w:pPr>
-        <w:pStyle w:val="Heading5"/>
-      </w:pPr>
-      <w:bookmarkStart w:id="47" w:name="civicactions-7"/>
-      <w:r>
-        <w:t xml:space="preserve">CivicActions</w:t>
-      </w:r>
-      <w:bookmarkEnd w:id="47"/>
-    </w:p>
-    <w:p>
-      <w:pPr>
         <w:pStyle w:val="FirstParagraph"/>
       </w:pPr>
       <w:r>
@@ -720,7 +720,7 @@
       <w:r>
         <w:t xml:space="preserve"> </w:t>
       </w:r>
-      <w:hyperlink r:id="rId48">
+      <w:hyperlink r:id="rId47">
         <w:r>
           <w:rPr>
             <w:rStyle w:val="Hyperlink"/>
@@ -732,41 +732,64 @@
         <w:t xml:space="preserve"> </w:t>
       </w:r>
       <w:r>
-        <w:t xml:space="preserve">which includes the Acceptable Use Policy, prior to being authorized access to CivicActions operated systems. This is part of the onboarding Security Training process:</w:t>
-      </w:r>
-      <w:r>
-        <w:t xml:space="preserve"> </w:t>
-      </w:r>
-      <w:hyperlink r:id="rId49">
-        <w:r>
-          <w:rPr>
-            <w:rStyle w:val="Hyperlink"/>
-          </w:rPr>
-          <w:t xml:space="preserve">https://civicactions-handbook.readthedocs.io/en/latest/01-welcome-to-civicactions/training/security-training/</w:t>
-        </w:r>
-      </w:hyperlink>
-      <w:r>
-        <w:t xml:space="preserve"> </w:t>
-      </w:r>
-      <w:r>
-        <w:t xml:space="preserve">If CivicActions staff fail to comply with CivicActions security awareness and training requirements, their access to CivicActions information systems may be terminated.</w:t>
+        <w:t xml:space="preserve">which includes the Acceptable Use Policy/Rules of Behavior, prior to being authorized access to CivicActions operated systems. The text of the electronically signed (via DocuSign) acknowledgement document has been uploaded to CSAM as artifact:</w:t>
+      </w:r>
+      <w:r>
+        <w:t xml:space="preserve"> </w:t>
+      </w:r>
+      <w:r>
+        <w:t xml:space="preserve">‘</w:t>
+      </w:r>
+      <w:r>
+        <w:t xml:space="preserve">CivicActions Security Policy Acknowledgement.docx</w:t>
+      </w:r>
+      <w:r>
+        <w:t xml:space="preserve">’</w:t>
       </w:r>
     </w:p>
     <w:p>
       <w:pPr>
         <w:pStyle w:val="Heading4"/>
       </w:pPr>
-      <w:bookmarkStart w:id="50" w:name="c-1"/>
+      <w:bookmarkStart w:id="48" w:name="c-1"/>
       <w:r>
         <w:t xml:space="preserve">c</w:t>
       </w:r>
+      <w:bookmarkEnd w:id="48"/>
+    </w:p>
+    <w:p>
+      <w:pPr>
+        <w:pStyle w:val="Heading5"/>
+      </w:pPr>
+      <w:bookmarkStart w:id="49" w:name="civicactions-8"/>
+      <w:r>
+        <w:t xml:space="preserve">CivicActions</w:t>
+      </w:r>
+      <w:bookmarkEnd w:id="49"/>
+    </w:p>
+    <w:p>
+      <w:pPr>
+        <w:pStyle w:val="FirstParagraph"/>
+      </w:pPr>
+      <w:r>
+        <w:t xml:space="preserve">The CivicActions Acceptable Use Policy/Rules of Behavior are reviewed by CivicActions Security and Operations at least annually and is updated at least every three years.</w:t>
+      </w:r>
+    </w:p>
+    <w:p>
+      <w:pPr>
+        <w:pStyle w:val="Heading4"/>
+      </w:pPr>
+      <w:bookmarkStart w:id="50" w:name="d-1"/>
+      <w:r>
+        <w:t xml:space="preserve">d</w:t>
+      </w:r>
       <w:bookmarkEnd w:id="50"/>
     </w:p>
     <w:p>
       <w:pPr>
         <w:pStyle w:val="Heading5"/>
       </w:pPr>
-      <w:bookmarkStart w:id="51" w:name="civicactions-8"/>
+      <w:bookmarkStart w:id="51" w:name="civicactions-9"/>
       <w:r>
         <w:t xml:space="preserve">CivicActions</w:t>
       </w:r>
@@ -777,35 +800,7 @@
         <w:pStyle w:val="FirstParagraph"/>
       </w:pPr>
       <w:r>
-        <w:t xml:space="preserve">The CivicActions Acceptable Use Policy/Rules of Behavior are reviewed by CivicActions Security and Operations at least annually and is updated at least every three years.</w:t>
-      </w:r>
-    </w:p>
-    <w:p>
-      <w:pPr>
-        <w:pStyle w:val="Heading4"/>
-      </w:pPr>
-      <w:bookmarkStart w:id="52" w:name="d-1"/>
-      <w:r>
-        <w:t xml:space="preserve">d</w:t>
-      </w:r>
-      <w:bookmarkEnd w:id="52"/>
-    </w:p>
-    <w:p>
-      <w:pPr>
-        <w:pStyle w:val="Heading5"/>
-      </w:pPr>
-      <w:bookmarkStart w:id="53" w:name="civicactions-9"/>
-      <w:r>
-        <w:t xml:space="preserve">CivicActions</w:t>
-      </w:r>
-      <w:bookmarkEnd w:id="53"/>
-    </w:p>
-    <w:p>
-      <w:pPr>
-        <w:pStyle w:val="FirstParagraph"/>
-      </w:pPr>
-      <w:r>
-        <w:t xml:space="preserve">CivicActions employees re-sign the revised/updated Acceptable Use Policy/Rules of Behavior policy document. The Director of Human Resources retains the signed acknowledgements.</w:t>
+        <w:t xml:space="preserve">CivicActions employees re-sign acknowledgement of the Acceptable Use/Rules of Behavior policy document whenever significant changes are made. The Director of Human Resources retains the signed acknowledgements.</w:t>
       </w:r>
     </w:p>
     <w:sectPr/>

--- a/docx/PL.docx
+++ b/docx/PL.docx
@@ -655,7 +655,7 @@
         <w:pStyle w:val="FirstParagraph"/>
       </w:pPr>
       <w:r>
-        <w:t xml:space="preserve">CivicActions has created and made readily available to individuals requiring access to the information system an Acceptable Use Policy that describes their responsibilities and expected behavior with regard to information and information system usage. This information is available in the CivicActions Handbook under Security Policy here:</w:t>
+        <w:t xml:space="preserve">CivicActions has created and made readily available to individuals requiring access to the information system the rules that describes their responsibilities and expected behavior with regard to information and information system usage. These rules, defined as the Acceptable Use Policy, are included in the CivicActions Security Policy accessible here :</w:t>
       </w:r>
       <w:r>
         <w:t xml:space="preserve"> </w:t>
@@ -672,7 +672,7 @@
         <w:t xml:space="preserve"> </w:t>
       </w:r>
       <w:r>
-        <w:t xml:space="preserve">and has also been uploaded to CSAM as</w:t>
+        <w:t xml:space="preserve">which has also been uploaded to CSAM as</w:t>
       </w:r>
       <w:r>
         <w:t xml:space="preserve"> </w:t>
@@ -681,58 +681,86 @@
         <w:t xml:space="preserve">‘</w:t>
       </w:r>
       <w:r>
-        <w:t xml:space="preserve">Appendix J1 - CivicActions Security Policy 20190226.docx</w:t>
+        <w:t xml:space="preserve">Appendix J1 - System Rules of Behavior - Privileged User</w:t>
       </w:r>
       <w:r>
         <w:t xml:space="preserve">’</w:t>
       </w:r>
       <w:r>
-        <w:t xml:space="preserve">.</w:t>
+        <w:t xml:space="preserve"> </w:t>
+      </w:r>
+      <w:r>
+        <w:t xml:space="preserve">(CivicActions Security Policy 20190226.docx).</w:t>
+      </w:r>
+    </w:p>
+    <w:p>
+      <w:pPr>
+        <w:pStyle w:val="Heading5"/>
+      </w:pPr>
+      <w:bookmarkStart w:id="45" w:name="lincs-2"/>
+      <w:r>
+        <w:t xml:space="preserve">LINCS</w:t>
+      </w:r>
+      <w:bookmarkEnd w:id="45"/>
+    </w:p>
+    <w:p>
+      <w:pPr>
+        <w:pStyle w:val="FirstParagraph"/>
+      </w:pPr>
+      <w:r>
+        <w:t xml:space="preserve">LINCS has created and made readily available to individuals requiring access to the information system the rules that describes their responsibilities and expected behavior with regard to information and information system usage. These rules are captured in</w:t>
+      </w:r>
+      <w:r>
+        <w:t xml:space="preserve"> </w:t>
+      </w:r>
+      <w:r>
+        <w:t xml:space="preserve">‘</w:t>
+      </w:r>
+      <w:r>
+        <w:t xml:space="preserve">Appendix J2 - System Rules of Behavior - General User</w:t>
+      </w:r>
+      <w:r>
+        <w:t xml:space="preserve">’</w:t>
+      </w:r>
+      <w:r>
+        <w:t xml:space="preserve"> </w:t>
+      </w:r>
+      <w:r>
+        <w:t xml:space="preserve">(LINCSSystemRoB2019-template.docx).</w:t>
+      </w:r>
+      <w:r>
+        <w:t xml:space="preserve"> </w:t>
+      </w:r>
+      <w:r>
+        <w:t xml:space="preserve">LINCS has reviewed and accepted as a superset alternative the CivicActions Acceptable Use Policy.</w:t>
       </w:r>
     </w:p>
     <w:p>
       <w:pPr>
         <w:pStyle w:val="Heading4"/>
       </w:pPr>
-      <w:bookmarkStart w:id="45" w:name="b-1"/>
+      <w:bookmarkStart w:id="46" w:name="b-1"/>
       <w:r>
         <w:t xml:space="preserve">b</w:t>
       </w:r>
-      <w:bookmarkEnd w:id="45"/>
+      <w:bookmarkEnd w:id="46"/>
     </w:p>
     <w:p>
       <w:pPr>
         <w:pStyle w:val="Heading5"/>
       </w:pPr>
-      <w:bookmarkStart w:id="46" w:name="civicactions-7"/>
+      <w:bookmarkStart w:id="47" w:name="civicactions-7"/>
       <w:r>
         <w:t xml:space="preserve">CivicActions</w:t>
       </w:r>
-      <w:bookmarkEnd w:id="46"/>
+      <w:bookmarkEnd w:id="47"/>
     </w:p>
     <w:p>
       <w:pPr>
         <w:pStyle w:val="FirstParagraph"/>
       </w:pPr>
       <w:r>
-        <w:t xml:space="preserve">All CivicActions employees are required to read and sign the Security Policy</w:t>
-      </w:r>
-      <w:r>
-        <w:t xml:space="preserve"> </w:t>
-      </w:r>
-      <w:hyperlink r:id="rId47">
-        <w:r>
-          <w:rPr>
-            <w:rStyle w:val="Hyperlink"/>
-          </w:rPr>
-          <w:t xml:space="preserve">https://civicactions-handbook.readthedocs.io/en/latest/03-policies/security/</w:t>
-        </w:r>
-      </w:hyperlink>
-      <w:r>
-        <w:t xml:space="preserve"> </w:t>
-      </w:r>
-      <w:r>
-        <w:t xml:space="preserve">which includes the Acceptable Use Policy/Rules of Behavior, prior to being authorized access to CivicActions operated systems. The text of the electronically signed (via DocuSign) acknowledgement document has been uploaded to CSAM as artifact:</w:t>
+        <w:t xml:space="preserve">CivicActions HR receives a signed acknowledgment from all employees, indicating that they have read, understand, and agree to abide by the rules of behavior, before authorizing access to information and the information system. The text of the electronically signed (via DocuSign) acknowledgement document has been uploaded to CSAM as artifact:</w:t>
       </w:r>
       <w:r>
         <w:t xml:space="preserve"> </w:t>
@@ -749,58 +777,112 @@
     </w:p>
     <w:p>
       <w:pPr>
+        <w:pStyle w:val="Heading5"/>
+      </w:pPr>
+      <w:bookmarkStart w:id="48" w:name="lincs-3"/>
+      <w:r>
+        <w:t xml:space="preserve">LINCS</w:t>
+      </w:r>
+      <w:bookmarkEnd w:id="48"/>
+    </w:p>
+    <w:p>
+      <w:pPr>
+        <w:pStyle w:val="FirstParagraph"/>
+      </w:pPr>
+      <w:r>
+        <w:t xml:space="preserve">The LINCS System Owner receives a signed acknowledgment from such individuals that are not CivicActions employees, indicating that they have read, understand, and agree to abide by the rules of behavior, before authorizing access to information and the information system.</w:t>
+      </w:r>
+    </w:p>
+    <w:p>
+      <w:pPr>
         <w:pStyle w:val="Heading4"/>
       </w:pPr>
-      <w:bookmarkStart w:id="48" w:name="c-1"/>
+      <w:bookmarkStart w:id="49" w:name="c-1"/>
       <w:r>
         <w:t xml:space="preserve">c</w:t>
       </w:r>
-      <w:bookmarkEnd w:id="48"/>
+      <w:bookmarkEnd w:id="49"/>
     </w:p>
     <w:p>
       <w:pPr>
         <w:pStyle w:val="Heading5"/>
       </w:pPr>
-      <w:bookmarkStart w:id="49" w:name="civicactions-8"/>
+      <w:bookmarkStart w:id="50" w:name="civicactions-8"/>
       <w:r>
         <w:t xml:space="preserve">CivicActions</w:t>
       </w:r>
-      <w:bookmarkEnd w:id="49"/>
+      <w:bookmarkEnd w:id="50"/>
     </w:p>
     <w:p>
       <w:pPr>
         <w:pStyle w:val="FirstParagraph"/>
       </w:pPr>
       <w:r>
-        <w:t xml:space="preserve">The CivicActions Acceptable Use Policy/Rules of Behavior are reviewed by CivicActions Security and Operations at least annually and is updated at least every three years.</w:t>
+        <w:t xml:space="preserve">CivicActions reviews the CivicActions Security Policy at least annually and updates is as required.</w:t>
+      </w:r>
+    </w:p>
+    <w:p>
+      <w:pPr>
+        <w:pStyle w:val="Heading5"/>
+      </w:pPr>
+      <w:bookmarkStart w:id="51" w:name="lincs-4"/>
+      <w:r>
+        <w:t xml:space="preserve">LINCS</w:t>
+      </w:r>
+      <w:bookmarkEnd w:id="51"/>
+    </w:p>
+    <w:p>
+      <w:pPr>
+        <w:pStyle w:val="FirstParagraph"/>
+      </w:pPr>
+      <w:r>
+        <w:t xml:space="preserve">LINCS reviews the Rules of Behavior at least annually and updates it as required.</w:t>
       </w:r>
     </w:p>
     <w:p>
       <w:pPr>
         <w:pStyle w:val="Heading4"/>
       </w:pPr>
-      <w:bookmarkStart w:id="50" w:name="d-1"/>
+      <w:bookmarkStart w:id="52" w:name="d-1"/>
       <w:r>
         <w:t xml:space="preserve">d</w:t>
       </w:r>
-      <w:bookmarkEnd w:id="50"/>
+      <w:bookmarkEnd w:id="52"/>
     </w:p>
     <w:p>
       <w:pPr>
         <w:pStyle w:val="Heading5"/>
       </w:pPr>
-      <w:bookmarkStart w:id="51" w:name="civicactions-9"/>
+      <w:bookmarkStart w:id="53" w:name="civicactions-9"/>
       <w:r>
         <w:t xml:space="preserve">CivicActions</w:t>
       </w:r>
-      <w:bookmarkEnd w:id="51"/>
+      <w:bookmarkEnd w:id="53"/>
     </w:p>
     <w:p>
       <w:pPr>
         <w:pStyle w:val="FirstParagraph"/>
       </w:pPr>
       <w:r>
-        <w:t xml:space="preserve">CivicActions employees re-sign acknowledgement of the Acceptable Use/Rules of Behavior policy document whenever significant changes are made. The Director of Human Resources retains the signed acknowledgements.</w:t>
+        <w:t xml:space="preserve">CivicActions requires individuals who have signed a previous version of the CivicActions Security Policy to read and re-sign when any part of it, including the Acceptable Use Policy/Rules of Behavior, are revised/updated.</w:t>
+      </w:r>
+    </w:p>
+    <w:p>
+      <w:pPr>
+        <w:pStyle w:val="Heading5"/>
+      </w:pPr>
+      <w:bookmarkStart w:id="54" w:name="lincs-5"/>
+      <w:r>
+        <w:t xml:space="preserve">LINCS</w:t>
+      </w:r>
+      <w:bookmarkEnd w:id="54"/>
+    </w:p>
+    <w:p>
+      <w:pPr>
+        <w:pStyle w:val="FirstParagraph"/>
+      </w:pPr>
+      <w:r>
+        <w:t xml:space="preserve">LINCS requires individuals who have signed a previous version of the rules of behavior to read and re-sign when the Rules of Behavior are revised/updated.</w:t>
       </w:r>
     </w:p>
     <w:sectPr/>

--- a/docx/PL.docx
+++ b/docx/PL.docx
@@ -162,37 +162,375 @@
     </w:p>
     <w:p>
       <w:pPr>
+        <w:pStyle w:val="Heading3"/>
+      </w:pPr>
+      <w:bookmarkStart w:id="27" w:name="pl-2-system-security-plan"/>
+      <w:r>
+        <w:t xml:space="preserve">PL-2: System Security Plan</w:t>
+      </w:r>
+      <w:bookmarkEnd w:id="27"/>
+    </w:p>
+    <w:p>
+      <w:pPr>
+        <w:pStyle w:val="BlockText"/>
+      </w:pPr>
+      <w:r>
+        <w:t xml:space="preserve">The organization:</w:t>
+      </w:r>
+      <w:r>
+        <w:t xml:space="preserve"> </w:t>
+      </w:r>
+      <w:r>
+        <w:t xml:space="preserve">a. Develops a security plan for the information system that:</w:t>
+      </w:r>
+      <w:r>
+        <w:t xml:space="preserve"> </w:t>
+      </w:r>
+      <w:r>
+        <w:t xml:space="preserve">1. Is consistent with the organization�s enterprise architecture;</w:t>
+      </w:r>
+      <w:r>
+        <w:t xml:space="preserve"> </w:t>
+      </w:r>
+      <w:r>
+        <w:t xml:space="preserve">2. Explicitly defines the authorization boundary for the system;</w:t>
+      </w:r>
+      <w:r>
+        <w:t xml:space="preserve"> </w:t>
+      </w:r>
+      <w:r>
+        <w:t xml:space="preserve">3. Describes the operational context of the information system in terms of</w:t>
+      </w:r>
+      <w:r>
+        <w:t xml:space="preserve"> </w:t>
+      </w:r>
+      <w:r>
+        <w:t xml:space="preserve">missions and business processes;</w:t>
+      </w:r>
+      <w:r>
+        <w:t xml:space="preserve"> </w:t>
+      </w:r>
+      <w:r>
+        <w:t xml:space="preserve">4. Provides the security categorization of the information system including</w:t>
+      </w:r>
+      <w:r>
+        <w:t xml:space="preserve"> </w:t>
+      </w:r>
+      <w:r>
+        <w:t xml:space="preserve">supporting rationale;</w:t>
+      </w:r>
+      <w:r>
+        <w:t xml:space="preserve"> </w:t>
+      </w:r>
+      <w:r>
+        <w:t xml:space="preserve">5. Describes the operational environment for the information system and relationships</w:t>
+      </w:r>
+      <w:r>
+        <w:t xml:space="preserve"> </w:t>
+      </w:r>
+      <w:r>
+        <w:t xml:space="preserve">with or connections to other information systems;</w:t>
+      </w:r>
+      <w:r>
+        <w:t xml:space="preserve"> </w:t>
+      </w:r>
+      <w:r>
+        <w:t xml:space="preserve">6. Provides an overview of the security requirements for the system;</w:t>
+      </w:r>
+      <w:r>
+        <w:t xml:space="preserve"> </w:t>
+      </w:r>
+      <w:r>
+        <w:t xml:space="preserve">7. Identifies any relevant overlays, if applicable;</w:t>
+      </w:r>
+      <w:r>
+        <w:t xml:space="preserve"> </w:t>
+      </w:r>
+      <w:r>
+        <w:t xml:space="preserve">8. Describes the security controls in place or planned for meeting those</w:t>
+      </w:r>
+      <w:r>
+        <w:t xml:space="preserve"> </w:t>
+      </w:r>
+      <w:r>
+        <w:t xml:space="preserve">requirements including a rationale for the tailoring decisions; and</w:t>
+      </w:r>
+      <w:r>
+        <w:t xml:space="preserve"> </w:t>
+      </w:r>
+      <w:r>
+        <w:t xml:space="preserve">9. Is reviewed and approved by the authorizing official or designated representative</w:t>
+      </w:r>
+      <w:r>
+        <w:t xml:space="preserve"> </w:t>
+      </w:r>
+      <w:r>
+        <w:t xml:space="preserve">prior to plan implementation;</w:t>
+      </w:r>
+      <w:r>
+        <w:t xml:space="preserve"> </w:t>
+      </w:r>
+      <w:r>
+        <w:t xml:space="preserve">b. Distributes copies of the security plan and communicates subsequent changes</w:t>
+      </w:r>
+      <w:r>
+        <w:t xml:space="preserve"> </w:t>
+      </w:r>
+      <w:r>
+        <w:t xml:space="preserve">to the plan to [Assignment: organization-defined personnel or roles];</w:t>
+      </w:r>
+      <w:r>
+        <w:t xml:space="preserve"> </w:t>
+      </w:r>
+      <w:r>
+        <w:t xml:space="preserve">c. Reviews the security plan for the information system [Assignment: organization-defined</w:t>
+      </w:r>
+      <w:r>
+        <w:t xml:space="preserve"> </w:t>
+      </w:r>
+      <w:r>
+        <w:t xml:space="preserve">frequency];</w:t>
+      </w:r>
+      <w:r>
+        <w:t xml:space="preserve"> </w:t>
+      </w:r>
+      <w:r>
+        <w:t xml:space="preserve">d. Updates the plan to address changes to the information system/environment</w:t>
+      </w:r>
+      <w:r>
+        <w:t xml:space="preserve"> </w:t>
+      </w:r>
+      <w:r>
+        <w:t xml:space="preserve">of operation or problems identified during plan implementation or security control assessments; and</w:t>
+      </w:r>
+      <w:r>
+        <w:t xml:space="preserve"> </w:t>
+      </w:r>
+      <w:r>
+        <w:t xml:space="preserve">e. Protects the security plan from unauthorized disclosure and modification.</w:t>
+      </w:r>
+    </w:p>
+    <w:p>
+      <w:pPr>
         <w:pStyle w:val="Heading5"/>
       </w:pPr>
-      <w:bookmarkStart w:id="27" w:name="lincs"/>
-      <w:r>
-        <w:t xml:space="preserve">LINCS</w:t>
-      </w:r>
-      <w:bookmarkEnd w:id="27"/>
+      <w:bookmarkStart w:id="28" w:name="aws-1"/>
+      <w:r>
+        <w:t xml:space="preserve">AWS</w:t>
+      </w:r>
+      <w:bookmarkEnd w:id="28"/>
     </w:p>
     <w:p>
       <w:pPr>
         <w:pStyle w:val="FirstParagraph"/>
       </w:pPr>
       <w:r>
-        <w:t xml:space="preserve">This is Agency common control. More data about implementation can be obtained from the Agency common control catalog.</w:t>
-      </w:r>
-      <w:r>
-        <w:t xml:space="preserve"> </w:t>
-      </w:r>
-      <w:r>
-        <w:t xml:space="preserve">The LINCS Technology Project developed its security policy planning and procedures based on the Department of Education, Office of the Chief Information Officer, Handbook for Information Assurance Security Policy, Information Assurance Program (Handbook OCIO-01), guidance from NIST, the Office of Management and Budget and industry best practices. Security policies and procedures are formally documented within the LINCS SSP, which provides the roles and responsibilities as it pertains to security planning. It provides guidance on all aspects of security for the protection of LINCS information technology resources. It defines responsibilities for the implementation and oversight of the guidance contained herein. The plan was last updated in December, 2015.</w:t>
+        <w:t xml:space="preserve">The system partially inherits this control from the FedRAMP Provisional ATO granted to the AWS Cloud dated 1 May 2013 for the following: AWS system security plan.</w:t>
+      </w:r>
+    </w:p>
+    <w:p>
+      <w:pPr>
+        <w:pStyle w:val="Heading4"/>
+      </w:pPr>
+      <w:bookmarkStart w:id="29" w:name="a"/>
+      <w:r>
+        <w:t xml:space="preserve">a</w:t>
+      </w:r>
+      <w:bookmarkEnd w:id="29"/>
+    </w:p>
+    <w:p>
+      <w:pPr>
+        <w:pStyle w:val="Heading5"/>
+      </w:pPr>
+      <w:bookmarkStart w:id="30" w:name="civicactions-1"/>
+      <w:r>
+        <w:t xml:space="preserve">CivicActions</w:t>
+      </w:r>
+      <w:bookmarkEnd w:id="30"/>
+    </w:p>
+    <w:p>
+      <w:pPr>
+        <w:pStyle w:val="FirstParagraph"/>
+      </w:pPr>
+      <w:r>
+        <w:t xml:space="preserve">CivicActions has developed this system security plan (SSP) for the information system as part of compliance with NIST 800-53 and FIPS 199. The SSP defines the security categorization, system boundary, and security requirements and controls meeting the requirements of the NIST Risk Management Framework (RMF). Specifically the SSP:</w:t>
+      </w:r>
+      <w:r>
+        <w:t xml:space="preserve"> </w:t>
+      </w:r>
+      <w:r>
+        <w:t xml:space="preserve">1. Is consistent with the organization’s enterprise architecture</w:t>
+      </w:r>
+      <w:r>
+        <w:t xml:space="preserve"> </w:t>
+      </w:r>
+      <w:r>
+        <w:t xml:space="preserve">2. Explicitly defines the authorization boundary for the system</w:t>
+      </w:r>
+      <w:r>
+        <w:t xml:space="preserve"> </w:t>
+      </w:r>
+      <w:r>
+        <w:t xml:space="preserve">3. Describes the operational context of the information system in terms of missions and business processes</w:t>
+      </w:r>
+      <w:r>
+        <w:t xml:space="preserve"> </w:t>
+      </w:r>
+      <w:r>
+        <w:t xml:space="preserve">4. Provides the security categorization of the information system including supporting rationale</w:t>
+      </w:r>
+      <w:r>
+        <w:t xml:space="preserve"> </w:t>
+      </w:r>
+      <w:r>
+        <w:t xml:space="preserve">5. Describes the operational environment for the information system and relationships with or connections to other information systems</w:t>
+      </w:r>
+      <w:r>
+        <w:t xml:space="preserve"> </w:t>
+      </w:r>
+      <w:r>
+        <w:t xml:space="preserve">6. Provides an overview of the security requirements for the system</w:t>
+      </w:r>
+      <w:r>
+        <w:t xml:space="preserve"> </w:t>
+      </w:r>
+      <w:r>
+        <w:t xml:space="preserve">7. Identifies any relevant overlays, if applicable</w:t>
+      </w:r>
+      <w:r>
+        <w:t xml:space="preserve"> </w:t>
+      </w:r>
+      <w:r>
+        <w:t xml:space="preserve">8. Describes the security controls in place or planned for meeting those requirements including a rationale for the tailoring decisions</w:t>
+      </w:r>
+      <w:r>
+        <w:t xml:space="preserve"> </w:t>
+      </w:r>
+      <w:r>
+        <w:t xml:space="preserve">9. Is reviewed and approved by the authorizing official or designated representative prior to plan implementation</w:t>
+      </w:r>
+    </w:p>
+    <w:p>
+      <w:pPr>
+        <w:pStyle w:val="Heading4"/>
+      </w:pPr>
+      <w:bookmarkStart w:id="31" w:name="b"/>
+      <w:r>
+        <w:t xml:space="preserve">b</w:t>
+      </w:r>
+      <w:bookmarkEnd w:id="31"/>
+    </w:p>
+    <w:p>
+      <w:pPr>
+        <w:pStyle w:val="Heading5"/>
+      </w:pPr>
+      <w:bookmarkStart w:id="32" w:name="civicactions-2"/>
+      <w:r>
+        <w:t xml:space="preserve">CivicActions</w:t>
+      </w:r>
+      <w:bookmarkEnd w:id="32"/>
+    </w:p>
+    <w:p>
+      <w:pPr>
+        <w:pStyle w:val="FirstParagraph"/>
+      </w:pPr>
+      <w:r>
+        <w:t xml:space="preserve">The SSP is reviewed and approved by the authorizing official prior to plan implementation. A copy of the SSP is provided to authorized CivicActions and assessing personnel including the System Owner, Authorizing Official, Information System Security Officer, System/Network Administrator and CivicActions Operations. The SSP is maintained by CivicActions Security.</w:t>
+      </w:r>
+    </w:p>
+    <w:p>
+      <w:pPr>
+        <w:pStyle w:val="Heading4"/>
+      </w:pPr>
+      <w:bookmarkStart w:id="33" w:name="c"/>
+      <w:r>
+        <w:t xml:space="preserve">c</w:t>
+      </w:r>
+      <w:bookmarkEnd w:id="33"/>
+    </w:p>
+    <w:p>
+      <w:pPr>
+        <w:pStyle w:val="Heading5"/>
+      </w:pPr>
+      <w:bookmarkStart w:id="34" w:name="civicactions-3"/>
+      <w:r>
+        <w:t xml:space="preserve">CivicActions</w:t>
+      </w:r>
+      <w:bookmarkEnd w:id="34"/>
+    </w:p>
+    <w:p>
+      <w:pPr>
+        <w:pStyle w:val="FirstParagraph"/>
+      </w:pPr>
+      <w:r>
+        <w:t xml:space="preserve">The SSP is reviewed at least annually by the System Owner and CivicActions Operations in collaboration with CivicActions Security.</w:t>
+      </w:r>
+    </w:p>
+    <w:p>
+      <w:pPr>
+        <w:pStyle w:val="Heading4"/>
+      </w:pPr>
+      <w:bookmarkStart w:id="35" w:name="d"/>
+      <w:r>
+        <w:t xml:space="preserve">d</w:t>
+      </w:r>
+      <w:bookmarkEnd w:id="35"/>
+    </w:p>
+    <w:p>
+      <w:pPr>
+        <w:pStyle w:val="Heading5"/>
+      </w:pPr>
+      <w:bookmarkStart w:id="36" w:name="civicactions-4"/>
+      <w:r>
+        <w:t xml:space="preserve">CivicActions</w:t>
+      </w:r>
+      <w:bookmarkEnd w:id="36"/>
+    </w:p>
+    <w:p>
+      <w:pPr>
+        <w:pStyle w:val="FirstParagraph"/>
+      </w:pPr>
+      <w:r>
+        <w:t xml:space="preserve">CivicActions Operations in collaboration with CivicActions Security updates the system description and control descriptions within the SSP as needed to verify the SSP is an accurate description of the system.</w:t>
+      </w:r>
+    </w:p>
+    <w:p>
+      <w:pPr>
+        <w:pStyle w:val="Heading4"/>
+      </w:pPr>
+      <w:bookmarkStart w:id="37" w:name="e"/>
+      <w:r>
+        <w:t xml:space="preserve">e</w:t>
+      </w:r>
+      <w:bookmarkEnd w:id="37"/>
+    </w:p>
+    <w:p>
+      <w:pPr>
+        <w:pStyle w:val="Heading5"/>
+      </w:pPr>
+      <w:bookmarkStart w:id="38" w:name="civicactions-5"/>
+      <w:r>
+        <w:t xml:space="preserve">CivicActions</w:t>
+      </w:r>
+      <w:bookmarkEnd w:id="38"/>
+    </w:p>
+    <w:p>
+      <w:pPr>
+        <w:pStyle w:val="FirstParagraph"/>
+      </w:pPr>
+      <w:r>
+        <w:t xml:space="preserve">The SSP is currently available to authorized users on GitLab. Per the Acceptable Use Policy, all entities granted access to CivicActions information assets are required to complete a non-disclosure agreement (NDA) to uphold information confidentiality. GitLab provides the configuration management capabilities for the SSP to be protected from unauthorized disclosure and modification.</w:t>
       </w:r>
     </w:p>
     <w:p>
       <w:pPr>
         <w:pStyle w:val="Heading3"/>
       </w:pPr>
-      <w:bookmarkStart w:id="28" w:name="pl-2-system-security-plan"/>
-      <w:r>
-        <w:t xml:space="preserve">PL-2: System Security Plan</w:t>
-      </w:r>
-      <w:bookmarkEnd w:id="28"/>
+      <w:bookmarkStart w:id="39" w:name="pl-4-rules-of-behavior"/>
+      <w:r>
+        <w:t xml:space="preserve">PL-4: Rules Of Behavior</w:t>
+      </w:r>
+      <w:bookmarkEnd w:id="39"/>
     </w:p>
     <w:p>
       <w:pPr>
@@ -205,462 +543,82 @@
         <w:t xml:space="preserve"> </w:t>
       </w:r>
       <w:r>
-        <w:t xml:space="preserve">a. Develops a security plan for the information system that:</w:t>
-      </w:r>
-      <w:r>
-        <w:t xml:space="preserve"> </w:t>
-      </w:r>
-      <w:r>
-        <w:t xml:space="preserve">1. Is consistent with the organization�s enterprise architecture;</w:t>
-      </w:r>
-      <w:r>
-        <w:t xml:space="preserve"> </w:t>
-      </w:r>
-      <w:r>
-        <w:t xml:space="preserve">2. Explicitly defines the authorization boundary for the system;</w:t>
-      </w:r>
-      <w:r>
-        <w:t xml:space="preserve"> </w:t>
-      </w:r>
-      <w:r>
-        <w:t xml:space="preserve">3. Describes the operational context of the information system in terms of</w:t>
-      </w:r>
-      <w:r>
-        <w:t xml:space="preserve"> </w:t>
-      </w:r>
-      <w:r>
-        <w:t xml:space="preserve">missions and business processes;</w:t>
-      </w:r>
-      <w:r>
-        <w:t xml:space="preserve"> </w:t>
-      </w:r>
-      <w:r>
-        <w:t xml:space="preserve">4. Provides the security categorization of the information system including</w:t>
-      </w:r>
-      <w:r>
-        <w:t xml:space="preserve"> </w:t>
-      </w:r>
-      <w:r>
-        <w:t xml:space="preserve">supporting rationale;</w:t>
-      </w:r>
-      <w:r>
-        <w:t xml:space="preserve"> </w:t>
-      </w:r>
-      <w:r>
-        <w:t xml:space="preserve">5. Describes the operational environment for the information system and relationships</w:t>
-      </w:r>
-      <w:r>
-        <w:t xml:space="preserve"> </w:t>
-      </w:r>
-      <w:r>
-        <w:t xml:space="preserve">with or connections to other information systems;</w:t>
-      </w:r>
-      <w:r>
-        <w:t xml:space="preserve"> </w:t>
-      </w:r>
-      <w:r>
-        <w:t xml:space="preserve">6. Provides an overview of the security requirements for the system;</w:t>
-      </w:r>
-      <w:r>
-        <w:t xml:space="preserve"> </w:t>
-      </w:r>
-      <w:r>
-        <w:t xml:space="preserve">7. Identifies any relevant overlays, if applicable;</w:t>
-      </w:r>
-      <w:r>
-        <w:t xml:space="preserve"> </w:t>
-      </w:r>
-      <w:r>
-        <w:t xml:space="preserve">8. Describes the security controls in place or planned for meeting those</w:t>
-      </w:r>
-      <w:r>
-        <w:t xml:space="preserve"> </w:t>
-      </w:r>
-      <w:r>
-        <w:t xml:space="preserve">requirements including a rationale for the tailoring decisions; and</w:t>
-      </w:r>
-      <w:r>
-        <w:t xml:space="preserve"> </w:t>
-      </w:r>
-      <w:r>
-        <w:t xml:space="preserve">9. Is reviewed and approved by the authorizing official or designated representative</w:t>
-      </w:r>
-      <w:r>
-        <w:t xml:space="preserve"> </w:t>
-      </w:r>
-      <w:r>
-        <w:t xml:space="preserve">prior to plan implementation;</w:t>
-      </w:r>
-      <w:r>
-        <w:t xml:space="preserve"> </w:t>
-      </w:r>
-      <w:r>
-        <w:t xml:space="preserve">b. Distributes copies of the security plan and communicates subsequent changes</w:t>
-      </w:r>
-      <w:r>
-        <w:t xml:space="preserve"> </w:t>
-      </w:r>
-      <w:r>
-        <w:t xml:space="preserve">to the plan to [Assignment: organization-defined personnel or roles];</w:t>
-      </w:r>
-      <w:r>
-        <w:t xml:space="preserve"> </w:t>
-      </w:r>
-      <w:r>
-        <w:t xml:space="preserve">c. Reviews the security plan for the information system [Assignment: organization-defined</w:t>
-      </w:r>
-      <w:r>
-        <w:t xml:space="preserve"> </w:t>
-      </w:r>
-      <w:r>
-        <w:t xml:space="preserve">frequency];</w:t>
-      </w:r>
-      <w:r>
-        <w:t xml:space="preserve"> </w:t>
-      </w:r>
-      <w:r>
-        <w:t xml:space="preserve">d. Updates the plan to address changes to the information system/environment</w:t>
-      </w:r>
-      <w:r>
-        <w:t xml:space="preserve"> </w:t>
-      </w:r>
-      <w:r>
-        <w:t xml:space="preserve">of operation or problems identified during plan implementation or security control assessments; and</w:t>
-      </w:r>
-      <w:r>
-        <w:t xml:space="preserve"> </w:t>
-      </w:r>
-      <w:r>
-        <w:t xml:space="preserve">e. Protects the security plan from unauthorized disclosure and modification.</w:t>
-      </w:r>
+        <w:t xml:space="preserve">a. Establishes and makes readily available to individuals requiring access</w:t>
+      </w:r>
+      <w:r>
+        <w:t xml:space="preserve"> </w:t>
+      </w:r>
+      <w:r>
+        <w:t xml:space="preserve">to the information system, the rules that describe their responsibilities and expected behavior with regard to information and information system usage;</w:t>
+      </w:r>
+      <w:r>
+        <w:t xml:space="preserve"> </w:t>
+      </w:r>
+      <w:r>
+        <w:t xml:space="preserve">b. Receives a signed acknowledgment from such individuals, indicating that</w:t>
+      </w:r>
+      <w:r>
+        <w:t xml:space="preserve"> </w:t>
+      </w:r>
+      <w:r>
+        <w:t xml:space="preserve">they have read, understand, and agree to abide by the rules of behavior, before authorizing access to information and the information system;</w:t>
+      </w:r>
+      <w:r>
+        <w:t xml:space="preserve"> </w:t>
+      </w:r>
+      <w:r>
+        <w:t xml:space="preserve">c. Reviews and updates the rules of behavior [Assignment: organization-defined</w:t>
+      </w:r>
+      <w:r>
+        <w:t xml:space="preserve"> </w:t>
+      </w:r>
+      <w:r>
+        <w:t xml:space="preserve">frequency]; and</w:t>
+      </w:r>
+      <w:r>
+        <w:t xml:space="preserve"> </w:t>
+      </w:r>
+      <w:r>
+        <w:t xml:space="preserve">d. Requires individuals who have signed a previous version of the rules of</w:t>
+      </w:r>
+      <w:r>
+        <w:t xml:space="preserve"> </w:t>
+      </w:r>
+      <w:r>
+        <w:t xml:space="preserve">behavior to read and re-sign when the rules of behavior are revised/updated.</w:t>
+      </w:r>
+    </w:p>
+    <w:p>
+      <w:pPr>
+        <w:pStyle w:val="Heading4"/>
+      </w:pPr>
+      <w:bookmarkStart w:id="40" w:name="a-1"/>
+      <w:r>
+        <w:t xml:space="preserve">a</w:t>
+      </w:r>
+      <w:bookmarkEnd w:id="40"/>
     </w:p>
     <w:p>
       <w:pPr>
         <w:pStyle w:val="Heading5"/>
       </w:pPr>
-      <w:bookmarkStart w:id="29" w:name="aws-1"/>
-      <w:r>
-        <w:t xml:space="preserve">AWS</w:t>
-      </w:r>
-      <w:bookmarkEnd w:id="29"/>
+      <w:bookmarkStart w:id="41" w:name="civicactions-6"/>
+      <w:r>
+        <w:t xml:space="preserve">CivicActions</w:t>
+      </w:r>
+      <w:bookmarkEnd w:id="41"/>
     </w:p>
     <w:p>
       <w:pPr>
         <w:pStyle w:val="FirstParagraph"/>
       </w:pPr>
       <w:r>
-        <w:t xml:space="preserve">The system partially inherits this control from the FedRAMP Provisional ATO granted to the AWS Cloud dated 1 May 2013 for the following: AWS system security plan.</w:t>
-      </w:r>
-    </w:p>
-    <w:p>
-      <w:pPr>
-        <w:pStyle w:val="Heading5"/>
-      </w:pPr>
-      <w:bookmarkStart w:id="30" w:name="lincs-1"/>
-      <w:r>
-        <w:t xml:space="preserve">LINCS</w:t>
-      </w:r>
-      <w:bookmarkEnd w:id="30"/>
-    </w:p>
-    <w:p>
-      <w:pPr>
-        <w:pStyle w:val="FirstParagraph"/>
-      </w:pPr>
-      <w:r>
-        <w:t xml:space="preserve">The System Security Plan (SSP) was developed and implemented for LINCS Technology Project system in accordance with the Department of Education, Office of the Chief Information Officer, Handbook for Information Assurance Security Policy, Information Assurance Program (Handbook OCIO-01), Department of Education Information Technology Security, Handbook for Information Technology Security, Certification and Accreditation Procedures (Handbook OCIO-05), NIST SP 800-18 and NIST SP 800-37. The SSP includes a description of the management, operational, and technical controls in place or planned for the application. The SSP is included as a key document in an application’s C&amp;A package and is reviewed and approved by designated officials. The SSP identifies the system owner and responsible parties for managing system access and the overall security of the system. The Chief Information Security Officer reviews and approves the SSP. The SSP will be reviewed at least annually and updated to account for any changes to the LINCS system and to address any changes in security controls.</w:t>
-      </w:r>
-    </w:p>
-    <w:p>
-      <w:pPr>
-        <w:pStyle w:val="Heading4"/>
-      </w:pPr>
-      <w:bookmarkStart w:id="31" w:name="a"/>
-      <w:r>
-        <w:t xml:space="preserve">a</w:t>
-      </w:r>
-      <w:bookmarkEnd w:id="31"/>
-    </w:p>
-    <w:p>
-      <w:pPr>
-        <w:pStyle w:val="Heading5"/>
-      </w:pPr>
-      <w:bookmarkStart w:id="32" w:name="civicactions-1"/>
-      <w:r>
-        <w:t xml:space="preserve">CivicActions</w:t>
-      </w:r>
-      <w:bookmarkEnd w:id="32"/>
-    </w:p>
-    <w:p>
-      <w:pPr>
-        <w:pStyle w:val="FirstParagraph"/>
-      </w:pPr>
-      <w:r>
-        <w:t xml:space="preserve">CivicActions has developed this system security plan (SSP) for the information system as part of compliance with NIST 800-53 and FIPS 199. The SSP defines the security categorization, system boundary, and security requirements and controls meeting the requirements of the NIST Risk Management Framework (RMF). Specifically the SSP:</w:t>
-      </w:r>
-      <w:r>
-        <w:t xml:space="preserve"> </w:t>
-      </w:r>
-      <w:r>
-        <w:t xml:space="preserve">1. Is consistent with the organization’s enterprise architecture</w:t>
-      </w:r>
-      <w:r>
-        <w:t xml:space="preserve"> </w:t>
-      </w:r>
-      <w:r>
-        <w:t xml:space="preserve">2. Explicitly defines the authorization boundary for the system</w:t>
-      </w:r>
-      <w:r>
-        <w:t xml:space="preserve"> </w:t>
-      </w:r>
-      <w:r>
-        <w:t xml:space="preserve">3. Describes the operational context of the information system in terms of missions and business processes</w:t>
-      </w:r>
-      <w:r>
-        <w:t xml:space="preserve"> </w:t>
-      </w:r>
-      <w:r>
-        <w:t xml:space="preserve">4. Provides the security categorization of the information system including supporting rationale</w:t>
-      </w:r>
-      <w:r>
-        <w:t xml:space="preserve"> </w:t>
-      </w:r>
-      <w:r>
-        <w:t xml:space="preserve">5. Describes the operational environment for the information system and relationships with or connections to other information systems</w:t>
-      </w:r>
-      <w:r>
-        <w:t xml:space="preserve"> </w:t>
-      </w:r>
-      <w:r>
-        <w:t xml:space="preserve">6. Provides an overview of the security requirements for the system</w:t>
-      </w:r>
-      <w:r>
-        <w:t xml:space="preserve"> </w:t>
-      </w:r>
-      <w:r>
-        <w:t xml:space="preserve">7. Identifies any relevant overlays, if applicable</w:t>
-      </w:r>
-      <w:r>
-        <w:t xml:space="preserve"> </w:t>
-      </w:r>
-      <w:r>
-        <w:t xml:space="preserve">8. Describes the security controls in place or planned for meeting those requirements including a rationale for the tailoring decisions</w:t>
-      </w:r>
-      <w:r>
-        <w:t xml:space="preserve"> </w:t>
-      </w:r>
-      <w:r>
-        <w:t xml:space="preserve">9. Is reviewed and approved by the authorizing official or designated representative prior to plan implementation</w:t>
-      </w:r>
-    </w:p>
-    <w:p>
-      <w:pPr>
-        <w:pStyle w:val="Heading4"/>
-      </w:pPr>
-      <w:bookmarkStart w:id="33" w:name="b"/>
-      <w:r>
-        <w:t xml:space="preserve">b</w:t>
-      </w:r>
-      <w:bookmarkEnd w:id="33"/>
-    </w:p>
-    <w:p>
-      <w:pPr>
-        <w:pStyle w:val="Heading5"/>
-      </w:pPr>
-      <w:bookmarkStart w:id="34" w:name="civicactions-2"/>
-      <w:r>
-        <w:t xml:space="preserve">CivicActions</w:t>
-      </w:r>
-      <w:bookmarkEnd w:id="34"/>
-    </w:p>
-    <w:p>
-      <w:pPr>
-        <w:pStyle w:val="FirstParagraph"/>
-      </w:pPr>
-      <w:r>
-        <w:t xml:space="preserve">The SSP is reviewed and approved by the authorizing official prior to plan implementation. A copy of the SSP is provided to authorized CivicActions and assessing personnel including the System Owner, Authorizing Official, Information System Security Officer, System/Network Administrator and CivicActions Operations. The SSP is maintained by CivicActions Security.</w:t>
-      </w:r>
-    </w:p>
-    <w:p>
-      <w:pPr>
-        <w:pStyle w:val="Heading4"/>
-      </w:pPr>
-      <w:bookmarkStart w:id="35" w:name="c"/>
-      <w:r>
-        <w:t xml:space="preserve">c</w:t>
-      </w:r>
-      <w:bookmarkEnd w:id="35"/>
-    </w:p>
-    <w:p>
-      <w:pPr>
-        <w:pStyle w:val="Heading5"/>
-      </w:pPr>
-      <w:bookmarkStart w:id="36" w:name="civicactions-3"/>
-      <w:r>
-        <w:t xml:space="preserve">CivicActions</w:t>
-      </w:r>
-      <w:bookmarkEnd w:id="36"/>
-    </w:p>
-    <w:p>
-      <w:pPr>
-        <w:pStyle w:val="FirstParagraph"/>
-      </w:pPr>
-      <w:r>
-        <w:t xml:space="preserve">The SSP is reviewed at least annually by the System Owner and CivicActions Operations in collaboration with CivicActions Security.</w:t>
-      </w:r>
-    </w:p>
-    <w:p>
-      <w:pPr>
-        <w:pStyle w:val="Heading4"/>
-      </w:pPr>
-      <w:bookmarkStart w:id="37" w:name="d"/>
-      <w:r>
-        <w:t xml:space="preserve">d</w:t>
-      </w:r>
-      <w:bookmarkEnd w:id="37"/>
-    </w:p>
-    <w:p>
-      <w:pPr>
-        <w:pStyle w:val="Heading5"/>
-      </w:pPr>
-      <w:bookmarkStart w:id="38" w:name="civicactions-4"/>
-      <w:r>
-        <w:t xml:space="preserve">CivicActions</w:t>
-      </w:r>
-      <w:bookmarkEnd w:id="38"/>
-    </w:p>
-    <w:p>
-      <w:pPr>
-        <w:pStyle w:val="FirstParagraph"/>
-      </w:pPr>
-      <w:r>
-        <w:t xml:space="preserve">CivicActions Operations in collaboration with CivicActions Security updates the system description and control descriptions within the SSP as needed to verify the SSP is an accurate description of the system.</w:t>
-      </w:r>
-    </w:p>
-    <w:p>
-      <w:pPr>
-        <w:pStyle w:val="Heading4"/>
-      </w:pPr>
-      <w:bookmarkStart w:id="39" w:name="e"/>
-      <w:r>
-        <w:t xml:space="preserve">e</w:t>
-      </w:r>
-      <w:bookmarkEnd w:id="39"/>
-    </w:p>
-    <w:p>
-      <w:pPr>
-        <w:pStyle w:val="Heading5"/>
-      </w:pPr>
-      <w:bookmarkStart w:id="40" w:name="civicactions-5"/>
-      <w:r>
-        <w:t xml:space="preserve">CivicActions</w:t>
-      </w:r>
-      <w:bookmarkEnd w:id="40"/>
-    </w:p>
-    <w:p>
-      <w:pPr>
-        <w:pStyle w:val="FirstParagraph"/>
-      </w:pPr>
-      <w:r>
-        <w:t xml:space="preserve">The SSP is currently available to authorized users on GitLab. Per the Acceptable Use Policy, all entities granted access to CivicActions information assets are required to complete a non-disclosure agreement (NDA) to uphold information confidentiality. GitLab provides the configuration management capabilities for the SSP to be protected from unauthorized disclosure and modification.</w:t>
-      </w:r>
-    </w:p>
-    <w:p>
-      <w:pPr>
-        <w:pStyle w:val="Heading3"/>
-      </w:pPr>
-      <w:bookmarkStart w:id="41" w:name="pl-4-rules-of-behavior"/>
-      <w:r>
-        <w:t xml:space="preserve">PL-4: Rules Of Behavior</w:t>
-      </w:r>
-      <w:bookmarkEnd w:id="41"/>
-    </w:p>
-    <w:p>
-      <w:pPr>
-        <w:pStyle w:val="BlockText"/>
-      </w:pPr>
-      <w:r>
-        <w:t xml:space="preserve">The organization:</w:t>
-      </w:r>
-      <w:r>
-        <w:t xml:space="preserve"> </w:t>
-      </w:r>
-      <w:r>
-        <w:t xml:space="preserve">a. Establishes and makes readily available to individuals requiring access</w:t>
-      </w:r>
-      <w:r>
-        <w:t xml:space="preserve"> </w:t>
-      </w:r>
-      <w:r>
-        <w:t xml:space="preserve">to the information system, the rules that describe their responsibilities and expected behavior with regard to information and information system usage;</w:t>
-      </w:r>
-      <w:r>
-        <w:t xml:space="preserve"> </w:t>
-      </w:r>
-      <w:r>
-        <w:t xml:space="preserve">b. Receives a signed acknowledgment from such individuals, indicating that</w:t>
-      </w:r>
-      <w:r>
-        <w:t xml:space="preserve"> </w:t>
-      </w:r>
-      <w:r>
-        <w:t xml:space="preserve">they have read, understand, and agree to abide by the rules of behavior, before authorizing access to information and the information system;</w:t>
-      </w:r>
-      <w:r>
-        <w:t xml:space="preserve"> </w:t>
-      </w:r>
-      <w:r>
-        <w:t xml:space="preserve">c. Reviews and updates the rules of behavior [Assignment: organization-defined</w:t>
-      </w:r>
-      <w:r>
-        <w:t xml:space="preserve"> </w:t>
-      </w:r>
-      <w:r>
-        <w:t xml:space="preserve">frequency]; and</w:t>
-      </w:r>
-      <w:r>
-        <w:t xml:space="preserve"> </w:t>
-      </w:r>
-      <w:r>
-        <w:t xml:space="preserve">d. Requires individuals who have signed a previous version of the rules of</w:t>
-      </w:r>
-      <w:r>
-        <w:t xml:space="preserve"> </w:t>
-      </w:r>
-      <w:r>
-        <w:t xml:space="preserve">behavior to read and re-sign when the rules of behavior are revised/updated.</w:t>
-      </w:r>
-    </w:p>
-    <w:p>
-      <w:pPr>
-        <w:pStyle w:val="Heading4"/>
-      </w:pPr>
-      <w:bookmarkStart w:id="42" w:name="a-1"/>
-      <w:r>
-        <w:t xml:space="preserve">a</w:t>
-      </w:r>
-      <w:bookmarkEnd w:id="42"/>
-    </w:p>
-    <w:p>
-      <w:pPr>
-        <w:pStyle w:val="Heading5"/>
-      </w:pPr>
-      <w:bookmarkStart w:id="43" w:name="civicactions-6"/>
-      <w:r>
-        <w:t xml:space="preserve">CivicActions</w:t>
-      </w:r>
-      <w:bookmarkEnd w:id="43"/>
-    </w:p>
-    <w:p>
-      <w:pPr>
-        <w:pStyle w:val="FirstParagraph"/>
-      </w:pPr>
-      <w:r>
         <w:t xml:space="preserve">CivicActions has created and made readily available to individuals requiring access to the information system the rules that describes their responsibilities and expected behavior with regard to information and information system usage. These rules, defined as the Acceptable Use Policy, are included in the CivicActions Security Policy accessible here :</w:t>
       </w:r>
       <w:r>
         <w:t xml:space="preserve"> </w:t>
       </w:r>
-      <w:hyperlink r:id="rId44">
+      <w:hyperlink r:id="rId42">
         <w:r>
           <w:rPr>
             <w:rStyle w:val="Hyperlink"/>
@@ -695,194 +653,98 @@
     </w:p>
     <w:p>
       <w:pPr>
+        <w:pStyle w:val="Heading4"/>
+      </w:pPr>
+      <w:bookmarkStart w:id="43" w:name="b-1"/>
+      <w:r>
+        <w:t xml:space="preserve">b</w:t>
+      </w:r>
+      <w:bookmarkEnd w:id="43"/>
+    </w:p>
+    <w:p>
+      <w:pPr>
         <w:pStyle w:val="Heading5"/>
       </w:pPr>
-      <w:bookmarkStart w:id="45" w:name="lincs-2"/>
-      <w:r>
-        <w:t xml:space="preserve">LINCS</w:t>
+      <w:bookmarkStart w:id="44" w:name="civicactions-7"/>
+      <w:r>
+        <w:t xml:space="preserve">CivicActions</w:t>
+      </w:r>
+      <w:bookmarkEnd w:id="44"/>
+    </w:p>
+    <w:p>
+      <w:pPr>
+        <w:pStyle w:val="FirstParagraph"/>
+      </w:pPr>
+      <w:r>
+        <w:t xml:space="preserve">CivicActions HR receives a signed acknowledgment from all employees, indicating that they have read, understand, and agree to abide by the rules of behavior, before authorizing access to information and the information system. The text of the electronically signed (via DocuSign) acknowledgement document has been uploaded to CSAM as artifact:</w:t>
+      </w:r>
+      <w:r>
+        <w:t xml:space="preserve"> </w:t>
+      </w:r>
+      <w:r>
+        <w:t xml:space="preserve">‘</w:t>
+      </w:r>
+      <w:r>
+        <w:t xml:space="preserve">CivicActions Security Policy Acknowledgement.docx</w:t>
+      </w:r>
+      <w:r>
+        <w:t xml:space="preserve">’</w:t>
+      </w:r>
+    </w:p>
+    <w:p>
+      <w:pPr>
+        <w:pStyle w:val="Heading4"/>
+      </w:pPr>
+      <w:bookmarkStart w:id="45" w:name="c-1"/>
+      <w:r>
+        <w:t xml:space="preserve">c</w:t>
       </w:r>
       <w:bookmarkEnd w:id="45"/>
     </w:p>
     <w:p>
       <w:pPr>
+        <w:pStyle w:val="Heading5"/>
+      </w:pPr>
+      <w:bookmarkStart w:id="46" w:name="civicactions-8"/>
+      <w:r>
+        <w:t xml:space="preserve">CivicActions</w:t>
+      </w:r>
+      <w:bookmarkEnd w:id="46"/>
+    </w:p>
+    <w:p>
+      <w:pPr>
         <w:pStyle w:val="FirstParagraph"/>
       </w:pPr>
       <w:r>
-        <w:t xml:space="preserve">LINCS has created and made readily available to individuals requiring access to the information system the rules that describes their responsibilities and expected behavior with regard to information and information system usage. These rules are captured in</w:t>
-      </w:r>
-      <w:r>
-        <w:t xml:space="preserve"> </w:t>
-      </w:r>
-      <w:r>
-        <w:t xml:space="preserve">‘</w:t>
-      </w:r>
-      <w:r>
-        <w:t xml:space="preserve">Appendix J2 - System Rules of Behavior - General User</w:t>
-      </w:r>
-      <w:r>
-        <w:t xml:space="preserve">’</w:t>
-      </w:r>
-      <w:r>
-        <w:t xml:space="preserve"> </w:t>
-      </w:r>
-      <w:r>
-        <w:t xml:space="preserve">(LINCSSystemRoB2019-template.docx).</w:t>
-      </w:r>
-      <w:r>
-        <w:t xml:space="preserve"> </w:t>
-      </w:r>
-      <w:r>
-        <w:t xml:space="preserve">LINCS has reviewed and accepted as a superset alternative the CivicActions Acceptable Use Policy.</w:t>
+        <w:t xml:space="preserve">CivicActions reviews the CivicActions Security Policy at least annually and updates is as required.</w:t>
       </w:r>
     </w:p>
     <w:p>
       <w:pPr>
         <w:pStyle w:val="Heading4"/>
       </w:pPr>
-      <w:bookmarkStart w:id="46" w:name="b-1"/>
-      <w:r>
-        <w:t xml:space="preserve">b</w:t>
-      </w:r>
-      <w:bookmarkEnd w:id="46"/>
+      <w:bookmarkStart w:id="47" w:name="d-1"/>
+      <w:r>
+        <w:t xml:space="preserve">d</w:t>
+      </w:r>
+      <w:bookmarkEnd w:id="47"/>
     </w:p>
     <w:p>
       <w:pPr>
         <w:pStyle w:val="Heading5"/>
       </w:pPr>
-      <w:bookmarkStart w:id="47" w:name="civicactions-7"/>
+      <w:bookmarkStart w:id="48" w:name="civicactions-9"/>
       <w:r>
         <w:t xml:space="preserve">CivicActions</w:t>
       </w:r>
-      <w:bookmarkEnd w:id="47"/>
+      <w:bookmarkEnd w:id="48"/>
     </w:p>
     <w:p>
       <w:pPr>
         <w:pStyle w:val="FirstParagraph"/>
       </w:pPr>
       <w:r>
-        <w:t xml:space="preserve">CivicActions HR receives a signed acknowledgment from all employees, indicating that they have read, understand, and agree to abide by the rules of behavior, before authorizing access to information and the information system. The text of the electronically signed (via DocuSign) acknowledgement document has been uploaded to CSAM as artifact:</w:t>
-      </w:r>
-      <w:r>
-        <w:t xml:space="preserve"> </w:t>
-      </w:r>
-      <w:r>
-        <w:t xml:space="preserve">‘</w:t>
-      </w:r>
-      <w:r>
-        <w:t xml:space="preserve">CivicActions Security Policy Acknowledgement.docx</w:t>
-      </w:r>
-      <w:r>
-        <w:t xml:space="preserve">’</w:t>
-      </w:r>
-    </w:p>
-    <w:p>
-      <w:pPr>
-        <w:pStyle w:val="Heading5"/>
-      </w:pPr>
-      <w:bookmarkStart w:id="48" w:name="lincs-3"/>
-      <w:r>
-        <w:t xml:space="preserve">LINCS</w:t>
-      </w:r>
-      <w:bookmarkEnd w:id="48"/>
-    </w:p>
-    <w:p>
-      <w:pPr>
-        <w:pStyle w:val="FirstParagraph"/>
-      </w:pPr>
-      <w:r>
-        <w:t xml:space="preserve">The LINCS System Owner receives a signed acknowledgment from such individuals that are not CivicActions employees, indicating that they have read, understand, and agree to abide by the rules of behavior, before authorizing access to information and the information system.</w:t>
-      </w:r>
-    </w:p>
-    <w:p>
-      <w:pPr>
-        <w:pStyle w:val="Heading4"/>
-      </w:pPr>
-      <w:bookmarkStart w:id="49" w:name="c-1"/>
-      <w:r>
-        <w:t xml:space="preserve">c</w:t>
-      </w:r>
-      <w:bookmarkEnd w:id="49"/>
-    </w:p>
-    <w:p>
-      <w:pPr>
-        <w:pStyle w:val="Heading5"/>
-      </w:pPr>
-      <w:bookmarkStart w:id="50" w:name="civicactions-8"/>
-      <w:r>
-        <w:t xml:space="preserve">CivicActions</w:t>
-      </w:r>
-      <w:bookmarkEnd w:id="50"/>
-    </w:p>
-    <w:p>
-      <w:pPr>
-        <w:pStyle w:val="FirstParagraph"/>
-      </w:pPr>
-      <w:r>
-        <w:t xml:space="preserve">CivicActions reviews the CivicActions Security Policy at least annually and updates is as required.</w:t>
-      </w:r>
-    </w:p>
-    <w:p>
-      <w:pPr>
-        <w:pStyle w:val="Heading5"/>
-      </w:pPr>
-      <w:bookmarkStart w:id="51" w:name="lincs-4"/>
-      <w:r>
-        <w:t xml:space="preserve">LINCS</w:t>
-      </w:r>
-      <w:bookmarkEnd w:id="51"/>
-    </w:p>
-    <w:p>
-      <w:pPr>
-        <w:pStyle w:val="FirstParagraph"/>
-      </w:pPr>
-      <w:r>
-        <w:t xml:space="preserve">LINCS reviews the Rules of Behavior at least annually and updates it as required.</w:t>
-      </w:r>
-    </w:p>
-    <w:p>
-      <w:pPr>
-        <w:pStyle w:val="Heading4"/>
-      </w:pPr>
-      <w:bookmarkStart w:id="52" w:name="d-1"/>
-      <w:r>
-        <w:t xml:space="preserve">d</w:t>
-      </w:r>
-      <w:bookmarkEnd w:id="52"/>
-    </w:p>
-    <w:p>
-      <w:pPr>
-        <w:pStyle w:val="Heading5"/>
-      </w:pPr>
-      <w:bookmarkStart w:id="53" w:name="civicactions-9"/>
-      <w:r>
-        <w:t xml:space="preserve">CivicActions</w:t>
-      </w:r>
-      <w:bookmarkEnd w:id="53"/>
-    </w:p>
-    <w:p>
-      <w:pPr>
-        <w:pStyle w:val="FirstParagraph"/>
-      </w:pPr>
-      <w:r>
         <w:t xml:space="preserve">CivicActions requires individuals who have signed a previous version of the CivicActions Security Policy to read and re-sign when any part of it, including the Acceptable Use Policy/Rules of Behavior, are revised/updated.</w:t>
-      </w:r>
-    </w:p>
-    <w:p>
-      <w:pPr>
-        <w:pStyle w:val="Heading5"/>
-      </w:pPr>
-      <w:bookmarkStart w:id="54" w:name="lincs-5"/>
-      <w:r>
-        <w:t xml:space="preserve">LINCS</w:t>
-      </w:r>
-      <w:bookmarkEnd w:id="54"/>
-    </w:p>
-    <w:p>
-      <w:pPr>
-        <w:pStyle w:val="FirstParagraph"/>
-      </w:pPr>
-      <w:r>
-        <w:t xml:space="preserve">LINCS requires individuals who have signed a previous version of the rules of behavior to read and re-sign when the Rules of Behavior are revised/updated.</w:t>
       </w:r>
     </w:p>
     <w:sectPr/>
@@ -916,109 +778,6 @@
 <file path=word/numbering.xml><?xml version="1.0" encoding="utf-8"?>
 <w:numbering xmlns:w="http://schemas.openxmlformats.org/wordprocessingml/2006/main">
   <w:abstractNum w:abstractNumId="990">
-    <w:nsid w:val="170cd2de"/>
-    <w:multiLevelType w:val="multilevel"/>
-    <w:lvl w:ilvl="0">
-      <w:numFmt w:val="bullet"/>
-      <w:lvlText w:val=" "/>
-      <w:lvlJc w:val="left"/>
-      <w:pPr>
-        <w:tabs>
-          <w:tab w:val="num" w:pos="0"/>
-        </w:tabs>
-        <w:ind w:left="480" w:hanging="480"/>
-      </w:pPr>
-    </w:lvl>
-    <w:lvl w:ilvl="1">
-      <w:numFmt w:val="bullet"/>
-      <w:lvlText w:val=" "/>
-      <w:lvlJc w:val="left"/>
-      <w:pPr>
-        <w:tabs>
-          <w:tab w:val="num" w:pos="720"/>
-        </w:tabs>
-        <w:ind w:left="1200" w:hanging="480"/>
-      </w:pPr>
-    </w:lvl>
-    <w:lvl w:ilvl="2">
-      <w:numFmt w:val="bullet"/>
-      <w:lvlText w:val=" "/>
-      <w:lvlJc w:val="left"/>
-      <w:pPr>
-        <w:tabs>
-          <w:tab w:val="num" w:pos="1440"/>
-        </w:tabs>
-        <w:ind w:left="1920" w:hanging="480"/>
-      </w:pPr>
-    </w:lvl>
-    <w:lvl w:ilvl="3">
-      <w:numFmt w:val="bullet"/>
-      <w:lvlText w:val=" "/>
-      <w:lvlJc w:val="left"/>
-      <w:pPr>
-        <w:tabs>
-          <w:tab w:val="num" w:pos="2160"/>
-        </w:tabs>
-        <w:ind w:left="2640" w:hanging="480"/>
-      </w:pPr>
-    </w:lvl>
-    <w:lvl w:ilvl="4">
-      <w:numFmt w:val="bullet"/>
-      <w:lvlText w:val=" "/>
-      <w:lvlJc w:val="left"/>
-      <w:pPr>
-        <w:tabs>
-          <w:tab w:val="num" w:pos="2880"/>
-        </w:tabs>
-        <w:ind w:left="3360" w:hanging="480"/>
-      </w:pPr>
-    </w:lvl>
-    <w:lvl w:ilvl="5">
-      <w:numFmt w:val="bullet"/>
-      <w:lvlText w:val=" "/>
-      <w:lvlJc w:val="left"/>
-      <w:pPr>
-        <w:tabs>
-          <w:tab w:val="num" w:pos="3600"/>
-        </w:tabs>
-        <w:ind w:left="4080" w:hanging="480"/>
-      </w:pPr>
-    </w:lvl>
-    <w:lvl w:ilvl="6">
-      <w:numFmt w:val="bullet"/>
-      <w:lvlText w:val=" "/>
-      <w:lvlJc w:val="left"/>
-      <w:pPr>
-        <w:tabs>
-          <w:tab w:val="num" w:pos="4320"/>
-        </w:tabs>
-        <w:ind w:left="4800" w:hanging="480"/>
-      </w:pPr>
-    </w:lvl>
-    <w:lvl w:ilvl="7">
-      <w:numFmt w:val="bullet"/>
-      <w:lvlText w:val=" "/>
-      <w:lvlJc w:val="left"/>
-      <w:pPr>
-        <w:tabs>
-          <w:tab w:val="num" w:pos="5040"/>
-        </w:tabs>
-        <w:ind w:left="5520" w:hanging="480"/>
-      </w:pPr>
-    </w:lvl>
-    <w:lvl w:ilvl="8">
-      <w:numFmt w:val="bullet"/>
-      <w:lvlText w:val=" "/>
-      <w:lvlJc w:val="left"/>
-      <w:pPr>
-        <w:tabs>
-          <w:tab w:val="num" w:pos="5760"/>
-        </w:tabs>
-        <w:ind w:left="6240" w:hanging="480"/>
-      </w:pPr>
-    </w:lvl>
-  </w:abstractNum>
-  <w:abstractNum w:abstractNumId="990">
     <w:nsid w:val="2c1ae401"/>
     <w:multiLevelType w:val="multilevel"/>
     <w:lvl w:ilvl="0">
@@ -1121,9 +880,6 @@
       </w:pPr>
     </w:lvl>
   </w:abstractNum>
-  <w:num w:numId="1000">
-    <w:abstractNumId w:val="990"/>
-  </w:num>
   <w:num w:numId="1000">
     <w:abstractNumId w:val="990"/>
   </w:num>

--- a/docx/PL.docx
+++ b/docx/PL.docx
@@ -6,9 +6,9 @@
       <w:pPr>
         <w:pStyle w:val="Heading1"/>
       </w:pPr>
-      <w:bookmarkStart w:id="20" w:name="lincs-system-security-plan"/>
-      <w:r>
-        <w:t xml:space="preserve">LINCS System Security Plan</w:t>
+      <w:bookmarkStart w:id="20" w:name="X4569eb5fcd13585a93b272e0a5ded52ee0dd8ee"/>
+      <w:r>
+        <w:t xml:space="preserve">Reusable Component Library System Security Plan</w:t>
       </w:r>
       <w:bookmarkEnd w:id="20"/>
     </w:p>

--- a/docx/PL.docx
+++ b/docx/PL.docx
@@ -435,7 +435,7 @@
         <w:pStyle w:val="FirstParagraph"/>
       </w:pPr>
       <w:r>
-        <w:t xml:space="preserve">The SSP is reviewed and approved by the authorizing official prior to plan implementation. A copy of the SSP is provided to authorized CivicActions and assessing personnel including the System Owner, Authorizing Official, Information System Security Officer, System/Network Administrator and CivicActions Operations. The SSP is maintained by CivicActions Security.</w:t>
+        <w:t xml:space="preserve">The SSP is reviewed and approved by the authorizing official prior to plan implementation. A copy of the SSP is provided to authorized CivicActions and assessing personnel including the System Owner, Authorizing Official, Information System Security Officer, System/Network Administrator, and CivicActions’ Operations staff. The SSP is maintained by CivicActions’ Security Office.</w:t>
       </w:r>
     </w:p>
     <w:p>
@@ -463,7 +463,7 @@
         <w:pStyle w:val="FirstParagraph"/>
       </w:pPr>
       <w:r>
-        <w:t xml:space="preserve">The SSP is reviewed at least annually by the System Owner and CivicActions Operations in collaboration with CivicActions Security.</w:t>
+        <w:t xml:space="preserve">The SSP is reviewed at least annually by the System Owner and CivicActions’ Operations staff in collaboration with CivicActions’ Security Office.</w:t>
       </w:r>
     </w:p>
     <w:p>
@@ -491,7 +491,7 @@
         <w:pStyle w:val="FirstParagraph"/>
       </w:pPr>
       <w:r>
-        <w:t xml:space="preserve">CivicActions Operations in collaboration with CivicActions Security updates the system description and control descriptions within the SSP as needed to verify the SSP is an accurate description of the system.</w:t>
+        <w:t xml:space="preserve">CivicActions’ Operations staff in collaboration with CivicActions’ Security Office updates the system description and control descriptions within the SSP as needed to verify the SSP is an accurate description of the system.</w:t>
       </w:r>
     </w:p>
     <w:p>
@@ -613,7 +613,7 @@
         <w:pStyle w:val="FirstParagraph"/>
       </w:pPr>
       <w:r>
-        <w:t xml:space="preserve">CivicActions has created and made readily available to individuals requiring access to the information system the rules that describes their responsibilities and expected behavior with regard to information and information system usage. These rules, defined as the Acceptable Use Policy, are included in the CivicActions Security Policy accessible here :</w:t>
+        <w:t xml:space="preserve">CivicActions has created and made readily available to individuals requiring access to the information system the rules that describe their responsibilities and expected behavior with regard to information and information system usage. These rules, defined as the Acceptable Use Policy, are included in the CivicActions Security Policy accessible here:</w:t>
       </w:r>
       <w:r>
         <w:t xml:space="preserve"> </w:t>
@@ -676,7 +676,7 @@
         <w:pStyle w:val="FirstParagraph"/>
       </w:pPr>
       <w:r>
-        <w:t xml:space="preserve">CivicActions HR receives a signed acknowledgment from all employees, indicating that they have read, understand, and agree to abide by the rules of behavior, before authorizing access to information and the information system. The text of the electronically signed (via DocuSign) acknowledgement document has been uploaded to CSAM as artifact:</w:t>
+        <w:t xml:space="preserve">CivicActions HR receives a signed acknowledgment from all employees, indicating that they have read, understand, and agree to abide by the rules of behavior, before authorizing access to information and the information system. The text of the electronically signed (via DocuSign) acknowledgment document has been uploaded to CSAM as artifact:</w:t>
       </w:r>
       <w:r>
         <w:t xml:space="preserve"> </w:t>
@@ -716,7 +716,7 @@
         <w:pStyle w:val="FirstParagraph"/>
       </w:pPr>
       <w:r>
-        <w:t xml:space="preserve">CivicActions reviews the CivicActions Security Policy at least annually and updates is as required.</w:t>
+        <w:t xml:space="preserve">CivicActions reviews the CivicActions Security Policy at least annually and updates as required.</w:t>
       </w:r>
     </w:p>
     <w:p>
@@ -744,7 +744,7 @@
         <w:pStyle w:val="FirstParagraph"/>
       </w:pPr>
       <w:r>
-        <w:t xml:space="preserve">CivicActions requires individuals who have signed a previous version of the CivicActions Security Policy to read and re-sign when any part of it, including the Acceptable Use Policy/Rules of Behavior, are revised/updated.</w:t>
+        <w:t xml:space="preserve">CivicActions requires individuals who have signed a previous version of the CivicActions Security Policy to read and re-sign when any part of it, including the Acceptable Use Policy/Rules of Behavior, is revised/updated.</w:t>
       </w:r>
     </w:p>
     <w:sectPr/>

--- a/docx/PL.docx
+++ b/docx/PL.docx
@@ -6,7 +6,7 @@
       <w:pPr>
         <w:pStyle w:val="Heading1"/>
       </w:pPr>
-      <w:bookmarkStart w:id="20" w:name="X4569eb5fcd13585a93b272e0a5ded52ee0dd8ee"/>
+      <w:bookmarkStart w:id="20" w:name="reusable-component-library-system-security-plan"/>
       <w:r>
         <w:t xml:space="preserve">Reusable Component Library System Security Plan</w:t>
       </w:r>
@@ -36,7 +36,7 @@
       <w:pPr>
         <w:pStyle w:val="Heading3"/>
       </w:pPr>
-      <w:bookmarkStart w:id="23" w:name="X4f3204af0a78388ba7ff348791d9fbca6ad4a98"/>
+      <w:bookmarkStart w:id="23" w:name="pl-1-security-planning-policy-and-procedures"/>
       <w:r>
         <w:t xml:space="preserve">PL-1: Security Planning Policy And Procedures</w:t>
       </w:r>
@@ -44,111 +44,143 @@
     </w:p>
     <w:p>
       <w:pPr>
-        <w:pStyle w:val="BlockText"/>
-      </w:pPr>
-      <w:r>
+        <w:pStyle w:val="SourceCode"/>
+      </w:pPr>
+      <w:r>
+        <w:rPr>
+          <w:rStyle w:val="VerbatimChar"/>
+        </w:rPr>
         <w:t xml:space="preserve">The organization:</w:t>
       </w:r>
       <w:r>
+        <w:br w:type="textWrapping"/>
+      </w:r>
+      <w:r>
+        <w:rPr>
+          <w:rStyle w:val="VerbatimChar"/>
+        </w:rPr>
+        <w:t xml:space="preserve">  a.  Develops, documents, and disseminates to [Assignment: organization-defined</w:t>
+      </w:r>
+      <w:r>
+        <w:br w:type="textWrapping"/>
+      </w:r>
+      <w:r>
+        <w:rPr>
+          <w:rStyle w:val="VerbatimChar"/>
+        </w:rPr>
+        <w:t xml:space="preserve">personnel or roles]:</w:t>
+      </w:r>
+      <w:r>
+        <w:br w:type="textWrapping"/>
+      </w:r>
+      <w:r>
+        <w:rPr>
+          <w:rStyle w:val="VerbatimChar"/>
+        </w:rPr>
+        <w:t xml:space="preserve">    1.  A security planning policy that addresses purpose, scope, roles, responsibilities,</w:t>
+      </w:r>
+      <w:r>
+        <w:br w:type="textWrapping"/>
+      </w:r>
+      <w:r>
+        <w:rPr>
+          <w:rStyle w:val="VerbatimChar"/>
+        </w:rPr>
+        <w:t xml:space="preserve">management commitment, coordination among organizational entities, and compliance; and</w:t>
+      </w:r>
+      <w:r>
+        <w:br w:type="textWrapping"/>
+      </w:r>
+      <w:r>
+        <w:rPr>
+          <w:rStyle w:val="VerbatimChar"/>
+        </w:rPr>
+        <w:t xml:space="preserve">    2.  Procedures to facilitate the implementation of the security planning policy</w:t>
+      </w:r>
+      <w:r>
+        <w:br w:type="textWrapping"/>
+      </w:r>
+      <w:r>
+        <w:rPr>
+          <w:rStyle w:val="VerbatimChar"/>
+        </w:rPr>
+        <w:t xml:space="preserve">and associated security planning controls; and</w:t>
+      </w:r>
+      <w:r>
+        <w:br w:type="textWrapping"/>
+      </w:r>
+      <w:r>
+        <w:rPr>
+          <w:rStyle w:val="VerbatimChar"/>
+        </w:rPr>
+        <w:t xml:space="preserve">  b.  Reviews and updates the current:</w:t>
+      </w:r>
+      <w:r>
+        <w:br w:type="textWrapping"/>
+      </w:r>
+      <w:r>
+        <w:rPr>
+          <w:rStyle w:val="VerbatimChar"/>
+        </w:rPr>
+        <w:t xml:space="preserve">    1.  Security planning policy [Assignment: organization-defined frequency];</w:t>
+      </w:r>
+      <w:r>
+        <w:br w:type="textWrapping"/>
+      </w:r>
+      <w:r>
+        <w:rPr>
+          <w:rStyle w:val="VerbatimChar"/>
+        </w:rPr>
+        <w:t xml:space="preserve">and</w:t>
+      </w:r>
+      <w:r>
+        <w:br w:type="textWrapping"/>
+      </w:r>
+      <w:r>
+        <w:rPr>
+          <w:rStyle w:val="VerbatimChar"/>
+        </w:rPr>
+        <w:t xml:space="preserve">    2.  Security planning procedures [Assignment: organization-defined frequency].</w:t>
+      </w:r>
+    </w:p>
+    <w:p>
+      <w:pPr>
+        <w:pStyle w:val="FirstParagraph"/>
+      </w:pPr>
+      <w:r>
+        <w:rPr>
+          <w:b/>
+        </w:rPr>
+        <w:t xml:space="preserve">Status:</w:t>
+      </w:r>
+      <w:r>
         <w:t xml:space="preserve"> </w:t>
       </w:r>
       <w:r>
-        <w:t xml:space="preserve">a. Develops, documents, and disseminates to [Assignment: organization-defined</w:t>
+        <w:t xml:space="preserve">Complete</w:t>
+      </w:r>
+    </w:p>
+    <w:p>
+      <w:pPr>
+        <w:pStyle w:val="Heading5"/>
+      </w:pPr>
+      <w:bookmarkStart w:id="24" w:name="civicactions"/>
+      <w:r>
+        <w:t xml:space="preserve">CivicActions</w:t>
+      </w:r>
+      <w:bookmarkEnd w:id="24"/>
+    </w:p>
+    <w:p>
+      <w:pPr>
+        <w:pStyle w:val="FirstParagraph"/>
+      </w:pPr>
+      <w:r>
+        <w:t xml:space="preserve">CivicActions has developed, documented and disseminated to personnel a system planning policy that addresses purpose, scope, roles, responsibilities, management commitment, coordination among organizational entities, and compliance; and procedures to facilitate the implementation of the policy and associated controls. This information is maintained in the CivicActions Planning (PL) Policy and Procedure document that can be found in the CivicActions GitHub repository at</w:t>
       </w:r>
       <w:r>
         <w:t xml:space="preserve"> </w:t>
       </w:r>
-      <w:r>
-        <w:t xml:space="preserve">personnel or roles]:</w:t>
-      </w:r>
-      <w:r>
-        <w:t xml:space="preserve"> </w:t>
-      </w:r>
-      <w:r>
-        <w:t xml:space="preserve">1. A security planning policy that addresses purpose, scope, roles, responsibilities,</w:t>
-      </w:r>
-      <w:r>
-        <w:t xml:space="preserve"> </w:t>
-      </w:r>
-      <w:r>
-        <w:t xml:space="preserve">management commitment, coordination among organizational entities, and compliance; and</w:t>
-      </w:r>
-      <w:r>
-        <w:t xml:space="preserve"> </w:t>
-      </w:r>
-      <w:r>
-        <w:t xml:space="preserve">2. Procedures to facilitate the implementation of the security planning policy</w:t>
-      </w:r>
-      <w:r>
-        <w:t xml:space="preserve"> </w:t>
-      </w:r>
-      <w:r>
-        <w:t xml:space="preserve">and associated security planning controls; and</w:t>
-      </w:r>
-      <w:r>
-        <w:t xml:space="preserve"> </w:t>
-      </w:r>
-      <w:r>
-        <w:t xml:space="preserve">b. Reviews and updates the current:</w:t>
-      </w:r>
-      <w:r>
-        <w:t xml:space="preserve"> </w:t>
-      </w:r>
-      <w:r>
-        <w:t xml:space="preserve">1. Security planning policy [Assignment: organization-defined frequency];</w:t>
-      </w:r>
-      <w:r>
-        <w:t xml:space="preserve"> </w:t>
-      </w:r>
-      <w:r>
-        <w:t xml:space="preserve">and</w:t>
-      </w:r>
-      <w:r>
-        <w:t xml:space="preserve"> </w:t>
-      </w:r>
-      <w:r>
-        <w:t xml:space="preserve">2. Security planning procedures [Assignment: organization-defined frequency].</w:t>
-      </w:r>
-    </w:p>
-    <w:p>
-      <w:pPr>
-        <w:pStyle w:val="Heading5"/>
-      </w:pPr>
-      <w:bookmarkStart w:id="24" w:name="aws"/>
-      <w:r>
-        <w:t xml:space="preserve">AWS</w:t>
-      </w:r>
-      <w:bookmarkEnd w:id="24"/>
-    </w:p>
-    <w:p>
-      <w:pPr>
-        <w:pStyle w:val="FirstParagraph"/>
-      </w:pPr>
-      <w:r>
-        <w:t xml:space="preserve">The system partially inherits this control from the FedRAMP Provisional ATO granted to the AWS Cloud Service Provider dated 1 May 2013.</w:t>
-      </w:r>
-    </w:p>
-    <w:p>
-      <w:pPr>
-        <w:pStyle w:val="Heading5"/>
-      </w:pPr>
-      <w:bookmarkStart w:id="25" w:name="civicactions"/>
-      <w:r>
-        <w:t xml:space="preserve">CivicActions</w:t>
-      </w:r>
-      <w:bookmarkEnd w:id="25"/>
-    </w:p>
-    <w:p>
-      <w:pPr>
-        <w:pStyle w:val="FirstParagraph"/>
-      </w:pPr>
-      <w:r>
-        <w:t xml:space="preserve">CivicActions has developed, documented and disseminated to personnel a system planning policy that addresses purpose, scope, roles, responsibilities, management commitment, coordination among organizational entities, and compliance; and procedures to facilitate the implementation of the policy and associated controls. This information is maintained in the CivicActions Planning (PL) Policy and Procedure document that can be found in the CivicActions Github repository at</w:t>
-      </w:r>
-      <w:r>
-        <w:t xml:space="preserve"> </w:t>
-      </w:r>
-      <w:hyperlink r:id="rId26">
+      <w:hyperlink r:id="rId25">
         <w:r>
           <w:rPr>
             <w:rStyle w:val="Hyperlink"/>
@@ -164,461 +196,627 @@
       <w:pPr>
         <w:pStyle w:val="Heading3"/>
       </w:pPr>
-      <w:bookmarkStart w:id="27" w:name="pl-2-system-security-plan"/>
+      <w:bookmarkStart w:id="26" w:name="pl-2-system-security-plan"/>
       <w:r>
         <w:t xml:space="preserve">PL-2: System Security Plan</w:t>
       </w:r>
+      <w:bookmarkEnd w:id="26"/>
+    </w:p>
+    <w:p>
+      <w:pPr>
+        <w:pStyle w:val="SourceCode"/>
+      </w:pPr>
+      <w:r>
+        <w:rPr>
+          <w:rStyle w:val="VerbatimChar"/>
+        </w:rPr>
+        <w:t xml:space="preserve">The organization:</w:t>
+      </w:r>
+      <w:r>
+        <w:br w:type="textWrapping"/>
+      </w:r>
+      <w:r>
+        <w:rPr>
+          <w:rStyle w:val="VerbatimChar"/>
+        </w:rPr>
+        <w:t xml:space="preserve">  a.  Develops a security plan for the information system that:</w:t>
+      </w:r>
+      <w:r>
+        <w:br w:type="textWrapping"/>
+      </w:r>
+      <w:r>
+        <w:rPr>
+          <w:rStyle w:val="VerbatimChar"/>
+        </w:rPr>
+        <w:t xml:space="preserve">    1.  Is consistent with the organization�s enterprise architecture;</w:t>
+      </w:r>
+      <w:r>
+        <w:br w:type="textWrapping"/>
+      </w:r>
+      <w:r>
+        <w:rPr>
+          <w:rStyle w:val="VerbatimChar"/>
+        </w:rPr>
+        <w:t xml:space="preserve">    2.  Explicitly defines the authorization boundary for the system;</w:t>
+      </w:r>
+      <w:r>
+        <w:br w:type="textWrapping"/>
+      </w:r>
+      <w:r>
+        <w:rPr>
+          <w:rStyle w:val="VerbatimChar"/>
+        </w:rPr>
+        <w:t xml:space="preserve">    3.  Describes the operational context of the information system in terms of</w:t>
+      </w:r>
+      <w:r>
+        <w:br w:type="textWrapping"/>
+      </w:r>
+      <w:r>
+        <w:rPr>
+          <w:rStyle w:val="VerbatimChar"/>
+        </w:rPr>
+        <w:t xml:space="preserve">missions and business processes;</w:t>
+      </w:r>
+      <w:r>
+        <w:br w:type="textWrapping"/>
+      </w:r>
+      <w:r>
+        <w:rPr>
+          <w:rStyle w:val="VerbatimChar"/>
+        </w:rPr>
+        <w:t xml:space="preserve">    4.  Provides the security categorization of the information system including</w:t>
+      </w:r>
+      <w:r>
+        <w:br w:type="textWrapping"/>
+      </w:r>
+      <w:r>
+        <w:rPr>
+          <w:rStyle w:val="VerbatimChar"/>
+        </w:rPr>
+        <w:t xml:space="preserve">supporting rationale;</w:t>
+      </w:r>
+      <w:r>
+        <w:br w:type="textWrapping"/>
+      </w:r>
+      <w:r>
+        <w:rPr>
+          <w:rStyle w:val="VerbatimChar"/>
+        </w:rPr>
+        <w:t xml:space="preserve">    5.  Describes the operational environment for the information system and relationships</w:t>
+      </w:r>
+      <w:r>
+        <w:br w:type="textWrapping"/>
+      </w:r>
+      <w:r>
+        <w:rPr>
+          <w:rStyle w:val="VerbatimChar"/>
+        </w:rPr>
+        <w:t xml:space="preserve">with or connections to other information systems;</w:t>
+      </w:r>
+      <w:r>
+        <w:br w:type="textWrapping"/>
+      </w:r>
+      <w:r>
+        <w:rPr>
+          <w:rStyle w:val="VerbatimChar"/>
+        </w:rPr>
+        <w:t xml:space="preserve">    6.  Provides an overview of the security requirements for the system;</w:t>
+      </w:r>
+      <w:r>
+        <w:br w:type="textWrapping"/>
+      </w:r>
+      <w:r>
+        <w:rPr>
+          <w:rStyle w:val="VerbatimChar"/>
+        </w:rPr>
+        <w:t xml:space="preserve">    7.  Identifies any relevant overlays, if applicable;</w:t>
+      </w:r>
+      <w:r>
+        <w:br w:type="textWrapping"/>
+      </w:r>
+      <w:r>
+        <w:rPr>
+          <w:rStyle w:val="VerbatimChar"/>
+        </w:rPr>
+        <w:t xml:space="preserve">    8.  Describes the security controls in place or planned for meeting those</w:t>
+      </w:r>
+      <w:r>
+        <w:br w:type="textWrapping"/>
+      </w:r>
+      <w:r>
+        <w:rPr>
+          <w:rStyle w:val="VerbatimChar"/>
+        </w:rPr>
+        <w:t xml:space="preserve">requirements including a rationale for the tailoring decisions; and</w:t>
+      </w:r>
+      <w:r>
+        <w:br w:type="textWrapping"/>
+      </w:r>
+      <w:r>
+        <w:rPr>
+          <w:rStyle w:val="VerbatimChar"/>
+        </w:rPr>
+        <w:t xml:space="preserve">    9.  Is reviewed and approved by the authorizing official or designated representative</w:t>
+      </w:r>
+      <w:r>
+        <w:br w:type="textWrapping"/>
+      </w:r>
+      <w:r>
+        <w:rPr>
+          <w:rStyle w:val="VerbatimChar"/>
+        </w:rPr>
+        <w:t xml:space="preserve">prior to plan implementation;</w:t>
+      </w:r>
+      <w:r>
+        <w:br w:type="textWrapping"/>
+      </w:r>
+      <w:r>
+        <w:rPr>
+          <w:rStyle w:val="VerbatimChar"/>
+        </w:rPr>
+        <w:t xml:space="preserve">  b.  Distributes copies of the security plan and communicates subsequent changes</w:t>
+      </w:r>
+      <w:r>
+        <w:br w:type="textWrapping"/>
+      </w:r>
+      <w:r>
+        <w:rPr>
+          <w:rStyle w:val="VerbatimChar"/>
+        </w:rPr>
+        <w:t xml:space="preserve">to the plan to [Assignment: organization-defined personnel or roles];</w:t>
+      </w:r>
+      <w:r>
+        <w:br w:type="textWrapping"/>
+      </w:r>
+      <w:r>
+        <w:rPr>
+          <w:rStyle w:val="VerbatimChar"/>
+        </w:rPr>
+        <w:t xml:space="preserve">  c.  Reviews the security plan for the information system [Assignment: organization-defined</w:t>
+      </w:r>
+      <w:r>
+        <w:br w:type="textWrapping"/>
+      </w:r>
+      <w:r>
+        <w:rPr>
+          <w:rStyle w:val="VerbatimChar"/>
+        </w:rPr>
+        <w:t xml:space="preserve">frequency];</w:t>
+      </w:r>
+      <w:r>
+        <w:br w:type="textWrapping"/>
+      </w:r>
+      <w:r>
+        <w:rPr>
+          <w:rStyle w:val="VerbatimChar"/>
+        </w:rPr>
+        <w:t xml:space="preserve">  d.  Updates the plan to address changes to the information system/environment</w:t>
+      </w:r>
+      <w:r>
+        <w:br w:type="textWrapping"/>
+      </w:r>
+      <w:r>
+        <w:rPr>
+          <w:rStyle w:val="VerbatimChar"/>
+        </w:rPr>
+        <w:t xml:space="preserve">of operation or problems identified during plan implementation or security control assessments; and</w:t>
+      </w:r>
+      <w:r>
+        <w:br w:type="textWrapping"/>
+      </w:r>
+      <w:r>
+        <w:rPr>
+          <w:rStyle w:val="VerbatimChar"/>
+        </w:rPr>
+        <w:t xml:space="preserve">  e.  Protects the security plan from unauthorized disclosure and modification.</w:t>
+      </w:r>
+    </w:p>
+    <w:p>
+      <w:pPr>
+        <w:pStyle w:val="FirstParagraph"/>
+      </w:pPr>
+      <w:r>
+        <w:rPr>
+          <w:b/>
+        </w:rPr>
+        <w:t xml:space="preserve">Status:</w:t>
+      </w:r>
+      <w:r>
+        <w:t xml:space="preserve"> </w:t>
+      </w:r>
+      <w:r>
+        <w:t xml:space="preserve">Complete</w:t>
+      </w:r>
+    </w:p>
+    <w:p>
+      <w:pPr>
+        <w:pStyle w:val="Heading4"/>
+      </w:pPr>
+      <w:bookmarkStart w:id="27" w:name="a"/>
+      <w:r>
+        <w:t xml:space="preserve">a</w:t>
+      </w:r>
       <w:bookmarkEnd w:id="27"/>
     </w:p>
     <w:p>
       <w:pPr>
-        <w:pStyle w:val="BlockText"/>
-      </w:pPr>
-      <w:r>
+        <w:pStyle w:val="Heading5"/>
+      </w:pPr>
+      <w:bookmarkStart w:id="28" w:name="civicactions-1"/>
+      <w:r>
+        <w:t xml:space="preserve">CivicActions</w:t>
+      </w:r>
+      <w:bookmarkEnd w:id="28"/>
+    </w:p>
+    <w:p>
+      <w:pPr>
+        <w:pStyle w:val="FirstParagraph"/>
+      </w:pPr>
+      <w:r>
+        <w:t xml:space="preserve">CivicActions has developed this system security plan (SSP) for the information system as part of compliance with NIST 800-53 and FIPS 199. The SSP defines the security categorization, system boundary, and security requirements and controls meeting the requirements of the NIST Risk Management Framework (RMF). Specifically the SSP:</w:t>
+      </w:r>
+    </w:p>
+    <w:p>
+      <w:pPr>
+        <w:pStyle w:val="Compact"/>
+        <w:numPr>
+          <w:numId w:val="1001"/>
+          <w:ilvl w:val="0"/>
+        </w:numPr>
+      </w:pPr>
+      <w:r>
+        <w:t xml:space="preserve">Is consistent with the organization’s enterprise architecture</w:t>
+      </w:r>
+    </w:p>
+    <w:p>
+      <w:pPr>
+        <w:pStyle w:val="Compact"/>
+        <w:numPr>
+          <w:numId w:val="1001"/>
+          <w:ilvl w:val="0"/>
+        </w:numPr>
+      </w:pPr>
+      <w:r>
+        <w:t xml:space="preserve">Explicitly defines the authorization boundary for the system</w:t>
+      </w:r>
+    </w:p>
+    <w:p>
+      <w:pPr>
+        <w:pStyle w:val="Compact"/>
+        <w:numPr>
+          <w:numId w:val="1001"/>
+          <w:ilvl w:val="0"/>
+        </w:numPr>
+      </w:pPr>
+      <w:r>
+        <w:t xml:space="preserve">Describes the operational context of the information system in terms of missions and business processes</w:t>
+      </w:r>
+    </w:p>
+    <w:p>
+      <w:pPr>
+        <w:pStyle w:val="Compact"/>
+        <w:numPr>
+          <w:numId w:val="1001"/>
+          <w:ilvl w:val="0"/>
+        </w:numPr>
+      </w:pPr>
+      <w:r>
+        <w:t xml:space="preserve">Provides the security categorization of the information system including supporting rationale</w:t>
+      </w:r>
+    </w:p>
+    <w:p>
+      <w:pPr>
+        <w:pStyle w:val="Compact"/>
+        <w:numPr>
+          <w:numId w:val="1001"/>
+          <w:ilvl w:val="0"/>
+        </w:numPr>
+      </w:pPr>
+      <w:r>
+        <w:t xml:space="preserve">Describes the operational environment for the information system and relationships with or connections to other information systems</w:t>
+      </w:r>
+    </w:p>
+    <w:p>
+      <w:pPr>
+        <w:pStyle w:val="Compact"/>
+        <w:numPr>
+          <w:numId w:val="1001"/>
+          <w:ilvl w:val="0"/>
+        </w:numPr>
+      </w:pPr>
+      <w:r>
+        <w:t xml:space="preserve">Provides an overview of the security requirements for the system</w:t>
+      </w:r>
+    </w:p>
+    <w:p>
+      <w:pPr>
+        <w:pStyle w:val="Compact"/>
+        <w:numPr>
+          <w:numId w:val="1001"/>
+          <w:ilvl w:val="0"/>
+        </w:numPr>
+      </w:pPr>
+      <w:r>
+        <w:t xml:space="preserve">Identifies any relevant overlays, if applicable</w:t>
+      </w:r>
+    </w:p>
+    <w:p>
+      <w:pPr>
+        <w:pStyle w:val="Compact"/>
+        <w:numPr>
+          <w:numId w:val="1001"/>
+          <w:ilvl w:val="0"/>
+        </w:numPr>
+      </w:pPr>
+      <w:r>
+        <w:t xml:space="preserve">Describes the security controls in place or planned for meeting those requirements including a rationale for the tailoring decisions</w:t>
+      </w:r>
+    </w:p>
+    <w:p>
+      <w:pPr>
+        <w:pStyle w:val="Compact"/>
+        <w:numPr>
+          <w:numId w:val="1001"/>
+          <w:ilvl w:val="0"/>
+        </w:numPr>
+      </w:pPr>
+      <w:r>
+        <w:t xml:space="preserve">Is reviewed and approved by the authorizing official or designated representative prior to plan implementation</w:t>
+      </w:r>
+    </w:p>
+    <w:p>
+      <w:pPr>
+        <w:pStyle w:val="Heading4"/>
+      </w:pPr>
+      <w:bookmarkStart w:id="29" w:name="b"/>
+      <w:r>
+        <w:t xml:space="preserve">b</w:t>
+      </w:r>
+      <w:bookmarkEnd w:id="29"/>
+    </w:p>
+    <w:p>
+      <w:pPr>
+        <w:pStyle w:val="Heading5"/>
+      </w:pPr>
+      <w:bookmarkStart w:id="30" w:name="civicactions-2"/>
+      <w:r>
+        <w:t xml:space="preserve">CivicActions</w:t>
+      </w:r>
+      <w:bookmarkEnd w:id="30"/>
+    </w:p>
+    <w:p>
+      <w:pPr>
+        <w:pStyle w:val="FirstParagraph"/>
+      </w:pPr>
+      <w:r>
+        <w:t xml:space="preserve">The SSP is reviewed and approved by the authorizing official prior to plan implementation. A copy of the SSP is provided to authorized CivicActions and assessing personnel including the System Owner, Authorizing Official, Information System Security Officer, System/Network Administrator, and the CivicActions Operations staff. The SSP is maintained by the CivicActions Security Office.</w:t>
+      </w:r>
+    </w:p>
+    <w:p>
+      <w:pPr>
+        <w:pStyle w:val="Heading4"/>
+      </w:pPr>
+      <w:bookmarkStart w:id="31" w:name="c"/>
+      <w:r>
+        <w:t xml:space="preserve">c</w:t>
+      </w:r>
+      <w:bookmarkEnd w:id="31"/>
+    </w:p>
+    <w:p>
+      <w:pPr>
+        <w:pStyle w:val="Heading5"/>
+      </w:pPr>
+      <w:bookmarkStart w:id="32" w:name="civicactions-3"/>
+      <w:r>
+        <w:t xml:space="preserve">CivicActions</w:t>
+      </w:r>
+      <w:bookmarkEnd w:id="32"/>
+    </w:p>
+    <w:p>
+      <w:pPr>
+        <w:pStyle w:val="FirstParagraph"/>
+      </w:pPr>
+      <w:r>
+        <w:t xml:space="preserve">The SSP is reviewed at least annually by the System Owner and the CivicActions Operations staff in collaboration with the CivicActions Security Office.</w:t>
+      </w:r>
+    </w:p>
+    <w:p>
+      <w:pPr>
+        <w:pStyle w:val="Heading4"/>
+      </w:pPr>
+      <w:bookmarkStart w:id="33" w:name="d"/>
+      <w:r>
+        <w:t xml:space="preserve">d</w:t>
+      </w:r>
+      <w:bookmarkEnd w:id="33"/>
+    </w:p>
+    <w:p>
+      <w:pPr>
+        <w:pStyle w:val="Heading5"/>
+      </w:pPr>
+      <w:bookmarkStart w:id="34" w:name="civicactions-4"/>
+      <w:r>
+        <w:t xml:space="preserve">CivicActions</w:t>
+      </w:r>
+      <w:bookmarkEnd w:id="34"/>
+    </w:p>
+    <w:p>
+      <w:pPr>
+        <w:pStyle w:val="FirstParagraph"/>
+      </w:pPr>
+      <w:r>
+        <w:t xml:space="preserve">The CivicActions Operations staff in collaboration with the CivicActions Security Office updates the system description and control descriptions within the SSP as needed to verify the SSP is an accurate description of the system.</w:t>
+      </w:r>
+    </w:p>
+    <w:p>
+      <w:pPr>
+        <w:pStyle w:val="Heading4"/>
+      </w:pPr>
+      <w:bookmarkStart w:id="35" w:name="e"/>
+      <w:r>
+        <w:t xml:space="preserve">e</w:t>
+      </w:r>
+      <w:bookmarkEnd w:id="35"/>
+    </w:p>
+    <w:p>
+      <w:pPr>
+        <w:pStyle w:val="Heading5"/>
+      </w:pPr>
+      <w:bookmarkStart w:id="36" w:name="civicactions-5"/>
+      <w:r>
+        <w:t xml:space="preserve">CivicActions</w:t>
+      </w:r>
+      <w:bookmarkEnd w:id="36"/>
+    </w:p>
+    <w:p>
+      <w:pPr>
+        <w:pStyle w:val="FirstParagraph"/>
+      </w:pPr>
+      <w:r>
+        <w:t xml:space="preserve">The SSP is currently available to authorized users on GitLab. Per the Acceptable Use Policy, all entities granted access to CivicActions information assets are required to complete a non-disclosure agreement (NDA) to uphold information confidentiality. GitLab provides the configuration management capabilities for the SSP to be protected from unauthorized disclosure and modification.</w:t>
+      </w:r>
+    </w:p>
+    <w:p>
+      <w:pPr>
+        <w:pStyle w:val="Heading3"/>
+      </w:pPr>
+      <w:bookmarkStart w:id="37" w:name="pl-4-rules-of-behavior"/>
+      <w:r>
+        <w:t xml:space="preserve">PL-4: Rules Of Behavior</w:t>
+      </w:r>
+      <w:bookmarkEnd w:id="37"/>
+    </w:p>
+    <w:p>
+      <w:pPr>
+        <w:pStyle w:val="SourceCode"/>
+      </w:pPr>
+      <w:r>
+        <w:rPr>
+          <w:rStyle w:val="VerbatimChar"/>
+        </w:rPr>
         <w:t xml:space="preserve">The organization:</w:t>
       </w:r>
       <w:r>
+        <w:br w:type="textWrapping"/>
+      </w:r>
+      <w:r>
+        <w:rPr>
+          <w:rStyle w:val="VerbatimChar"/>
+        </w:rPr>
+        <w:t xml:space="preserve">  a.  Establishes and makes readily available to individuals requiring access</w:t>
+      </w:r>
+      <w:r>
+        <w:br w:type="textWrapping"/>
+      </w:r>
+      <w:r>
+        <w:rPr>
+          <w:rStyle w:val="VerbatimChar"/>
+        </w:rPr>
+        <w:t xml:space="preserve">to the information system, the rules that describe their responsibilities and expected behavior with regard to information and information system usage;</w:t>
+      </w:r>
+      <w:r>
+        <w:br w:type="textWrapping"/>
+      </w:r>
+      <w:r>
+        <w:rPr>
+          <w:rStyle w:val="VerbatimChar"/>
+        </w:rPr>
+        <w:t xml:space="preserve">  b.  Receives a signed acknowledgment from such individuals, indicating that</w:t>
+      </w:r>
+      <w:r>
+        <w:br w:type="textWrapping"/>
+      </w:r>
+      <w:r>
+        <w:rPr>
+          <w:rStyle w:val="VerbatimChar"/>
+        </w:rPr>
+        <w:t xml:space="preserve">they have read, understand, and agree to abide by the rules of behavior, before authorizing access to information and the information system;</w:t>
+      </w:r>
+      <w:r>
+        <w:br w:type="textWrapping"/>
+      </w:r>
+      <w:r>
+        <w:rPr>
+          <w:rStyle w:val="VerbatimChar"/>
+        </w:rPr>
+        <w:t xml:space="preserve">  c.  Reviews and updates the rules of behavior [Assignment: organization-defined</w:t>
+      </w:r>
+      <w:r>
+        <w:br w:type="textWrapping"/>
+      </w:r>
+      <w:r>
+        <w:rPr>
+          <w:rStyle w:val="VerbatimChar"/>
+        </w:rPr>
+        <w:t xml:space="preserve">frequency]; and</w:t>
+      </w:r>
+      <w:r>
+        <w:br w:type="textWrapping"/>
+      </w:r>
+      <w:r>
+        <w:rPr>
+          <w:rStyle w:val="VerbatimChar"/>
+        </w:rPr>
+        <w:t xml:space="preserve">  d.  Requires individuals who have signed a previous version of the rules of</w:t>
+      </w:r>
+      <w:r>
+        <w:br w:type="textWrapping"/>
+      </w:r>
+      <w:r>
+        <w:rPr>
+          <w:rStyle w:val="VerbatimChar"/>
+        </w:rPr>
+        <w:t xml:space="preserve">behavior to read and re-sign when the rules of behavior are revised/updated.</w:t>
+      </w:r>
+    </w:p>
+    <w:p>
+      <w:pPr>
+        <w:pStyle w:val="FirstParagraph"/>
+      </w:pPr>
+      <w:r>
+        <w:rPr>
+          <w:b/>
+        </w:rPr>
+        <w:t xml:space="preserve">Status:</w:t>
+      </w:r>
+      <w:r>
         <w:t xml:space="preserve"> </w:t>
       </w:r>
       <w:r>
-        <w:t xml:space="preserve">a. Develops a security plan for the information system that:</w:t>
+        <w:t xml:space="preserve">Complete</w:t>
+      </w:r>
+    </w:p>
+    <w:p>
+      <w:pPr>
+        <w:pStyle w:val="Heading4"/>
+      </w:pPr>
+      <w:bookmarkStart w:id="38" w:name="a-1"/>
+      <w:r>
+        <w:t xml:space="preserve">a</w:t>
+      </w:r>
+      <w:bookmarkEnd w:id="38"/>
+    </w:p>
+    <w:p>
+      <w:pPr>
+        <w:pStyle w:val="Heading5"/>
+      </w:pPr>
+      <w:bookmarkStart w:id="39" w:name="civicactions-6"/>
+      <w:r>
+        <w:t xml:space="preserve">CivicActions</w:t>
+      </w:r>
+      <w:bookmarkEnd w:id="39"/>
+    </w:p>
+    <w:p>
+      <w:pPr>
+        <w:pStyle w:val="FirstParagraph"/>
+      </w:pPr>
+      <w:r>
+        <w:t xml:space="preserve">CivicActions has created and made readily available to individuals requiring access to the information system the rules that describe their responsibilities and expected behavior with regard to information and information system usage. These rules, defined as the Acceptable Use Policy, are included in the CivicActions Security Policy accessible here:</w:t>
       </w:r>
       <w:r>
         <w:t xml:space="preserve"> </w:t>
       </w:r>
-      <w:r>
-        <w:t xml:space="preserve">1. Is consistent with the organization�s enterprise architecture;</w:t>
-      </w:r>
-      <w:r>
-        <w:t xml:space="preserve"> </w:t>
-      </w:r>
-      <w:r>
-        <w:t xml:space="preserve">2. Explicitly defines the authorization boundary for the system;</w:t>
-      </w:r>
-      <w:r>
-        <w:t xml:space="preserve"> </w:t>
-      </w:r>
-      <w:r>
-        <w:t xml:space="preserve">3. Describes the operational context of the information system in terms of</w:t>
-      </w:r>
-      <w:r>
-        <w:t xml:space="preserve"> </w:t>
-      </w:r>
-      <w:r>
-        <w:t xml:space="preserve">missions and business processes;</w:t>
-      </w:r>
-      <w:r>
-        <w:t xml:space="preserve"> </w:t>
-      </w:r>
-      <w:r>
-        <w:t xml:space="preserve">4. Provides the security categorization of the information system including</w:t>
-      </w:r>
-      <w:r>
-        <w:t xml:space="preserve"> </w:t>
-      </w:r>
-      <w:r>
-        <w:t xml:space="preserve">supporting rationale;</w:t>
-      </w:r>
-      <w:r>
-        <w:t xml:space="preserve"> </w:t>
-      </w:r>
-      <w:r>
-        <w:t xml:space="preserve">5. Describes the operational environment for the information system and relationships</w:t>
-      </w:r>
-      <w:r>
-        <w:t xml:space="preserve"> </w:t>
-      </w:r>
-      <w:r>
-        <w:t xml:space="preserve">with or connections to other information systems;</w:t>
-      </w:r>
-      <w:r>
-        <w:t xml:space="preserve"> </w:t>
-      </w:r>
-      <w:r>
-        <w:t xml:space="preserve">6. Provides an overview of the security requirements for the system;</w:t>
-      </w:r>
-      <w:r>
-        <w:t xml:space="preserve"> </w:t>
-      </w:r>
-      <w:r>
-        <w:t xml:space="preserve">7. Identifies any relevant overlays, if applicable;</w:t>
-      </w:r>
-      <w:r>
-        <w:t xml:space="preserve"> </w:t>
-      </w:r>
-      <w:r>
-        <w:t xml:space="preserve">8. Describes the security controls in place or planned for meeting those</w:t>
-      </w:r>
-      <w:r>
-        <w:t xml:space="preserve"> </w:t>
-      </w:r>
-      <w:r>
-        <w:t xml:space="preserve">requirements including a rationale for the tailoring decisions; and</w:t>
-      </w:r>
-      <w:r>
-        <w:t xml:space="preserve"> </w:t>
-      </w:r>
-      <w:r>
-        <w:t xml:space="preserve">9. Is reviewed and approved by the authorizing official or designated representative</w:t>
-      </w:r>
-      <w:r>
-        <w:t xml:space="preserve"> </w:t>
-      </w:r>
-      <w:r>
-        <w:t xml:space="preserve">prior to plan implementation;</w:t>
-      </w:r>
-      <w:r>
-        <w:t xml:space="preserve"> </w:t>
-      </w:r>
-      <w:r>
-        <w:t xml:space="preserve">b. Distributes copies of the security plan and communicates subsequent changes</w:t>
-      </w:r>
-      <w:r>
-        <w:t xml:space="preserve"> </w:t>
-      </w:r>
-      <w:r>
-        <w:t xml:space="preserve">to the plan to [Assignment: organization-defined personnel or roles];</w:t>
-      </w:r>
-      <w:r>
-        <w:t xml:space="preserve"> </w:t>
-      </w:r>
-      <w:r>
-        <w:t xml:space="preserve">c. Reviews the security plan for the information system [Assignment: organization-defined</w:t>
-      </w:r>
-      <w:r>
-        <w:t xml:space="preserve"> </w:t>
-      </w:r>
-      <w:r>
-        <w:t xml:space="preserve">frequency];</w:t>
-      </w:r>
-      <w:r>
-        <w:t xml:space="preserve"> </w:t>
-      </w:r>
-      <w:r>
-        <w:t xml:space="preserve">d. Updates the plan to address changes to the information system/environment</w:t>
-      </w:r>
-      <w:r>
-        <w:t xml:space="preserve"> </w:t>
-      </w:r>
-      <w:r>
-        <w:t xml:space="preserve">of operation or problems identified during plan implementation or security control assessments; and</w:t>
-      </w:r>
-      <w:r>
-        <w:t xml:space="preserve"> </w:t>
-      </w:r>
-      <w:r>
-        <w:t xml:space="preserve">e. Protects the security plan from unauthorized disclosure and modification.</w:t>
-      </w:r>
-    </w:p>
-    <w:p>
-      <w:pPr>
-        <w:pStyle w:val="Heading5"/>
-      </w:pPr>
-      <w:bookmarkStart w:id="28" w:name="aws-1"/>
-      <w:r>
-        <w:t xml:space="preserve">AWS</w:t>
-      </w:r>
-      <w:bookmarkEnd w:id="28"/>
-    </w:p>
-    <w:p>
-      <w:pPr>
-        <w:pStyle w:val="FirstParagraph"/>
-      </w:pPr>
-      <w:r>
-        <w:t xml:space="preserve">The system partially inherits this control from the FedRAMP Provisional ATO granted to the AWS Cloud dated 1 May 2013 for the following: AWS system security plan.</w:t>
-      </w:r>
-    </w:p>
-    <w:p>
-      <w:pPr>
-        <w:pStyle w:val="Heading4"/>
-      </w:pPr>
-      <w:bookmarkStart w:id="29" w:name="a"/>
-      <w:r>
-        <w:t xml:space="preserve">a</w:t>
-      </w:r>
-      <w:bookmarkEnd w:id="29"/>
-    </w:p>
-    <w:p>
-      <w:pPr>
-        <w:pStyle w:val="Heading5"/>
-      </w:pPr>
-      <w:bookmarkStart w:id="30" w:name="civicactions-1"/>
-      <w:r>
-        <w:t xml:space="preserve">CivicActions</w:t>
-      </w:r>
-      <w:bookmarkEnd w:id="30"/>
-    </w:p>
-    <w:p>
-      <w:pPr>
-        <w:pStyle w:val="FirstParagraph"/>
-      </w:pPr>
-      <w:r>
-        <w:t xml:space="preserve">CivicActions has developed this system security plan (SSP) for the information system as part of compliance with NIST 800-53 and FIPS 199. The SSP defines the security categorization, system boundary, and security requirements and controls meeting the requirements of the NIST Risk Management Framework (RMF). Specifically the SSP:</w:t>
-      </w:r>
-      <w:r>
-        <w:t xml:space="preserve"> </w:t>
-      </w:r>
-      <w:r>
-        <w:t xml:space="preserve">1. Is consistent with the organization’s enterprise architecture</w:t>
-      </w:r>
-      <w:r>
-        <w:t xml:space="preserve"> </w:t>
-      </w:r>
-      <w:r>
-        <w:t xml:space="preserve">2. Explicitly defines the authorization boundary for the system</w:t>
-      </w:r>
-      <w:r>
-        <w:t xml:space="preserve"> </w:t>
-      </w:r>
-      <w:r>
-        <w:t xml:space="preserve">3. Describes the operational context of the information system in terms of missions and business processes</w:t>
-      </w:r>
-      <w:r>
-        <w:t xml:space="preserve"> </w:t>
-      </w:r>
-      <w:r>
-        <w:t xml:space="preserve">4. Provides the security categorization of the information system including supporting rationale</w:t>
-      </w:r>
-      <w:r>
-        <w:t xml:space="preserve"> </w:t>
-      </w:r>
-      <w:r>
-        <w:t xml:space="preserve">5. Describes the operational environment for the information system and relationships with or connections to other information systems</w:t>
-      </w:r>
-      <w:r>
-        <w:t xml:space="preserve"> </w:t>
-      </w:r>
-      <w:r>
-        <w:t xml:space="preserve">6. Provides an overview of the security requirements for the system</w:t>
-      </w:r>
-      <w:r>
-        <w:t xml:space="preserve"> </w:t>
-      </w:r>
-      <w:r>
-        <w:t xml:space="preserve">7. Identifies any relevant overlays, if applicable</w:t>
-      </w:r>
-      <w:r>
-        <w:t xml:space="preserve"> </w:t>
-      </w:r>
-      <w:r>
-        <w:t xml:space="preserve">8. Describes the security controls in place or planned for meeting those requirements including a rationale for the tailoring decisions</w:t>
-      </w:r>
-      <w:r>
-        <w:t xml:space="preserve"> </w:t>
-      </w:r>
-      <w:r>
-        <w:t xml:space="preserve">9. Is reviewed and approved by the authorizing official or designated representative prior to plan implementation</w:t>
-      </w:r>
-    </w:p>
-    <w:p>
-      <w:pPr>
-        <w:pStyle w:val="Heading4"/>
-      </w:pPr>
-      <w:bookmarkStart w:id="31" w:name="b"/>
-      <w:r>
-        <w:t xml:space="preserve">b</w:t>
-      </w:r>
-      <w:bookmarkEnd w:id="31"/>
-    </w:p>
-    <w:p>
-      <w:pPr>
-        <w:pStyle w:val="Heading5"/>
-      </w:pPr>
-      <w:bookmarkStart w:id="32" w:name="civicactions-2"/>
-      <w:r>
-        <w:t xml:space="preserve">CivicActions</w:t>
-      </w:r>
-      <w:bookmarkEnd w:id="32"/>
-    </w:p>
-    <w:p>
-      <w:pPr>
-        <w:pStyle w:val="FirstParagraph"/>
-      </w:pPr>
-      <w:r>
-        <w:t xml:space="preserve">The SSP is reviewed and approved by the authorizing official prior to plan implementation. A copy of the SSP is provided to authorized CivicActions and assessing personnel including the System Owner, Authorizing Official, Information System Security Officer, System/Network Administrator, and CivicActions’ Operations staff. The SSP is maintained by CivicActions’ Security Office.</w:t>
-      </w:r>
-    </w:p>
-    <w:p>
-      <w:pPr>
-        <w:pStyle w:val="Heading4"/>
-      </w:pPr>
-      <w:bookmarkStart w:id="33" w:name="c"/>
-      <w:r>
-        <w:t xml:space="preserve">c</w:t>
-      </w:r>
-      <w:bookmarkEnd w:id="33"/>
-    </w:p>
-    <w:p>
-      <w:pPr>
-        <w:pStyle w:val="Heading5"/>
-      </w:pPr>
-      <w:bookmarkStart w:id="34" w:name="civicactions-3"/>
-      <w:r>
-        <w:t xml:space="preserve">CivicActions</w:t>
-      </w:r>
-      <w:bookmarkEnd w:id="34"/>
-    </w:p>
-    <w:p>
-      <w:pPr>
-        <w:pStyle w:val="FirstParagraph"/>
-      </w:pPr>
-      <w:r>
-        <w:t xml:space="preserve">The SSP is reviewed at least annually by the System Owner and CivicActions’ Operations staff in collaboration with CivicActions’ Security Office.</w:t>
-      </w:r>
-    </w:p>
-    <w:p>
-      <w:pPr>
-        <w:pStyle w:val="Heading4"/>
-      </w:pPr>
-      <w:bookmarkStart w:id="35" w:name="d"/>
-      <w:r>
-        <w:t xml:space="preserve">d</w:t>
-      </w:r>
-      <w:bookmarkEnd w:id="35"/>
-    </w:p>
-    <w:p>
-      <w:pPr>
-        <w:pStyle w:val="Heading5"/>
-      </w:pPr>
-      <w:bookmarkStart w:id="36" w:name="civicactions-4"/>
-      <w:r>
-        <w:t xml:space="preserve">CivicActions</w:t>
-      </w:r>
-      <w:bookmarkEnd w:id="36"/>
-    </w:p>
-    <w:p>
-      <w:pPr>
-        <w:pStyle w:val="FirstParagraph"/>
-      </w:pPr>
-      <w:r>
-        <w:t xml:space="preserve">CivicActions’ Operations staff in collaboration with CivicActions’ Security Office updates the system description and control descriptions within the SSP as needed to verify the SSP is an accurate description of the system.</w:t>
-      </w:r>
-    </w:p>
-    <w:p>
-      <w:pPr>
-        <w:pStyle w:val="Heading4"/>
-      </w:pPr>
-      <w:bookmarkStart w:id="37" w:name="e"/>
-      <w:r>
-        <w:t xml:space="preserve">e</w:t>
-      </w:r>
-      <w:bookmarkEnd w:id="37"/>
-    </w:p>
-    <w:p>
-      <w:pPr>
-        <w:pStyle w:val="Heading5"/>
-      </w:pPr>
-      <w:bookmarkStart w:id="38" w:name="civicactions-5"/>
-      <w:r>
-        <w:t xml:space="preserve">CivicActions</w:t>
-      </w:r>
-      <w:bookmarkEnd w:id="38"/>
-    </w:p>
-    <w:p>
-      <w:pPr>
-        <w:pStyle w:val="FirstParagraph"/>
-      </w:pPr>
-      <w:r>
-        <w:t xml:space="preserve">The SSP is currently available to authorized users on GitLab. Per the Acceptable Use Policy, all entities granted access to CivicActions information assets are required to complete a non-disclosure agreement (NDA) to uphold information confidentiality. GitLab provides the configuration management capabilities for the SSP to be protected from unauthorized disclosure and modification.</w:t>
-      </w:r>
-    </w:p>
-    <w:p>
-      <w:pPr>
-        <w:pStyle w:val="Heading3"/>
-      </w:pPr>
-      <w:bookmarkStart w:id="39" w:name="pl-4-rules-of-behavior"/>
-      <w:r>
-        <w:t xml:space="preserve">PL-4: Rules Of Behavior</w:t>
-      </w:r>
-      <w:bookmarkEnd w:id="39"/>
-    </w:p>
-    <w:p>
-      <w:pPr>
-        <w:pStyle w:val="BlockText"/>
-      </w:pPr>
-      <w:r>
-        <w:t xml:space="preserve">The organization:</w:t>
-      </w:r>
-      <w:r>
-        <w:t xml:space="preserve"> </w:t>
-      </w:r>
-      <w:r>
-        <w:t xml:space="preserve">a. Establishes and makes readily available to individuals requiring access</w:t>
-      </w:r>
-      <w:r>
-        <w:t xml:space="preserve"> </w:t>
-      </w:r>
-      <w:r>
-        <w:t xml:space="preserve">to the information system, the rules that describe their responsibilities and expected behavior with regard to information and information system usage;</w:t>
-      </w:r>
-      <w:r>
-        <w:t xml:space="preserve"> </w:t>
-      </w:r>
-      <w:r>
-        <w:t xml:space="preserve">b. Receives a signed acknowledgment from such individuals, indicating that</w:t>
-      </w:r>
-      <w:r>
-        <w:t xml:space="preserve"> </w:t>
-      </w:r>
-      <w:r>
-        <w:t xml:space="preserve">they have read, understand, and agree to abide by the rules of behavior, before authorizing access to information and the information system;</w:t>
-      </w:r>
-      <w:r>
-        <w:t xml:space="preserve"> </w:t>
-      </w:r>
-      <w:r>
-        <w:t xml:space="preserve">c. Reviews and updates the rules of behavior [Assignment: organization-defined</w:t>
-      </w:r>
-      <w:r>
-        <w:t xml:space="preserve"> </w:t>
-      </w:r>
-      <w:r>
-        <w:t xml:space="preserve">frequency]; and</w:t>
-      </w:r>
-      <w:r>
-        <w:t xml:space="preserve"> </w:t>
-      </w:r>
-      <w:r>
-        <w:t xml:space="preserve">d. Requires individuals who have signed a previous version of the rules of</w:t>
-      </w:r>
-      <w:r>
-        <w:t xml:space="preserve"> </w:t>
-      </w:r>
-      <w:r>
-        <w:t xml:space="preserve">behavior to read and re-sign when the rules of behavior are revised/updated.</w:t>
-      </w:r>
-    </w:p>
-    <w:p>
-      <w:pPr>
-        <w:pStyle w:val="Heading4"/>
-      </w:pPr>
-      <w:bookmarkStart w:id="40" w:name="a-1"/>
-      <w:r>
-        <w:t xml:space="preserve">a</w:t>
-      </w:r>
-      <w:bookmarkEnd w:id="40"/>
-    </w:p>
-    <w:p>
-      <w:pPr>
-        <w:pStyle w:val="Heading5"/>
-      </w:pPr>
-      <w:bookmarkStart w:id="41" w:name="civicactions-6"/>
-      <w:r>
-        <w:t xml:space="preserve">CivicActions</w:t>
-      </w:r>
-      <w:bookmarkEnd w:id="41"/>
-    </w:p>
-    <w:p>
-      <w:pPr>
-        <w:pStyle w:val="FirstParagraph"/>
-      </w:pPr>
-      <w:r>
-        <w:t xml:space="preserve">CivicActions has created and made readily available to individuals requiring access to the information system the rules that describe their responsibilities and expected behavior with regard to information and information system usage. These rules, defined as the Acceptable Use Policy, are included in the CivicActions Security Policy accessible here:</w:t>
-      </w:r>
-      <w:r>
-        <w:t xml:space="preserve"> </w:t>
-      </w:r>
-      <w:hyperlink r:id="rId42">
+      <w:hyperlink r:id="rId40">
         <w:r>
           <w:rPr>
             <w:rStyle w:val="Hyperlink"/>
@@ -639,25 +837,65 @@
         <w:t xml:space="preserve">‘</w:t>
       </w:r>
       <w:r>
-        <w:t xml:space="preserve">Appendix J1 - System Rules of Behavior - Privileged User</w:t>
+        <w:t xml:space="preserve">’Appendix J1 - System Rules of Behavior - Privileged User</w:t>
       </w:r>
       <w:r>
         <w:t xml:space="preserve">’</w:t>
       </w:r>
       <w:r>
+        <w:t xml:space="preserve">’ (CivicActions Security Policy 20190226.docx).’</w:t>
+      </w:r>
+    </w:p>
+    <w:p>
+      <w:pPr>
+        <w:pStyle w:val="Heading4"/>
+      </w:pPr>
+      <w:bookmarkStart w:id="41" w:name="b-1"/>
+      <w:r>
+        <w:t xml:space="preserve">b</w:t>
+      </w:r>
+      <w:bookmarkEnd w:id="41"/>
+    </w:p>
+    <w:p>
+      <w:pPr>
+        <w:pStyle w:val="Heading5"/>
+      </w:pPr>
+      <w:bookmarkStart w:id="42" w:name="civicactions-7"/>
+      <w:r>
+        <w:t xml:space="preserve">CivicActions</w:t>
+      </w:r>
+      <w:bookmarkEnd w:id="42"/>
+    </w:p>
+    <w:p>
+      <w:pPr>
+        <w:pStyle w:val="FirstParagraph"/>
+      </w:pPr>
+      <w:r>
+        <w:t xml:space="preserve">CivicActions HR receives a signed acknowledgment from all employees, indicating that they have read, understand, and agree to abide by the rules of behavior, before authorizing access to information and the information system. The text of the electronically signed (via DocuSign) acknowledgment document has been uploaded to CSAM as artifact:</w:t>
+      </w:r>
+      <w:r>
         <w:t xml:space="preserve"> </w:t>
       </w:r>
       <w:r>
-        <w:t xml:space="preserve">(CivicActions Security Policy 20190226.docx).</w:t>
+        <w:t xml:space="preserve">‘</w:t>
+      </w:r>
+      <w:r>
+        <w:t xml:space="preserve">’CivicActions Security Policy Acknowledgement.docx</w:t>
+      </w:r>
+      <w:r>
+        <w:t xml:space="preserve">’</w:t>
+      </w:r>
+      <w:r>
+        <w:t xml:space="preserve">’</w:t>
       </w:r>
     </w:p>
     <w:p>
       <w:pPr>
         <w:pStyle w:val="Heading4"/>
       </w:pPr>
-      <w:bookmarkStart w:id="43" w:name="b-1"/>
-      <w:r>
-        <w:t xml:space="preserve">b</w:t>
+      <w:bookmarkStart w:id="43" w:name="c-1"/>
+      <w:r>
+        <w:t xml:space="preserve">c</w:t>
       </w:r>
       <w:bookmarkEnd w:id="43"/>
     </w:p>
@@ -665,7 +903,7 @@
       <w:pPr>
         <w:pStyle w:val="Heading5"/>
       </w:pPr>
-      <w:bookmarkStart w:id="44" w:name="civicactions-7"/>
+      <w:bookmarkStart w:id="44" w:name="civicactions-8"/>
       <w:r>
         <w:t xml:space="preserve">CivicActions</w:t>
       </w:r>
@@ -676,28 +914,16 @@
         <w:pStyle w:val="FirstParagraph"/>
       </w:pPr>
       <w:r>
-        <w:t xml:space="preserve">CivicActions HR receives a signed acknowledgment from all employees, indicating that they have read, understand, and agree to abide by the rules of behavior, before authorizing access to information and the information system. The text of the electronically signed (via DocuSign) acknowledgment document has been uploaded to CSAM as artifact:</w:t>
-      </w:r>
-      <w:r>
-        <w:t xml:space="preserve"> </w:t>
-      </w:r>
-      <w:r>
-        <w:t xml:space="preserve">‘</w:t>
-      </w:r>
-      <w:r>
-        <w:t xml:space="preserve">CivicActions Security Policy Acknowledgement.docx</w:t>
-      </w:r>
-      <w:r>
-        <w:t xml:space="preserve">’</w:t>
+        <w:t xml:space="preserve">CivicActions reviews the CivicActions Security Policy at least annually and updates as required.</w:t>
       </w:r>
     </w:p>
     <w:p>
       <w:pPr>
         <w:pStyle w:val="Heading4"/>
       </w:pPr>
-      <w:bookmarkStart w:id="45" w:name="c-1"/>
-      <w:r>
-        <w:t xml:space="preserve">c</w:t>
+      <w:bookmarkStart w:id="45" w:name="d-1"/>
+      <w:r>
+        <w:t xml:space="preserve">d</w:t>
       </w:r>
       <w:bookmarkEnd w:id="45"/>
     </w:p>
@@ -705,39 +931,11 @@
       <w:pPr>
         <w:pStyle w:val="Heading5"/>
       </w:pPr>
-      <w:bookmarkStart w:id="46" w:name="civicactions-8"/>
+      <w:bookmarkStart w:id="46" w:name="civicactions-9"/>
       <w:r>
         <w:t xml:space="preserve">CivicActions</w:t>
       </w:r>
       <w:bookmarkEnd w:id="46"/>
-    </w:p>
-    <w:p>
-      <w:pPr>
-        <w:pStyle w:val="FirstParagraph"/>
-      </w:pPr>
-      <w:r>
-        <w:t xml:space="preserve">CivicActions reviews the CivicActions Security Policy at least annually and updates as required.</w:t>
-      </w:r>
-    </w:p>
-    <w:p>
-      <w:pPr>
-        <w:pStyle w:val="Heading4"/>
-      </w:pPr>
-      <w:bookmarkStart w:id="47" w:name="d-1"/>
-      <w:r>
-        <w:t xml:space="preserve">d</w:t>
-      </w:r>
-      <w:bookmarkEnd w:id="47"/>
-    </w:p>
-    <w:p>
-      <w:pPr>
-        <w:pStyle w:val="Heading5"/>
-      </w:pPr>
-      <w:bookmarkStart w:id="48" w:name="civicactions-9"/>
-      <w:r>
-        <w:t xml:space="preserve">CivicActions</w:t>
-      </w:r>
-      <w:bookmarkEnd w:id="48"/>
     </w:p>
     <w:p>
       <w:pPr>
@@ -778,6 +976,109 @@
 <file path=word/numbering.xml><?xml version="1.0" encoding="utf-8"?>
 <w:numbering xmlns:w="http://schemas.openxmlformats.org/wordprocessingml/2006/main">
   <w:abstractNum w:abstractNumId="990">
+    <w:nsid w:val="170cd2de"/>
+    <w:multiLevelType w:val="multilevel"/>
+    <w:lvl w:ilvl="0">
+      <w:numFmt w:val="bullet"/>
+      <w:lvlText w:val=" "/>
+      <w:lvlJc w:val="left"/>
+      <w:pPr>
+        <w:tabs>
+          <w:tab w:val="num" w:pos="0"/>
+        </w:tabs>
+        <w:ind w:left="480" w:hanging="480"/>
+      </w:pPr>
+    </w:lvl>
+    <w:lvl w:ilvl="1">
+      <w:numFmt w:val="bullet"/>
+      <w:lvlText w:val=" "/>
+      <w:lvlJc w:val="left"/>
+      <w:pPr>
+        <w:tabs>
+          <w:tab w:val="num" w:pos="720"/>
+        </w:tabs>
+        <w:ind w:left="1200" w:hanging="480"/>
+      </w:pPr>
+    </w:lvl>
+    <w:lvl w:ilvl="2">
+      <w:numFmt w:val="bullet"/>
+      <w:lvlText w:val=" "/>
+      <w:lvlJc w:val="left"/>
+      <w:pPr>
+        <w:tabs>
+          <w:tab w:val="num" w:pos="1440"/>
+        </w:tabs>
+        <w:ind w:left="1920" w:hanging="480"/>
+      </w:pPr>
+    </w:lvl>
+    <w:lvl w:ilvl="3">
+      <w:numFmt w:val="bullet"/>
+      <w:lvlText w:val=" "/>
+      <w:lvlJc w:val="left"/>
+      <w:pPr>
+        <w:tabs>
+          <w:tab w:val="num" w:pos="2160"/>
+        </w:tabs>
+        <w:ind w:left="2640" w:hanging="480"/>
+      </w:pPr>
+    </w:lvl>
+    <w:lvl w:ilvl="4">
+      <w:numFmt w:val="bullet"/>
+      <w:lvlText w:val=" "/>
+      <w:lvlJc w:val="left"/>
+      <w:pPr>
+        <w:tabs>
+          <w:tab w:val="num" w:pos="2880"/>
+        </w:tabs>
+        <w:ind w:left="3360" w:hanging="480"/>
+      </w:pPr>
+    </w:lvl>
+    <w:lvl w:ilvl="5">
+      <w:numFmt w:val="bullet"/>
+      <w:lvlText w:val=" "/>
+      <w:lvlJc w:val="left"/>
+      <w:pPr>
+        <w:tabs>
+          <w:tab w:val="num" w:pos="3600"/>
+        </w:tabs>
+        <w:ind w:left="4080" w:hanging="480"/>
+      </w:pPr>
+    </w:lvl>
+    <w:lvl w:ilvl="6">
+      <w:numFmt w:val="bullet"/>
+      <w:lvlText w:val=" "/>
+      <w:lvlJc w:val="left"/>
+      <w:pPr>
+        <w:tabs>
+          <w:tab w:val="num" w:pos="4320"/>
+        </w:tabs>
+        <w:ind w:left="4800" w:hanging="480"/>
+      </w:pPr>
+    </w:lvl>
+    <w:lvl w:ilvl="7">
+      <w:numFmt w:val="bullet"/>
+      <w:lvlText w:val=" "/>
+      <w:lvlJc w:val="left"/>
+      <w:pPr>
+        <w:tabs>
+          <w:tab w:val="num" w:pos="5040"/>
+        </w:tabs>
+        <w:ind w:left="5520" w:hanging="480"/>
+      </w:pPr>
+    </w:lvl>
+    <w:lvl w:ilvl="8">
+      <w:numFmt w:val="bullet"/>
+      <w:lvlText w:val=" "/>
+      <w:lvlJc w:val="left"/>
+      <w:pPr>
+        <w:tabs>
+          <w:tab w:val="num" w:pos="5760"/>
+        </w:tabs>
+        <w:ind w:left="6240" w:hanging="480"/>
+      </w:pPr>
+    </w:lvl>
+  </w:abstractNum>
+  <w:abstractNum w:abstractNumId="990">
     <w:nsid w:val="2c1ae401"/>
     <w:multiLevelType w:val="multilevel"/>
     <w:lvl w:ilvl="0">
@@ -880,8 +1181,153 @@
       </w:pPr>
     </w:lvl>
   </w:abstractNum>
+  <w:abstractNum w:abstractNumId="99411">
+    <w:nsid w:val="ea454b4c"/>
+    <w:multiLevelType w:val="multilevel"/>
+    <w:lvl w:ilvl="0">
+      <w:start w:val="1"/>
+      <w:numFmt w:val="decimal"/>
+      <w:lvlText w:val="%1."/>
+      <w:lvlJc w:val="left"/>
+      <w:pPr>
+        <w:tabs>
+          <w:tab w:val="num" w:pos="0"/>
+        </w:tabs>
+        <w:ind w:left="480" w:hanging="480"/>
+      </w:pPr>
+    </w:lvl>
+    <w:lvl w:ilvl="1">
+      <w:start w:val="1"/>
+      <w:numFmt w:val="decimal"/>
+      <w:lvlText w:val="%2."/>
+      <w:lvlJc w:val="left"/>
+      <w:pPr>
+        <w:tabs>
+          <w:tab w:val="num" w:pos="720"/>
+        </w:tabs>
+        <w:ind w:left="1200" w:hanging="480"/>
+      </w:pPr>
+    </w:lvl>
+    <w:lvl w:ilvl="2">
+      <w:start w:val="1"/>
+      <w:numFmt w:val="decimal"/>
+      <w:lvlText w:val="%3."/>
+      <w:lvlJc w:val="left"/>
+      <w:pPr>
+        <w:tabs>
+          <w:tab w:val="num" w:pos="1440"/>
+        </w:tabs>
+        <w:ind w:left="1920" w:hanging="480"/>
+      </w:pPr>
+    </w:lvl>
+    <w:lvl w:ilvl="3">
+      <w:start w:val="1"/>
+      <w:numFmt w:val="decimal"/>
+      <w:lvlText w:val="%4."/>
+      <w:lvlJc w:val="left"/>
+      <w:pPr>
+        <w:tabs>
+          <w:tab w:val="num" w:pos="2160"/>
+        </w:tabs>
+        <w:ind w:left="2640" w:hanging="480"/>
+      </w:pPr>
+    </w:lvl>
+    <w:lvl w:ilvl="4">
+      <w:start w:val="1"/>
+      <w:numFmt w:val="decimal"/>
+      <w:lvlText w:val="%5."/>
+      <w:lvlJc w:val="left"/>
+      <w:pPr>
+        <w:tabs>
+          <w:tab w:val="num" w:pos="2880"/>
+        </w:tabs>
+        <w:ind w:left="3360" w:hanging="480"/>
+      </w:pPr>
+    </w:lvl>
+    <w:lvl w:ilvl="5">
+      <w:start w:val="1"/>
+      <w:numFmt w:val="decimal"/>
+      <w:lvlText w:val="%6."/>
+      <w:lvlJc w:val="left"/>
+      <w:pPr>
+        <w:tabs>
+          <w:tab w:val="num" w:pos="3600"/>
+        </w:tabs>
+        <w:ind w:left="4080" w:hanging="480"/>
+      </w:pPr>
+    </w:lvl>
+    <w:lvl w:ilvl="6">
+      <w:start w:val="1"/>
+      <w:numFmt w:val="decimal"/>
+      <w:lvlText w:val="%7."/>
+      <w:lvlJc w:val="left"/>
+      <w:pPr>
+        <w:tabs>
+          <w:tab w:val="num" w:pos="4320"/>
+        </w:tabs>
+        <w:ind w:left="4800" w:hanging="480"/>
+      </w:pPr>
+    </w:lvl>
+    <w:lvl w:ilvl="7">
+      <w:start w:val="1"/>
+      <w:numFmt w:val="decimal"/>
+      <w:lvlText w:val="%8."/>
+      <w:lvlJc w:val="left"/>
+      <w:pPr>
+        <w:tabs>
+          <w:tab w:val="num" w:pos="5040"/>
+        </w:tabs>
+        <w:ind w:left="5520" w:hanging="480"/>
+      </w:pPr>
+    </w:lvl>
+    <w:lvl w:ilvl="8">
+      <w:start w:val="1"/>
+      <w:numFmt w:val="decimal"/>
+      <w:lvlText w:val="%9."/>
+      <w:lvlJc w:val="left"/>
+      <w:pPr>
+        <w:tabs>
+          <w:tab w:val="num" w:pos="5760"/>
+        </w:tabs>
+        <w:ind w:left="6240" w:hanging="480"/>
+      </w:pPr>
+    </w:lvl>
+  </w:abstractNum>
   <w:num w:numId="1000">
     <w:abstractNumId w:val="990"/>
+  </w:num>
+  <w:num w:numId="1000">
+    <w:abstractNumId w:val="990"/>
+  </w:num>
+  <w:num w:numId="1001">
+    <w:abstractNumId w:val="99411"/>
+    <w:lvlOverride w:ilvl="0">
+      <w:startOverride w:val="1"/>
+    </w:lvlOverride>
+    <w:lvlOverride w:ilvl="1">
+      <w:startOverride w:val="1"/>
+    </w:lvlOverride>
+    <w:lvlOverride w:ilvl="2">
+      <w:startOverride w:val="1"/>
+    </w:lvlOverride>
+    <w:lvlOverride w:ilvl="3">
+      <w:startOverride w:val="1"/>
+    </w:lvlOverride>
+    <w:lvlOverride w:ilvl="4">
+      <w:startOverride w:val="1"/>
+    </w:lvlOverride>
+    <w:lvlOverride w:ilvl="5">
+      <w:startOverride w:val="1"/>
+    </w:lvlOverride>
+    <w:lvlOverride w:ilvl="6">
+      <w:startOverride w:val="1"/>
+    </w:lvlOverride>
+    <w:lvlOverride w:ilvl="7">
+      <w:startOverride w:val="1"/>
+    </w:lvlOverride>
+    <w:lvlOverride w:ilvl="8">
+      <w:startOverride w:val="1"/>
+    </w:lvlOverride>
   </w:num>
 </w:numbering>
 </file>

--- a/docx/PL.docx
+++ b/docx/PL.docx
@@ -164,11 +164,29 @@
       <w:pPr>
         <w:pStyle w:val="Heading5"/>
       </w:pPr>
-      <w:bookmarkStart w:id="24" w:name="civicactions"/>
+      <w:bookmarkStart w:id="24" w:name="aws"/>
+      <w:r>
+        <w:t xml:space="preserve">AWS</w:t>
+      </w:r>
+      <w:bookmarkEnd w:id="24"/>
+    </w:p>
+    <w:p>
+      <w:pPr>
+        <w:pStyle w:val="FirstParagraph"/>
+      </w:pPr>
+      <w:r>
+        <w:t xml:space="preserve">The system partially inherits this control from the FedRAMP Provisional ATO granted to the AWS Cloud Service Provider dated 1 May 2013.</w:t>
+      </w:r>
+    </w:p>
+    <w:p>
+      <w:pPr>
+        <w:pStyle w:val="Heading5"/>
+      </w:pPr>
+      <w:bookmarkStart w:id="25" w:name="civicactions"/>
       <w:r>
         <w:t xml:space="preserve">CivicActions</w:t>
       </w:r>
-      <w:bookmarkEnd w:id="24"/>
+      <w:bookmarkEnd w:id="25"/>
     </w:p>
     <w:p>
       <w:pPr>
@@ -180,7 +198,7 @@
       <w:r>
         <w:t xml:space="preserve"> </w:t>
       </w:r>
-      <w:hyperlink r:id="rId25">
+      <w:hyperlink r:id="rId26">
         <w:r>
           <w:rPr>
             <w:rStyle w:val="Hyperlink"/>
@@ -194,13 +212,39 @@
     </w:p>
     <w:p>
       <w:pPr>
+        <w:pStyle w:val="Heading5"/>
+      </w:pPr>
+      <w:bookmarkStart w:id="27" w:name="project"/>
+      <w:r>
+        <w:t xml:space="preserve">Project</w:t>
+      </w:r>
+      <w:bookmarkEnd w:id="27"/>
+    </w:p>
+    <w:p>
+      <w:pPr>
+        <w:pStyle w:val="FirstParagraph"/>
+      </w:pPr>
+      <w:r>
+        <w:t xml:space="preserve">This is Agency common control. More data about implementation can be obtained from the Agency common control catalog.</w:t>
+      </w:r>
+    </w:p>
+    <w:p>
+      <w:pPr>
+        <w:pStyle w:val="BodyText"/>
+      </w:pPr>
+      <w:r>
+        <w:t xml:space="preserve">The Project developed its security policy planning and procedures based on None, guidance from NIST, the Office of Management and Budget and industry best practices. Security policies and procedures are formally documented within the Project SSP, which provides the roles and responsibilities as it pertains to security planning. It provides guidance on all aspects of security for the protection of Project information technology resources. It defines responsibilities for the implementation and oversight of the guidance contained herein. The plan was last updated in December, 2015.</w:t>
+      </w:r>
+    </w:p>
+    <w:p>
+      <w:pPr>
         <w:pStyle w:val="Heading3"/>
       </w:pPr>
-      <w:bookmarkStart w:id="26" w:name="pl-2-system-security-plan"/>
+      <w:bookmarkStart w:id="28" w:name="pl-2-system-security-plan"/>
       <w:r>
         <w:t xml:space="preserve">PL-2: System Security Plan</w:t>
       </w:r>
-      <w:bookmarkEnd w:id="26"/>
+      <w:bookmarkEnd w:id="28"/>
     </w:p>
     <w:p>
       <w:pPr>
@@ -430,23 +474,59 @@
     </w:p>
     <w:p>
       <w:pPr>
+        <w:pStyle w:val="Heading5"/>
+      </w:pPr>
+      <w:bookmarkStart w:id="29" w:name="aws-1"/>
+      <w:r>
+        <w:t xml:space="preserve">AWS</w:t>
+      </w:r>
+      <w:bookmarkEnd w:id="29"/>
+    </w:p>
+    <w:p>
+      <w:pPr>
+        <w:pStyle w:val="FirstParagraph"/>
+      </w:pPr>
+      <w:r>
+        <w:t xml:space="preserve">The system partially inherits this control from the FedRAMP Provisional ATO granted to the AWS Cloud dated 1 May 2013 for the following: AWS system security plan.</w:t>
+      </w:r>
+    </w:p>
+    <w:p>
+      <w:pPr>
+        <w:pStyle w:val="Heading5"/>
+      </w:pPr>
+      <w:bookmarkStart w:id="30" w:name="project-1"/>
+      <w:r>
+        <w:t xml:space="preserve">Project</w:t>
+      </w:r>
+      <w:bookmarkEnd w:id="30"/>
+    </w:p>
+    <w:p>
+      <w:pPr>
+        <w:pStyle w:val="FirstParagraph"/>
+      </w:pPr>
+      <w:r>
+        <w:t xml:space="preserve">The System Security Plan (SSP) was developed and implemented for Project system in accordance with None, NIST SP 800-18 and NIST SP 800-37. The SSP includes a description of the management, operational, and technical controls in place or planned for the application. The SSP is included as a key document in an application’s C&amp;A package and is reviewed and approved by designated officials. The SSP identifies the system owner and responsible parties for managing system access and the overall security of the system. The Chief Information Security Officer reviews and approves the SSP. The SSP will be reviewed at least annually and updated to account for any changes to the Project system and to address any changes in security controls.</w:t>
+      </w:r>
+    </w:p>
+    <w:p>
+      <w:pPr>
         <w:pStyle w:val="Heading4"/>
       </w:pPr>
-      <w:bookmarkStart w:id="27" w:name="a"/>
+      <w:bookmarkStart w:id="31" w:name="a"/>
       <w:r>
         <w:t xml:space="preserve">a</w:t>
       </w:r>
-      <w:bookmarkEnd w:id="27"/>
+      <w:bookmarkEnd w:id="31"/>
     </w:p>
     <w:p>
       <w:pPr>
         <w:pStyle w:val="Heading5"/>
       </w:pPr>
-      <w:bookmarkStart w:id="28" w:name="civicactions-1"/>
+      <w:bookmarkStart w:id="32" w:name="civicactions-1"/>
       <w:r>
         <w:t xml:space="preserve">CivicActions</w:t>
       </w:r>
-      <w:bookmarkEnd w:id="28"/>
+      <w:bookmarkEnd w:id="32"/>
     </w:p>
     <w:p>
       <w:pPr>
@@ -568,21 +648,21 @@
       <w:pPr>
         <w:pStyle w:val="Heading4"/>
       </w:pPr>
-      <w:bookmarkStart w:id="29" w:name="b"/>
+      <w:bookmarkStart w:id="33" w:name="b"/>
       <w:r>
         <w:t xml:space="preserve">b</w:t>
       </w:r>
-      <w:bookmarkEnd w:id="29"/>
+      <w:bookmarkEnd w:id="33"/>
     </w:p>
     <w:p>
       <w:pPr>
         <w:pStyle w:val="Heading5"/>
       </w:pPr>
-      <w:bookmarkStart w:id="30" w:name="civicactions-2"/>
+      <w:bookmarkStart w:id="34" w:name="civicactions-2"/>
       <w:r>
         <w:t xml:space="preserve">CivicActions</w:t>
       </w:r>
-      <w:bookmarkEnd w:id="30"/>
+      <w:bookmarkEnd w:id="34"/>
     </w:p>
     <w:p>
       <w:pPr>
@@ -596,21 +676,21 @@
       <w:pPr>
         <w:pStyle w:val="Heading4"/>
       </w:pPr>
-      <w:bookmarkStart w:id="31" w:name="c"/>
+      <w:bookmarkStart w:id="35" w:name="c"/>
       <w:r>
         <w:t xml:space="preserve">c</w:t>
       </w:r>
-      <w:bookmarkEnd w:id="31"/>
+      <w:bookmarkEnd w:id="35"/>
     </w:p>
     <w:p>
       <w:pPr>
         <w:pStyle w:val="Heading5"/>
       </w:pPr>
-      <w:bookmarkStart w:id="32" w:name="civicactions-3"/>
+      <w:bookmarkStart w:id="36" w:name="civicactions-3"/>
       <w:r>
         <w:t xml:space="preserve">CivicActions</w:t>
       </w:r>
-      <w:bookmarkEnd w:id="32"/>
+      <w:bookmarkEnd w:id="36"/>
     </w:p>
     <w:p>
       <w:pPr>
@@ -624,21 +704,21 @@
       <w:pPr>
         <w:pStyle w:val="Heading4"/>
       </w:pPr>
-      <w:bookmarkStart w:id="33" w:name="d"/>
+      <w:bookmarkStart w:id="37" w:name="d"/>
       <w:r>
         <w:t xml:space="preserve">d</w:t>
       </w:r>
-      <w:bookmarkEnd w:id="33"/>
+      <w:bookmarkEnd w:id="37"/>
     </w:p>
     <w:p>
       <w:pPr>
         <w:pStyle w:val="Heading5"/>
       </w:pPr>
-      <w:bookmarkStart w:id="34" w:name="civicactions-4"/>
+      <w:bookmarkStart w:id="38" w:name="civicactions-4"/>
       <w:r>
         <w:t xml:space="preserve">CivicActions</w:t>
       </w:r>
-      <w:bookmarkEnd w:id="34"/>
+      <w:bookmarkEnd w:id="38"/>
     </w:p>
     <w:p>
       <w:pPr>
@@ -652,21 +732,21 @@
       <w:pPr>
         <w:pStyle w:val="Heading4"/>
       </w:pPr>
-      <w:bookmarkStart w:id="35" w:name="e"/>
+      <w:bookmarkStart w:id="39" w:name="e"/>
       <w:r>
         <w:t xml:space="preserve">e</w:t>
       </w:r>
-      <w:bookmarkEnd w:id="35"/>
+      <w:bookmarkEnd w:id="39"/>
     </w:p>
     <w:p>
       <w:pPr>
         <w:pStyle w:val="Heading5"/>
       </w:pPr>
-      <w:bookmarkStart w:id="36" w:name="civicactions-5"/>
+      <w:bookmarkStart w:id="40" w:name="civicactions-5"/>
       <w:r>
         <w:t xml:space="preserve">CivicActions</w:t>
       </w:r>
-      <w:bookmarkEnd w:id="36"/>
+      <w:bookmarkEnd w:id="40"/>
     </w:p>
     <w:p>
       <w:pPr>
@@ -680,11 +760,11 @@
       <w:pPr>
         <w:pStyle w:val="Heading3"/>
       </w:pPr>
-      <w:bookmarkStart w:id="37" w:name="pl-4-rules-of-behavior"/>
+      <w:bookmarkStart w:id="41" w:name="pl-4-rules-of-behavior"/>
       <w:r>
         <w:t xml:space="preserve">PL-4: Rules Of Behavior</w:t>
       </w:r>
-      <w:bookmarkEnd w:id="37"/>
+      <w:bookmarkEnd w:id="41"/>
     </w:p>
     <w:p>
       <w:pPr>
@@ -790,21 +870,21 @@
       <w:pPr>
         <w:pStyle w:val="Heading4"/>
       </w:pPr>
-      <w:bookmarkStart w:id="38" w:name="a-1"/>
+      <w:bookmarkStart w:id="42" w:name="a-1"/>
       <w:r>
         <w:t xml:space="preserve">a</w:t>
       </w:r>
-      <w:bookmarkEnd w:id="38"/>
+      <w:bookmarkEnd w:id="42"/>
     </w:p>
     <w:p>
       <w:pPr>
         <w:pStyle w:val="Heading5"/>
       </w:pPr>
-      <w:bookmarkStart w:id="39" w:name="civicactions-6"/>
+      <w:bookmarkStart w:id="43" w:name="civicactions-6"/>
       <w:r>
         <w:t xml:space="preserve">CivicActions</w:t>
       </w:r>
-      <w:bookmarkEnd w:id="39"/>
+      <w:bookmarkEnd w:id="43"/>
     </w:p>
     <w:p>
       <w:pPr>
@@ -816,7 +896,7 @@
       <w:r>
         <w:t xml:space="preserve"> </w:t>
       </w:r>
-      <w:hyperlink r:id="rId40">
+      <w:hyperlink r:id="rId44">
         <w:r>
           <w:rPr>
             <w:rStyle w:val="Hyperlink"/>
@@ -848,23 +928,67 @@
     </w:p>
     <w:p>
       <w:pPr>
+        <w:pStyle w:val="Heading5"/>
+      </w:pPr>
+      <w:bookmarkStart w:id="45" w:name="project-2"/>
+      <w:r>
+        <w:t xml:space="preserve">Project</w:t>
+      </w:r>
+      <w:bookmarkEnd w:id="45"/>
+    </w:p>
+    <w:p>
+      <w:pPr>
+        <w:pStyle w:val="FirstParagraph"/>
+      </w:pPr>
+      <w:r>
+        <w:t xml:space="preserve">Project has created and made readily available to individuals requiring access to the information system the rules that describes their responsibilities and expected behavior with regard to information and information system usage. These rules are captured in</w:t>
+      </w:r>
+      <w:r>
+        <w:t xml:space="preserve"> </w:t>
+      </w:r>
+      <w:r>
+        <w:t xml:space="preserve">‘</w:t>
+      </w:r>
+      <w:r>
+        <w:t xml:space="preserve">Appendix J2 - System Rules of Behavior - General User</w:t>
+      </w:r>
+      <w:r>
+        <w:t xml:space="preserve">’</w:t>
+      </w:r>
+      <w:r>
+        <w:t xml:space="preserve"> </w:t>
+      </w:r>
+      <w:r>
+        <w:t xml:space="preserve">(ProjectSystemRoB2019-template.docx).</w:t>
+      </w:r>
+    </w:p>
+    <w:p>
+      <w:pPr>
+        <w:pStyle w:val="BodyText"/>
+      </w:pPr>
+      <w:r>
+        <w:t xml:space="preserve">Project has reviewed and accepted as a superset alternative the CivicActions Acceptable Use Policy.</w:t>
+      </w:r>
+    </w:p>
+    <w:p>
+      <w:pPr>
         <w:pStyle w:val="Heading4"/>
       </w:pPr>
-      <w:bookmarkStart w:id="41" w:name="b-1"/>
+      <w:bookmarkStart w:id="46" w:name="b-1"/>
       <w:r>
         <w:t xml:space="preserve">b</w:t>
       </w:r>
-      <w:bookmarkEnd w:id="41"/>
+      <w:bookmarkEnd w:id="46"/>
     </w:p>
     <w:p>
       <w:pPr>
         <w:pStyle w:val="Heading5"/>
       </w:pPr>
-      <w:bookmarkStart w:id="42" w:name="civicactions-7"/>
+      <w:bookmarkStart w:id="47" w:name="civicactions-7"/>
       <w:r>
         <w:t xml:space="preserve">CivicActions</w:t>
       </w:r>
-      <w:bookmarkEnd w:id="42"/>
+      <w:bookmarkEnd w:id="47"/>
     </w:p>
     <w:p>
       <w:pPr>
@@ -891,23 +1015,41 @@
     </w:p>
     <w:p>
       <w:pPr>
+        <w:pStyle w:val="Heading5"/>
+      </w:pPr>
+      <w:bookmarkStart w:id="48" w:name="project-3"/>
+      <w:r>
+        <w:t xml:space="preserve">Project</w:t>
+      </w:r>
+      <w:bookmarkEnd w:id="48"/>
+    </w:p>
+    <w:p>
+      <w:pPr>
+        <w:pStyle w:val="FirstParagraph"/>
+      </w:pPr>
+      <w:r>
+        <w:t xml:space="preserve">The Project System Owner receives a signed acknowledgment from such individuals that are not CivicActions employees, indicating that they have read, understand, and agree to abide by the rules of behavior, before authorizing access to information and the information system.</w:t>
+      </w:r>
+    </w:p>
+    <w:p>
+      <w:pPr>
         <w:pStyle w:val="Heading4"/>
       </w:pPr>
-      <w:bookmarkStart w:id="43" w:name="c-1"/>
+      <w:bookmarkStart w:id="49" w:name="c-1"/>
       <w:r>
         <w:t xml:space="preserve">c</w:t>
       </w:r>
-      <w:bookmarkEnd w:id="43"/>
+      <w:bookmarkEnd w:id="49"/>
     </w:p>
     <w:p>
       <w:pPr>
         <w:pStyle w:val="Heading5"/>
       </w:pPr>
-      <w:bookmarkStart w:id="44" w:name="civicactions-8"/>
+      <w:bookmarkStart w:id="50" w:name="civicactions-8"/>
       <w:r>
         <w:t xml:space="preserve">CivicActions</w:t>
       </w:r>
-      <w:bookmarkEnd w:id="44"/>
+      <w:bookmarkEnd w:id="50"/>
     </w:p>
     <w:p>
       <w:pPr>
@@ -919,23 +1061,41 @@
     </w:p>
     <w:p>
       <w:pPr>
+        <w:pStyle w:val="Heading5"/>
+      </w:pPr>
+      <w:bookmarkStart w:id="51" w:name="project-4"/>
+      <w:r>
+        <w:t xml:space="preserve">Project</w:t>
+      </w:r>
+      <w:bookmarkEnd w:id="51"/>
+    </w:p>
+    <w:p>
+      <w:pPr>
+        <w:pStyle w:val="FirstParagraph"/>
+      </w:pPr>
+      <w:r>
+        <w:t xml:space="preserve">Project reviews the Rules of Behavior at least annually and updates it as required.</w:t>
+      </w:r>
+    </w:p>
+    <w:p>
+      <w:pPr>
         <w:pStyle w:val="Heading4"/>
       </w:pPr>
-      <w:bookmarkStart w:id="45" w:name="d-1"/>
+      <w:bookmarkStart w:id="52" w:name="d-1"/>
       <w:r>
         <w:t xml:space="preserve">d</w:t>
       </w:r>
-      <w:bookmarkEnd w:id="45"/>
+      <w:bookmarkEnd w:id="52"/>
     </w:p>
     <w:p>
       <w:pPr>
         <w:pStyle w:val="Heading5"/>
       </w:pPr>
-      <w:bookmarkStart w:id="46" w:name="civicactions-9"/>
+      <w:bookmarkStart w:id="53" w:name="civicactions-9"/>
       <w:r>
         <w:t xml:space="preserve">CivicActions</w:t>
       </w:r>
-      <w:bookmarkEnd w:id="46"/>
+      <w:bookmarkEnd w:id="53"/>
     </w:p>
     <w:p>
       <w:pPr>
@@ -943,6 +1103,24 @@
       </w:pPr>
       <w:r>
         <w:t xml:space="preserve">CivicActions requires individuals who have signed a previous version of the CivicActions Security Policy to read and re-sign when any part of it, including the Acceptable Use Policy/Rules of Behavior, is revised/updated.</w:t>
+      </w:r>
+    </w:p>
+    <w:p>
+      <w:pPr>
+        <w:pStyle w:val="Heading5"/>
+      </w:pPr>
+      <w:bookmarkStart w:id="54" w:name="project-5"/>
+      <w:r>
+        <w:t xml:space="preserve">Project</w:t>
+      </w:r>
+      <w:bookmarkEnd w:id="54"/>
+    </w:p>
+    <w:p>
+      <w:pPr>
+        <w:pStyle w:val="FirstParagraph"/>
+      </w:pPr>
+      <w:r>
+        <w:t xml:space="preserve">Project requires individuals who have signed a previous version of the rules of behavior to read and re-sign when the Rules of Behavior are revised/updated.</w:t>
       </w:r>
     </w:p>
     <w:sectPr/>

--- a/docx/PL.docx
+++ b/docx/PL.docx
@@ -145,23 +145,6 @@
     </w:p>
     <w:p>
       <w:pPr>
-        <w:pStyle w:val="FirstParagraph"/>
-      </w:pPr>
-      <w:r>
-        <w:rPr>
-          <w:b/>
-        </w:rPr>
-        <w:t xml:space="preserve">Status:</w:t>
-      </w:r>
-      <w:r>
-        <w:t xml:space="preserve"> </w:t>
-      </w:r>
-      <w:r>
-        <w:t xml:space="preserve">Complete</w:t>
-      </w:r>
-    </w:p>
-    <w:p>
-      <w:pPr>
         <w:pStyle w:val="Heading5"/>
       </w:pPr>
       <w:bookmarkStart w:id="24" w:name="aws"/>
@@ -201,7 +184,7 @@
       <w:hyperlink r:id="rId26">
         <w:r>
           <w:rPr>
-            <w:rStyle w:val="Hyperlink"/>
+            <w:rStyle w:val="InternetLink"/>
           </w:rPr>
           <w:t xml:space="preserve">https://github.com/CivicActions/compliance-docs/</w:t>
         </w:r>
@@ -230,7 +213,7 @@
     </w:p>
     <w:p>
       <w:pPr>
-        <w:pStyle w:val="BodyText"/>
+        <w:pStyle w:val="TextBody"/>
       </w:pPr>
       <w:r>
         <w:t xml:space="preserve">The Project developed its security policy planning and procedures based on None, guidance from NIST, the Office of Management and Budget and industry best practices. Security policies and procedures are formally documented within the Project SSP, which provides the roles and responsibilities as it pertains to security planning. It provides guidance on all aspects of security for the protection of Project information technology resources. It defines responsibilities for the implementation and oversight of the guidance contained herein. The plan was last updated in December, 2015.</w:t>
@@ -453,23 +436,6 @@
           <w:rStyle w:val="VerbatimChar"/>
         </w:rPr>
         <w:t xml:space="preserve">  e.  Protects the security plan from unauthorized disclosure and modification.</w:t>
-      </w:r>
-    </w:p>
-    <w:p>
-      <w:pPr>
-        <w:pStyle w:val="FirstParagraph"/>
-      </w:pPr>
-      <w:r>
-        <w:rPr>
-          <w:b/>
-        </w:rPr>
-        <w:t xml:space="preserve">Status:</w:t>
-      </w:r>
-      <w:r>
-        <w:t xml:space="preserve"> </w:t>
-      </w:r>
-      <w:r>
-        <w:t xml:space="preserve">Complete</w:t>
       </w:r>
     </w:p>
     <w:p>
@@ -851,23 +817,6 @@
     </w:p>
     <w:p>
       <w:pPr>
-        <w:pStyle w:val="FirstParagraph"/>
-      </w:pPr>
-      <w:r>
-        <w:rPr>
-          <w:b/>
-        </w:rPr>
-        <w:t xml:space="preserve">Status:</w:t>
-      </w:r>
-      <w:r>
-        <w:t xml:space="preserve"> </w:t>
-      </w:r>
-      <w:r>
-        <w:t xml:space="preserve">Complete</w:t>
-      </w:r>
-    </w:p>
-    <w:p>
-      <w:pPr>
         <w:pStyle w:val="Heading4"/>
       </w:pPr>
       <w:bookmarkStart w:id="42" w:name="a-1"/>
@@ -899,9 +848,9 @@
       <w:hyperlink r:id="rId44">
         <w:r>
           <w:rPr>
-            <w:rStyle w:val="Hyperlink"/>
+            <w:rStyle w:val="InternetLink"/>
           </w:rPr>
-          <w:t xml:space="preserve">https://civicactions-handbook.readthedocs.io/en/latest/03-policies/security/#acceptable-use-policy</w:t>
+          <w:t xml:space="preserve">https://handbook.civicactions.com/en/latest/030-policies/security/#acceptable-use-policy</w:t>
         </w:r>
       </w:hyperlink>
       <w:r>
@@ -964,7 +913,7 @@
     </w:p>
     <w:p>
       <w:pPr>
-        <w:pStyle w:val="BodyText"/>
+        <w:pStyle w:val="TextBody"/>
       </w:pPr>
       <w:r>
         <w:t xml:space="preserve">Project has reviewed and accepted as a superset alternative the CivicActions Acceptable Use Policy.</w:t>
@@ -1123,7 +1072,20 @@
         <w:t xml:space="preserve">Project requires individuals who have signed a previous version of the rules of behavior to read and re-sign when the Rules of Behavior are revised/updated.</w:t>
       </w:r>
     </w:p>
-    <w:sectPr/>
+    <w:sectPr>
+      <w:headerReference w:type="default" r:id="rId9"/>
+      <w:footerReference w:type="default" r:id="rId10"/>
+      <w:footnotePr>
+        <w:numFmt w:val="decimal"/>
+      </w:footnotePr>
+      <w:type w:val="nextPage"/>
+      <w:pgSz w:w="12240" w:h="15840"/>
+      <w:pgMar w:left="1440" w:right="1440" w:header="1440" w:top="2204" w:footer="1440" w:bottom="2204" w:gutter="0"/>
+      <w:pgNumType w:fmt="decimal"/>
+      <w:formProt w:val="false"/>
+      <w:textDirection w:val="lrTb"/>
+      <w:docGrid w:type="default" w:linePitch="100" w:charSpace="0"/>
+    </w:sectPr>
   </w:body>
 </w:document>
 </file>
@@ -1132,6 +1094,136 @@
 <w:comments xmlns:w="http://schemas.openxmlformats.org/wordprocessingml/2006/main" xmlns:m="http://schemas.openxmlformats.org/officeDocument/2006/math" xmlns:r="http://schemas.openxmlformats.org/officeDocument/2006/relationships" xmlns:o="urn:schemas-microsoft-com:office:office" xmlns:v="urn:schemas-microsoft-com:vml" xmlns:w10="urn:schemas-microsoft-com:office:word" xmlns:a="http://schemas.openxmlformats.org/drawingml/2006/main" xmlns:pic="http://schemas.openxmlformats.org/drawingml/2006/picture" xmlns:wp="http://schemas.openxmlformats.org/drawingml/2006/wordprocessingDrawing"/>
 </file>
 
+<file path=word/footer1.xml><?xml version="1.0" encoding="utf-8"?>
+<w:ftr xmlns:o="urn:schemas-microsoft-com:office:office" xmlns:r="http://schemas.openxmlformats.org/officeDocument/2006/relationships" xmlns:v="urn:schemas-microsoft-com:vml" xmlns:w="http://schemas.openxmlformats.org/wordprocessingml/2006/main" xmlns:w10="urn:schemas-microsoft-com:office:word" xmlns:wp="http://schemas.openxmlformats.org/drawingml/2006/wordprocessingDrawing" xmlns:wps="http://schemas.microsoft.com/office/word/2010/wordprocessingShape" xmlns:wpg="http://schemas.microsoft.com/office/word/2010/wordprocessingGroup" xmlns:mc="http://schemas.openxmlformats.org/markup-compatibility/2006" xmlns:wp14="http://schemas.microsoft.com/office/word/2010/wordprocessingDrawing" xmlns:w14="http://schemas.microsoft.com/office/word/2010/wordml" mc:Ignorable="w14 wp14">
+  <w:p>
+    <w:pPr>
+      <w:pStyle w:val="Normal"/>
+      <w:pBdr>
+        <w:top w:val="single" w:sz="18" w:space="6" w:color="C20A2F"/>
+      </w:pBdr>
+      <w:tabs>
+        <w:tab w:val="clear" w:pos="720"/>
+        <w:tab w:val="right" w:pos="9360" w:leader="none"/>
+      </w:tabs>
+      <w:spacing w:before="0" w:after="0"/>
+      <w:rPr/>
+    </w:pPr>
+    <w:r>
+      <w:rPr>
+        <w:rStyle w:val="Pagenumber"/>
+        <w:rFonts w:asciiTheme="minorHAnsi" w:hAnsiTheme="minorHAnsi"/>
+        <w:position w:val="4"/>
+        <w:sz w:val="18"/>
+        <w:szCs w:val="18"/>
+      </w:rPr>
+      <w:tab/>
+    </w:r>
+    <w:r>
+      <w:rPr>
+        <w:rStyle w:val="Pagenumber"/>
+        <w:rFonts w:asciiTheme="minorHAnsi" w:hAnsiTheme="minorHAnsi"/>
+        <w:color w:val="C20A2F" w:themeColor="background2"/>
+        <w:position w:val="4"/>
+        <w:sz w:val="18"/>
+        <w:szCs w:val="18"/>
+      </w:rPr>
+      <w:t>|</w:t>
+    </w:r>
+    <w:r>
+      <w:rPr>
+        <w:rStyle w:val="Pagenumber"/>
+        <w:rFonts w:asciiTheme="minorHAnsi" w:hAnsiTheme="minorHAnsi"/>
+        <w:position w:val="4"/>
+        <w:sz w:val="18"/>
+        <w:szCs w:val="18"/>
+      </w:rPr>
+      <w:t xml:space="preserve"> </w:t>
+    </w:r>
+    <w:r>
+      <w:rPr>
+        <w:rStyle w:val="Pagenumber"/>
+        <w:rFonts w:ascii="Calibri" w:hAnsi="Calibri"/>
+        <w:sz w:val="18"/>
+        <w:szCs w:val="18"/>
+      </w:rPr>
+      <w:fldChar w:fldCharType="begin"/>
+    </w:r>
+    <w:r>
+      <w:rPr>
+        <w:rStyle w:val="Pagenumber"/>
+        <w:sz w:val="18"/>
+        <w:szCs w:val="18"/>
+        <w:rFonts w:ascii="Calibri" w:hAnsi="Calibri"/>
+      </w:rPr>
+      <w:instrText> PAGE </w:instrText>
+    </w:r>
+    <w:r>
+      <w:rPr>
+        <w:rStyle w:val="Pagenumber"/>
+        <w:sz w:val="18"/>
+        <w:szCs w:val="18"/>
+        <w:rFonts w:ascii="Calibri" w:hAnsi="Calibri"/>
+      </w:rPr>
+      <w:fldChar w:fldCharType="separate"/>
+    </w:r>
+    <w:r>
+      <w:rPr>
+        <w:rStyle w:val="Pagenumber"/>
+        <w:sz w:val="18"/>
+        <w:szCs w:val="18"/>
+        <w:rFonts w:ascii="Calibri" w:hAnsi="Calibri"/>
+      </w:rPr>
+      <w:t>2</w:t>
+    </w:r>
+    <w:r>
+      <w:rPr>
+        <w:rStyle w:val="Pagenumber"/>
+        <w:sz w:val="18"/>
+        <w:szCs w:val="18"/>
+        <w:rFonts w:ascii="Calibri" w:hAnsi="Calibri"/>
+      </w:rPr>
+      <w:fldChar w:fldCharType="end"/>
+    </w:r>
+    <w:r>
+      <w:rPr/>
+      <w:t xml:space="preserve"> </w:t>
+    </w:r>
+  </w:p>
+  <w:p>
+    <w:pPr>
+      <w:pStyle w:val="Footer"/>
+      <w:pBdr>
+        <w:top w:val="single" w:sz="18" w:space="6" w:color="C20A2F"/>
+      </w:pBdr>
+      <w:tabs>
+        <w:tab w:val="clear" w:pos="4680"/>
+        <w:tab w:val="right" w:pos="9360" w:leader="none"/>
+      </w:tabs>
+      <w:spacing w:before="120" w:after="0"/>
+      <w:rPr>
+        <w:rFonts w:ascii="Cambria" w:hAnsi="Cambria" w:asciiTheme="minorHAnsi" w:hAnsiTheme="minorHAnsi"/>
+        <w:i/>
+        <w:i/>
+        <w:color w:val="808080" w:themeColor="background1" w:themeShade="80"/>
+        <w:sz w:val="18"/>
+        <w:szCs w:val="16"/>
+      </w:rPr>
+    </w:pPr>
+    <w:r>
+      <w:rPr>
+        <w:i/>
+        <w:color w:val="808080" w:themeColor="background1" w:themeShade="80"/>
+        <w:position w:val="8"/>
+        <w:sz w:val="18"/>
+        <w:szCs w:val="16"/>
+      </w:rPr>
+      <w:t>Controlled Unclassified Information</w:t>
+    </w:r>
+  </w:p>
+</w:ftr>
+</file>
+
 <file path=word/footnotes.xml><?xml version="1.0" encoding="utf-8"?>
 <w:footnotes xmlns:w="http://schemas.openxmlformats.org/wordprocessingml/2006/main" xmlns:m="http://schemas.openxmlformats.org/officeDocument/2006/math" xmlns:r="http://schemas.openxmlformats.org/officeDocument/2006/relationships" xmlns:o="urn:schemas-microsoft-com:office:office" xmlns:v="urn:schemas-microsoft-com:vml" xmlns:w10="urn:schemas-microsoft-com:office:word" xmlns:a="http://schemas.openxmlformats.org/drawingml/2006/main" xmlns:pic="http://schemas.openxmlformats.org/drawingml/2006/picture" xmlns:wp="http://schemas.openxmlformats.org/drawingml/2006/wordprocessingDrawing">
   <w:footnote w:type="continuationSeparator" w:id="0">
@@ -1149,6 +1241,208 @@
     </w:p>
   </w:footnote>
 </w:footnotes>
+</file>
+
+<file path=word/header1.xml><?xml version="1.0" encoding="utf-8"?>
+<w:hdr xmlns:o="urn:schemas-microsoft-com:office:office" xmlns:r="http://schemas.openxmlformats.org/officeDocument/2006/relationships" xmlns:v="urn:schemas-microsoft-com:vml" xmlns:w="http://schemas.openxmlformats.org/wordprocessingml/2006/main" xmlns:w10="urn:schemas-microsoft-com:office:word" xmlns:wp="http://schemas.openxmlformats.org/drawingml/2006/wordprocessingDrawing" xmlns:wps="http://schemas.microsoft.com/office/word/2010/wordprocessingShape" xmlns:wpg="http://schemas.microsoft.com/office/word/2010/wordprocessingGroup" xmlns:mc="http://schemas.openxmlformats.org/markup-compatibility/2006" xmlns:wp14="http://schemas.microsoft.com/office/word/2010/wordprocessingDrawing" xmlns:w14="http://schemas.microsoft.com/office/word/2010/wordml" mc:Ignorable="w14 wp14">
+  <w:p>
+    <w:pPr>
+      <w:pStyle w:val="Header"/>
+      <w:pBdr>
+        <w:bottom w:val="single" w:sz="18" w:space="8" w:color="C20A2F"/>
+      </w:pBdr>
+      <w:tabs>
+        <w:tab w:val="clear" w:pos="4680"/>
+        <w:tab w:val="right" w:pos="9360" w:leader="none"/>
+      </w:tabs>
+      <w:spacing w:lineRule="auto" w:line="276" w:before="0" w:after="200"/>
+      <w:rPr>
+        <w:rFonts w:ascii="Cambria" w:hAnsi="Cambria" w:asciiTheme="minorHAnsi" w:hAnsiTheme="minorHAnsi"/>
+        <w:i/>
+        <w:i/>
+        <w:color w:val="444644" w:themeColor="text1" w:themeTint="e6"/>
+        <w:sz w:val="20"/>
+        <w:szCs w:val="20"/>
+      </w:rPr>
+    </w:pPr>
+    <w:sdt>
+      <w:sdtPr>
+        <w:text/>
+        <w:dataBinding w:prefixMappings="xmlns:ns0='http://purl.org/dc/elements/1.1/' xmlns:ns1='http://schemas.openxmlformats.org/package/2006/metadata/core-properties' " w:xpath="/ns1:coreProperties[1]/ns0:title[1]" w:storeItemID="{6C3C8BC8-F283-45AE-878A-BAB7291924A1}"/>
+        <w:alias w:val="Title"/>
+      </w:sdtPr>
+      <w:sdtContent>
+        <w:r>
+          <w:rPr>
+            <w:rFonts w:cs="Times New Roman (Body CS)" w:ascii="Calibri" w:hAnsi="Calibri" w:asciiTheme="majorHAnsi" w:hAnsiTheme="majorHAnsi"/>
+            <w:caps/>
+            <w:color w:val="C20A2F" w:themeColor="background2"/>
+          </w:rPr>
+          <w:t>FedRAMP System Security Plan (SSP) Low Baseline Template</w:t>
+        </w:r>
+      </w:sdtContent>
+    </w:sdt>
+    <w:r>
+      <w:rPr>
+        <w:color w:val="C20A2F" w:themeColor="background2"/>
+      </w:rPr>
+      <w:t xml:space="preserve"> </w:t>
+    </w:r>
+    <w:r>
+      <w:rPr/>
+      <w:tab/>
+    </w:r>
+    <w:r>
+      <w:rPr>
+        <w:i/>
+        <w:color w:val="646564" w:themeColor="text1" w:themeTint="bf"/>
+        <w:sz w:val="21"/>
+      </w:rPr>
+      <w:br/>
+    </w:r>
+    <w:sdt>
+      <w:sdtPr>
+        <w:text/>
+        <w:dataBinding w:xpath="/root[1]/companyinfo[1]/cspname[1]" w:storeItemID="{44BEC3F7-CE87-4EB0-838F-88333877F166}"/>
+        <w:alias w:val="CSP Name"/>
+      </w:sdtPr>
+      <w:sdtContent>
+        <w:r>
+          <w:rPr>
+            <w:rFonts w:asciiTheme="minorHAnsi" w:hAnsiTheme="minorHAnsi"/>
+            <w:color w:val="444644" w:themeColor="text1" w:themeTint="e6"/>
+            <w:sz w:val="20"/>
+            <w:szCs w:val="20"/>
+          </w:rPr>
+          <w:t>CSP Name</w:t>
+        </w:r>
+      </w:sdtContent>
+    </w:sdt>
+    <w:r>
+      <w:rPr>
+        <w:rFonts w:asciiTheme="minorHAnsi" w:hAnsiTheme="minorHAnsi"/>
+        <w:color w:val="444644" w:themeColor="text1" w:themeTint="e6"/>
+        <w:sz w:val="20"/>
+        <w:szCs w:val="20"/>
+      </w:rPr>
+      <w:t xml:space="preserve">    |    </w:t>
+    </w:r>
+    <w:sdt>
+      <w:sdtPr>
+        <w:text/>
+        <w:dataBinding w:xpath="/root[1]/companyinfo[1]/informationsystemname[1]" w:storeItemID="{44BEC3F7-CE87-4EB0-838F-88333877F166}"/>
+        <w:alias w:val="Information System Name"/>
+      </w:sdtPr>
+      <w:sdtContent>
+        <w:r>
+          <w:rPr>
+            <w:color w:val="646564" w:themeColor="text1" w:themeTint="bf"/>
+            <w:sz w:val="20"/>
+          </w:rPr>
+          <w:t xml:space="preserve">Information System Name </w:t>
+        </w:r>
+      </w:sdtContent>
+    </w:sdt>
+    <w:r>
+      <w:rPr>
+        <w:rFonts w:asciiTheme="minorHAnsi" w:hAnsiTheme="minorHAnsi"/>
+        <w:color w:val="444644" w:themeColor="text1" w:themeTint="e6"/>
+        <w:sz w:val="20"/>
+        <w:szCs w:val="20"/>
+      </w:rPr>
+      <w:tab/>
+      <w:t xml:space="preserve"> </w:t>
+    </w:r>
+    <w:r>
+      <w:rPr>
+        <w:rFonts w:asciiTheme="minorHAnsi" w:hAnsiTheme="minorHAnsi"/>
+        <w:i/>
+        <w:color w:val="444644" w:themeColor="text1" w:themeTint="e6"/>
+        <w:sz w:val="20"/>
+        <w:szCs w:val="20"/>
+      </w:rPr>
+      <w:t xml:space="preserve">Version </w:t>
+    </w:r>
+    <w:sdt>
+      <w:sdtPr>
+        <w:text/>
+        <w:dataBinding w:xpath="/root[1]/versioninfo[1]/versionnumber[1]" w:storeItemID="{44BEC3F7-CE87-4EB0-838F-88333877F166}"/>
+        <w:alias w:val="Version Number"/>
+      </w:sdtPr>
+      <w:sdtContent>
+        <w:r>
+          <w:rPr>
+            <w:rFonts w:asciiTheme="minorHAnsi" w:hAnsiTheme="minorHAnsi"/>
+            <w:i/>
+            <w:color w:val="444644" w:themeColor="text1" w:themeTint="e6"/>
+            <w:sz w:val="20"/>
+            <w:szCs w:val="20"/>
+          </w:rPr>
+          <w:t>#.#</w:t>
+        </w:r>
+      </w:sdtContent>
+    </w:sdt>
+    <w:r>
+      <w:rPr>
+        <w:rFonts w:asciiTheme="minorHAnsi" w:hAnsiTheme="minorHAnsi"/>
+        <w:i/>
+        <w:color w:val="444644" w:themeColor="text1" w:themeTint="e6"/>
+        <w:sz w:val="20"/>
+        <w:szCs w:val="20"/>
+      </w:rPr>
+      <w:t xml:space="preserve">,  </w:t>
+    </w:r>
+    <w:sdt>
+      <w:sdtPr>
+        <w:date>
+          <w:dateFormat w:val="MMMM d, yyyy"/>
+          <w:lid w:val="en-US"/>
+          <w:storeMappedDataAs w:val="dateTime"/>
+          <w:calendar w:val="gregorian"/>
+        </w:date>
+      </w:sdtPr>
+      <w:sdtContent>
+        <w:r>
+          <w:rPr>
+            <w:rFonts w:asciiTheme="minorHAnsi" w:hAnsiTheme="minorHAnsi"/>
+            <w:i/>
+            <w:color w:val="444644" w:themeColor="text1" w:themeTint="e6"/>
+            <w:sz w:val="20"/>
+            <w:szCs w:val="20"/>
+          </w:rPr>
+        </w:r>
+        <w:r>
+          <w:rPr>
+            <w:rFonts w:asciiTheme="minorHAnsi" w:hAnsiTheme="minorHAnsi"/>
+            <w:i/>
+            <w:color w:val="444644" w:themeColor="text1" w:themeTint="e6"/>
+            <w:sz w:val="20"/>
+            <w:szCs w:val="20"/>
+          </w:rPr>
+        </w:r>
+        <w:r>
+          <w:rPr>
+            <w:rFonts w:asciiTheme="minorHAnsi" w:hAnsiTheme="minorHAnsi"/>
+            <w:i/>
+            <w:color w:val="444644" w:themeColor="text1" w:themeTint="e6"/>
+            <w:sz w:val="20"/>
+            <w:szCs w:val="20"/>
+          </w:rPr>
+          <w:t>Date</w:t>
+        </w:r>
+        <w:r>
+          <w:rPr>
+            <w:rFonts w:asciiTheme="minorHAnsi" w:hAnsiTheme="minorHAnsi"/>
+            <w:i/>
+            <w:color w:val="444644" w:themeColor="text1" w:themeTint="e6"/>
+            <w:sz w:val="20"/>
+            <w:szCs w:val="20"/>
+          </w:rPr>
+        </w:r>
+      </w:sdtContent>
+    </w:sdt>
+  </w:p>
+</w:hdr>
 </file>
 
 <file path=word/numbering.xml><?xml version="1.0" encoding="utf-8"?>
@@ -1511,11 +1805,11 @@
 </file>
 
 <file path=word/styles.xml><?xml version="1.0" encoding="utf-8"?>
-<w:styles xmlns:r="http://schemas.openxmlformats.org/officeDocument/2006/relationships" xmlns:w="http://schemas.openxmlformats.org/wordprocessingml/2006/main">
+<w:styles xmlns:w="http://schemas.openxmlformats.org/wordprocessingml/2006/main" xmlns:w14="http://schemas.microsoft.com/office/word/2010/wordml" xmlns:mc="http://schemas.openxmlformats.org/markup-compatibility/2006" mc:Ignorable="w14">
   <w:docDefaults>
     <w:rPrDefault>
       <w:rPr>
-        <w:rFonts w:asciiTheme="minorHAnsi" w:eastAsiaTheme="minorHAnsi" w:hAnsiTheme="minorHAnsi" w:cstheme="minorBidi"/>
+        <w:rFonts w:ascii="Cambria" w:hAnsi="Cambria" w:eastAsia="Cambria" w:cs="" w:asciiTheme="minorHAnsi" w:cstheme="minorBidi" w:eastAsiaTheme="minorHAnsi" w:hAnsiTheme="minorHAnsi"/>
         <w:sz w:val="24"/>
         <w:szCs w:val="24"/>
         <w:lang w:val="en-US" w:eastAsia="en-US" w:bidi="ar-SA"/>
@@ -1523,134 +1817,47 @@
     </w:rPrDefault>
     <w:pPrDefault>
       <w:pPr>
-        <w:spacing w:after="200"/>
+        <w:suppressAutoHyphens w:val="true"/>
       </w:pPr>
     </w:pPrDefault>
   </w:docDefaults>
   <w:latentStyles w:defLockedState="0" w:defUIPriority="0" w:defSemiHidden="0" w:defUnhideWhenUsed="0" w:defQFormat="0" w:count="276"/>
-  <w:style w:type="paragraph" w:default="1" w:styleId="Normal">
+  <w:style w:type="paragraph" w:styleId="Normal" w:default="1">
     <w:name w:val="Normal"/>
     <w:qFormat/>
-  </w:style>
-  <w:style w:type="paragraph" w:styleId="BodyText">
-    <w:name w:val="Body Text"/>
-    <w:basedOn w:val="Normal"/>
-    <w:link w:val="BodyTextChar"/>
-    <w:pPr>
-      <w:spacing w:before="180" w:after="180"/>
-    </w:pPr>
-    <w:qFormat/>
-  </w:style>
-  <w:style w:type="paragraph" w:customStyle="1" w:styleId="FirstParagraph">
-    <w:name w:val="First Paragraph"/>
-    <w:basedOn w:val="BodyText"/>
-    <w:next w:val="BodyText"/>
-    <w:qFormat/>
-  </w:style>
-  <w:style w:type="paragraph" w:customStyle="1" w:styleId="Compact">
-    <w:name w:val="Compact"/>
-    <w:basedOn w:val="BodyText"/>
-    <w:qFormat/>
-    <w:pPr>
-      <w:spacing w:before="36" w:after="36"/>
-    </w:pPr>
-  </w:style>
-  <w:style w:type="paragraph" w:styleId="Title">
-    <w:name w:val="Title"/>
-    <w:basedOn w:val="Normal"/>
-    <w:next w:val="BodyText"/>
-    <w:qFormat/>
-    <w:pPr>
-      <w:keepNext/>
-      <w:keepLines/>
-      <w:spacing w:before="480" w:after="240"/>
-      <w:jc w:val="center"/>
-    </w:pPr>
-    <w:rPr>
-      <w:rFonts w:asciiTheme="majorHAnsi" w:eastAsiaTheme="majorEastAsia" w:hAnsiTheme="majorHAnsi" w:cstheme="majorBidi"/>
-      <w:b/>
-      <w:bCs/>
-      <w:color w:val="345A8A" w:themeColor="accent1" w:themeShade="B5"/>
-      <w:sz w:val="36"/>
-      <w:szCs w:val="36"/>
-    </w:rPr>
-  </w:style>
-  <w:style w:type="paragraph" w:styleId="Subtitle">
-    <w:name w:val="Subtitle"/>
-    <w:basedOn w:val="Title"/>
-    <w:next w:val="BodyText"/>
-    <w:qFormat/>
-    <w:pPr>
-      <w:keepNext/>
-      <w:keepLines/>
-      <w:spacing w:before="240" w:after="240"/>
-      <w:jc w:val="center"/>
-    </w:pPr>
-    <w:rPr>
-      <w:sz w:val="30"/>
-      <w:szCs w:val="30"/>
-    </w:rPr>
-  </w:style>
-  <w:style w:type="paragraph" w:customStyle="1" w:styleId="Author">
-    <w:name w:val="Author"/>
-    <w:next w:val="BodyText"/>
-    <w:qFormat/>
-    <w:pPr>
-      <w:keepNext/>
-      <w:keepLines/>
-      <w:jc w:val="center"/>
-    </w:pPr>
-  </w:style>
-  <w:style w:type="paragraph" w:styleId="Date">
-    <w:name w:val="Date"/>
-    <w:next w:val="BodyText"/>
-    <w:qFormat/>
-    <w:pPr>
-      <w:keepNext/>
-      <w:keepLines/>
-      <w:jc w:val="center"/>
-    </w:pPr>
-  </w:style>
-  <w:style w:type="paragraph" w:customStyle="1" w:styleId="Abstract">
-    <w:name w:val="Abstract"/>
-    <w:basedOn w:val="Normal"/>
-    <w:next w:val="BodyText"/>
-    <w:qFormat/>
-    <w:pPr>
-      <w:keepNext/>
-      <w:keepLines/>
-      <w:spacing w:before="300" w:after="300"/>
-    </w:pPr>
-    <w:rPr>
-      <w:sz w:val="20"/>
-      <w:szCs w:val="20"/>
-    </w:rPr>
-  </w:style>
-  <w:style w:type="paragraph" w:styleId="Bibliography">
-    <w:name w:val="Bibliography"/>
-    <w:basedOn w:val="Normal"/>
-    <w:next w:val="Bibliography"/>
-    <w:qFormat/>
-    <w:pPr/>
-    <w:rPr/>
+    <w:pPr>
+      <w:widowControl/>
+      <w:suppressAutoHyphens w:val="true"/>
+      <w:bidi w:val="0"/>
+      <w:spacing w:before="0" w:after="200"/>
+      <w:jc w:val="left"/>
+    </w:pPr>
+    <w:rPr>
+      <w:rFonts w:ascii="Cambria" w:hAnsi="Cambria" w:eastAsia="Cambria" w:cs="" w:asciiTheme="minorHAnsi" w:cstheme="minorBidi" w:eastAsiaTheme="minorHAnsi" w:hAnsiTheme="minorHAnsi"/>
+      <w:color w:val="auto"/>
+      <w:kern w:val="0"/>
+      <w:sz w:val="24"/>
+      <w:szCs w:val="24"/>
+      <w:lang w:val="en-US" w:eastAsia="en-US" w:bidi="ar-SA"/>
+    </w:rPr>
   </w:style>
   <w:style w:type="paragraph" w:styleId="Heading1">
     <w:name w:val="Heading 1"/>
     <w:basedOn w:val="Normal"/>
-    <w:next w:val="BodyText"/>
+    <w:next w:val="TextBody"/>
     <w:uiPriority w:val="9"/>
     <w:qFormat/>
     <w:pPr>
-      <w:keepNext/>
+      <w:keepNext w:val="true"/>
       <w:keepLines/>
       <w:spacing w:before="480" w:after="0"/>
       <w:outlineLvl w:val="0"/>
     </w:pPr>
     <w:rPr>
-      <w:rFonts w:asciiTheme="majorHAnsi" w:eastAsiaTheme="majorEastAsia" w:hAnsiTheme="majorHAnsi" w:cstheme="majorBidi"/>
+      <w:rFonts w:ascii="Calibri" w:hAnsi="Calibri" w:eastAsia="" w:cs="" w:asciiTheme="majorHAnsi" w:cstheme="majorBidi" w:eastAsiaTheme="majorEastAsia" w:hAnsiTheme="majorHAnsi"/>
       <w:b/>
       <w:bCs/>
-      <w:color w:val="345A8A" w:themeColor="accent1" w:themeShade="B5"/>
+      <w:color w:val="345A8A" w:themeColor="accent1" w:themeShade="b5"/>
       <w:sz w:val="32"/>
       <w:szCs w:val="32"/>
     </w:rPr>
@@ -1658,18 +1865,18 @@
   <w:style w:type="paragraph" w:styleId="Heading2">
     <w:name w:val="Heading 2"/>
     <w:basedOn w:val="Normal"/>
-    <w:next w:val="BodyText"/>
+    <w:next w:val="TextBody"/>
     <w:uiPriority w:val="9"/>
     <w:unhideWhenUsed/>
     <w:qFormat/>
     <w:pPr>
-      <w:keepNext/>
+      <w:keepNext w:val="true"/>
       <w:keepLines/>
       <w:spacing w:before="200" w:after="0"/>
       <w:outlineLvl w:val="1"/>
     </w:pPr>
     <w:rPr>
-      <w:rFonts w:asciiTheme="majorHAnsi" w:eastAsiaTheme="majorEastAsia" w:hAnsiTheme="majorHAnsi" w:cstheme="majorBidi"/>
+      <w:rFonts w:ascii="Calibri" w:hAnsi="Calibri" w:eastAsia="" w:cs="" w:asciiTheme="majorHAnsi" w:cstheme="majorBidi" w:eastAsiaTheme="majorEastAsia" w:hAnsiTheme="majorHAnsi"/>
       <w:b/>
       <w:bCs/>
       <w:color w:val="4F81BD" w:themeColor="accent1"/>
@@ -1680,18 +1887,18 @@
   <w:style w:type="paragraph" w:styleId="Heading3">
     <w:name w:val="Heading 3"/>
     <w:basedOn w:val="Normal"/>
-    <w:next w:val="BodyText"/>
+    <w:next w:val="TextBody"/>
     <w:uiPriority w:val="9"/>
     <w:unhideWhenUsed/>
     <w:qFormat/>
     <w:pPr>
-      <w:keepNext/>
+      <w:keepNext w:val="true"/>
       <w:keepLines/>
       <w:spacing w:before="200" w:after="0"/>
       <w:outlineLvl w:val="2"/>
     </w:pPr>
     <w:rPr>
-      <w:rFonts w:asciiTheme="majorHAnsi" w:eastAsiaTheme="majorEastAsia" w:hAnsiTheme="majorHAnsi" w:cstheme="majorBidi"/>
+      <w:rFonts w:ascii="Calibri" w:hAnsi="Calibri" w:eastAsia="" w:cs="" w:asciiTheme="majorHAnsi" w:cstheme="majorBidi" w:eastAsiaTheme="majorEastAsia" w:hAnsiTheme="majorHAnsi"/>
       <w:b/>
       <w:bCs/>
       <w:color w:val="4F81BD" w:themeColor="accent1"/>
@@ -1702,18 +1909,18 @@
   <w:style w:type="paragraph" w:styleId="Heading4">
     <w:name w:val="Heading 4"/>
     <w:basedOn w:val="Normal"/>
-    <w:next w:val="BodyText"/>
+    <w:next w:val="TextBody"/>
     <w:uiPriority w:val="9"/>
     <w:unhideWhenUsed/>
     <w:qFormat/>
     <w:pPr>
-      <w:keepNext/>
+      <w:keepNext w:val="true"/>
       <w:keepLines/>
       <w:spacing w:before="200" w:after="0"/>
       <w:outlineLvl w:val="3"/>
     </w:pPr>
     <w:rPr>
-      <w:rFonts w:asciiTheme="majorHAnsi" w:eastAsiaTheme="majorEastAsia" w:hAnsiTheme="majorHAnsi" w:cstheme="majorBidi"/>
+      <w:rFonts w:ascii="Calibri" w:hAnsi="Calibri" w:eastAsia="" w:cs="" w:asciiTheme="majorHAnsi" w:cstheme="majorBidi" w:eastAsiaTheme="majorEastAsia" w:hAnsiTheme="majorHAnsi"/>
       <w:b/>
       <w:bCs/>
       <w:color w:val="4F81BD" w:themeColor="accent1"/>
@@ -1724,18 +1931,18 @@
   <w:style w:type="paragraph" w:styleId="Heading5">
     <w:name w:val="Heading 5"/>
     <w:basedOn w:val="Normal"/>
-    <w:next w:val="BodyText"/>
+    <w:next w:val="TextBody"/>
     <w:uiPriority w:val="9"/>
     <w:unhideWhenUsed/>
     <w:qFormat/>
     <w:pPr>
-      <w:keepNext/>
+      <w:keepNext w:val="true"/>
       <w:keepLines/>
       <w:spacing w:before="200" w:after="0"/>
       <w:outlineLvl w:val="4"/>
     </w:pPr>
     <w:rPr>
-      <w:rFonts w:asciiTheme="majorHAnsi" w:eastAsiaTheme="majorEastAsia" w:hAnsiTheme="majorHAnsi" w:cstheme="majorBidi"/>
+      <w:rFonts w:ascii="Calibri" w:hAnsi="Calibri" w:eastAsia="" w:cs="" w:asciiTheme="majorHAnsi" w:cstheme="majorBidi" w:eastAsiaTheme="majorEastAsia" w:hAnsiTheme="majorHAnsi"/>
       <w:i/>
       <w:iCs/>
       <w:color w:val="4F81BD" w:themeColor="accent1"/>
@@ -1746,18 +1953,18 @@
   <w:style w:type="paragraph" w:styleId="Heading6">
     <w:name w:val="Heading 6"/>
     <w:basedOn w:val="Normal"/>
-    <w:next w:val="BodyText"/>
+    <w:next w:val="TextBody"/>
     <w:uiPriority w:val="9"/>
     <w:unhideWhenUsed/>
     <w:qFormat/>
     <w:pPr>
-      <w:keepNext/>
+      <w:keepNext w:val="true"/>
       <w:keepLines/>
       <w:spacing w:before="200" w:after="0"/>
       <w:outlineLvl w:val="5"/>
     </w:pPr>
     <w:rPr>
-      <w:rFonts w:asciiTheme="majorHAnsi" w:eastAsiaTheme="majorEastAsia" w:hAnsiTheme="majorHAnsi" w:cstheme="majorBidi"/>
+      <w:rFonts w:ascii="Calibri" w:hAnsi="Calibri" w:eastAsia="" w:cs="" w:asciiTheme="majorHAnsi" w:cstheme="majorBidi" w:eastAsiaTheme="majorEastAsia" w:hAnsiTheme="majorHAnsi"/>
       <w:color w:val="4F81BD" w:themeColor="accent1"/>
       <w:sz w:val="24"/>
       <w:szCs w:val="24"/>
@@ -1766,18 +1973,18 @@
   <w:style w:type="paragraph" w:styleId="Heading7">
     <w:name w:val="Heading 7"/>
     <w:basedOn w:val="Normal"/>
-    <w:next w:val="BodyText"/>
+    <w:next w:val="TextBody"/>
     <w:uiPriority w:val="9"/>
     <w:unhideWhenUsed/>
     <w:qFormat/>
     <w:pPr>
-      <w:keepNext/>
+      <w:keepNext w:val="true"/>
       <w:keepLines/>
       <w:spacing w:before="200" w:after="0"/>
       <w:outlineLvl w:val="6"/>
     </w:pPr>
     <w:rPr>
-      <w:rFonts w:asciiTheme="majorHAnsi" w:eastAsiaTheme="majorEastAsia" w:hAnsiTheme="majorHAnsi" w:cstheme="majorBidi"/>
+      <w:rFonts w:ascii="Calibri" w:hAnsi="Calibri" w:eastAsia="" w:cs="" w:asciiTheme="majorHAnsi" w:cstheme="majorBidi" w:eastAsiaTheme="majorEastAsia" w:hAnsiTheme="majorHAnsi"/>
       <w:color w:val="4F81BD" w:themeColor="accent1"/>
       <w:sz w:val="24"/>
       <w:szCs w:val="24"/>
@@ -1786,18 +1993,18 @@
   <w:style w:type="paragraph" w:styleId="Heading8">
     <w:name w:val="Heading 8"/>
     <w:basedOn w:val="Normal"/>
-    <w:next w:val="BodyText"/>
+    <w:next w:val="TextBody"/>
     <w:uiPriority w:val="9"/>
     <w:unhideWhenUsed/>
     <w:qFormat/>
     <w:pPr>
-      <w:keepNext/>
+      <w:keepNext w:val="true"/>
       <w:keepLines/>
       <w:spacing w:before="200" w:after="0"/>
       <w:outlineLvl w:val="7"/>
     </w:pPr>
     <w:rPr>
-      <w:rFonts w:asciiTheme="majorHAnsi" w:eastAsiaTheme="majorEastAsia" w:hAnsiTheme="majorHAnsi" w:cstheme="majorBidi"/>
+      <w:rFonts w:ascii="Calibri" w:hAnsi="Calibri" w:eastAsia="" w:cs="" w:asciiTheme="majorHAnsi" w:cstheme="majorBidi" w:eastAsiaTheme="majorEastAsia" w:hAnsiTheme="majorHAnsi"/>
       <w:color w:val="4F81BD" w:themeColor="accent1"/>
       <w:sz w:val="24"/>
       <w:szCs w:val="24"/>
@@ -1806,53 +2013,527 @@
   <w:style w:type="paragraph" w:styleId="Heading9">
     <w:name w:val="Heading 9"/>
     <w:basedOn w:val="Normal"/>
-    <w:next w:val="BodyText"/>
+    <w:next w:val="TextBody"/>
     <w:uiPriority w:val="9"/>
     <w:unhideWhenUsed/>
     <w:qFormat/>
     <w:pPr>
-      <w:keepNext/>
+      <w:keepNext w:val="true"/>
       <w:keepLines/>
       <w:spacing w:before="200" w:after="0"/>
       <w:outlineLvl w:val="8"/>
     </w:pPr>
     <w:rPr>
-      <w:rFonts w:asciiTheme="majorHAnsi" w:eastAsiaTheme="majorEastAsia" w:hAnsiTheme="majorHAnsi" w:cstheme="majorBidi"/>
+      <w:rFonts w:ascii="Calibri" w:hAnsi="Calibri" w:eastAsia="" w:cs="" w:asciiTheme="majorHAnsi" w:cstheme="majorBidi" w:eastAsiaTheme="majorEastAsia" w:hAnsiTheme="majorHAnsi"/>
       <w:color w:val="4F81BD" w:themeColor="accent1"/>
       <w:sz w:val="24"/>
       <w:szCs w:val="24"/>
     </w:rPr>
   </w:style>
+  <w:style w:type="character" w:styleId="DefaultParagraphFont" w:default="1">
+    <w:name w:val="Default Paragraph Font"/>
+    <w:semiHidden/>
+    <w:unhideWhenUsed/>
+    <w:qFormat/>
+    <w:rPr/>
+  </w:style>
+  <w:style w:type="character" w:styleId="BodyTextChar" w:customStyle="1">
+    <w:name w:val="Body Text Char"/>
+    <w:basedOn w:val="DefaultParagraphFont"/>
+    <w:link w:val="BodyText"/>
+    <w:qFormat/>
+    <w:rPr/>
+  </w:style>
+  <w:style w:type="character" w:styleId="VerbatimChar" w:customStyle="1">
+    <w:name w:val="Verbatim Char"/>
+    <w:basedOn w:val="BodyTextChar"/>
+    <w:qFormat/>
+    <w:rPr>
+      <w:rFonts w:ascii="Consolas" w:hAnsi="Consolas"/>
+      <w:sz w:val="22"/>
+    </w:rPr>
+  </w:style>
+  <w:style w:type="character" w:styleId="FootnoteCharacters">
+    <w:name w:val="Footnote Characters"/>
+    <w:basedOn w:val="BodyTextChar"/>
+    <w:qFormat/>
+    <w:rPr>
+      <w:vertAlign w:val="superscript"/>
+    </w:rPr>
+  </w:style>
+  <w:style w:type="character" w:styleId="FootnoteAnchor">
+    <w:name w:val="Footnote Anchor"/>
+    <w:rPr>
+      <w:vertAlign w:val="superscript"/>
+    </w:rPr>
+  </w:style>
+  <w:style w:type="character" w:styleId="InternetLink">
+    <w:name w:val="Hyperlink"/>
+    <w:basedOn w:val="BodyTextChar"/>
+    <w:rPr>
+      <w:color w:val="4F81BD" w:themeColor="accent1"/>
+    </w:rPr>
+  </w:style>
+  <w:style w:type="character" w:styleId="EndnoteAnchor">
+    <w:name w:val="Endnote Anchor"/>
+    <w:rPr>
+      <w:vertAlign w:val="superscript"/>
+    </w:rPr>
+  </w:style>
+  <w:style w:type="character" w:styleId="EndnoteCharacters">
+    <w:name w:val="Endnote Characters"/>
+    <w:qFormat/>
+    <w:rPr/>
+  </w:style>
+  <w:style w:type="character" w:styleId="Pagenumber">
+    <w:name w:val="page number"/>
+    <w:basedOn w:val="DefaultParagraphFont"/>
+    <w:qFormat/>
+    <w:rPr/>
+  </w:style>
+  <w:style w:type="character" w:styleId="IndexLink">
+    <w:name w:val="Index Link"/>
+    <w:qFormat/>
+    <w:rPr/>
+  </w:style>
+  <w:style w:type="paragraph" w:styleId="Heading">
+    <w:name w:val="Heading"/>
+    <w:basedOn w:val="Normal"/>
+    <w:next w:val="TextBody"/>
+    <w:qFormat/>
+    <w:pPr>
+      <w:keepNext w:val="true"/>
+      <w:spacing w:before="240" w:after="120"/>
+    </w:pPr>
+    <w:rPr>
+      <w:rFonts w:ascii="Liberation Sans" w:hAnsi="Liberation Sans" w:eastAsia="PingFang SC" w:cs="Arial Unicode MS"/>
+      <w:sz w:val="28"/>
+      <w:szCs w:val="28"/>
+    </w:rPr>
+  </w:style>
+  <w:style w:type="paragraph" w:styleId="TextBody">
+    <w:name w:val="Body Text"/>
+    <w:basedOn w:val="Normal"/>
+    <w:link w:val="BodyTextChar"/>
+    <w:qFormat/>
+    <w:pPr>
+      <w:spacing w:before="180" w:after="180"/>
+    </w:pPr>
+    <w:rPr/>
+  </w:style>
+  <w:style w:type="paragraph" w:styleId="List">
+    <w:name w:val="List"/>
+    <w:basedOn w:val="TextBody"/>
+    <w:pPr/>
+    <w:rPr>
+      <w:rFonts w:cs="Arial Unicode MS"/>
+    </w:rPr>
+  </w:style>
+  <w:style w:type="paragraph" w:styleId="Caption">
+    <w:name w:val="Caption"/>
+    <w:basedOn w:val="Normal"/>
+    <w:link w:val="BodyTextChar"/>
+    <w:qFormat/>
+    <w:pPr>
+      <w:spacing w:before="0" w:after="120"/>
+    </w:pPr>
+    <w:rPr>
+      <w:i/>
+    </w:rPr>
+  </w:style>
+  <w:style w:type="paragraph" w:styleId="Index">
+    <w:name w:val="Index"/>
+    <w:basedOn w:val="Normal"/>
+    <w:qFormat/>
+    <w:pPr>
+      <w:suppressLineNumbers/>
+    </w:pPr>
+    <w:rPr>
+      <w:rFonts w:cs="Arial Unicode MS"/>
+    </w:rPr>
+  </w:style>
+  <w:style w:type="paragraph" w:styleId="FirstParagraph" w:customStyle="1">
+    <w:name w:val="First Paragraph"/>
+    <w:basedOn w:val="TextBody"/>
+    <w:next w:val="TextBody"/>
+    <w:qFormat/>
+    <w:pPr/>
+    <w:rPr/>
+  </w:style>
+  <w:style w:type="paragraph" w:styleId="Compact" w:customStyle="1">
+    <w:name w:val="Compact"/>
+    <w:basedOn w:val="TextBody"/>
+    <w:qFormat/>
+    <w:pPr>
+      <w:spacing w:before="36" w:after="36"/>
+    </w:pPr>
+    <w:rPr/>
+  </w:style>
+  <w:style w:type="paragraph" w:styleId="Title">
+    <w:name w:val="Title"/>
+    <w:basedOn w:val="Normal"/>
+    <w:next w:val="TextBody"/>
+    <w:qFormat/>
+    <w:pPr>
+      <w:keepNext w:val="true"/>
+      <w:keepLines/>
+      <w:spacing w:before="480" w:after="240"/>
+      <w:jc w:val="center"/>
+    </w:pPr>
+    <w:rPr>
+      <w:rFonts w:ascii="Calibri" w:hAnsi="Calibri" w:eastAsia="" w:cs="" w:asciiTheme="majorHAnsi" w:cstheme="majorBidi" w:eastAsiaTheme="majorEastAsia" w:hAnsiTheme="majorHAnsi"/>
+      <w:b/>
+      <w:bCs/>
+      <w:color w:val="345A8A" w:themeColor="accent1" w:themeShade="b5"/>
+      <w:sz w:val="36"/>
+      <w:szCs w:val="36"/>
+    </w:rPr>
+  </w:style>
+  <w:style w:type="paragraph" w:styleId="Subtitle">
+    <w:name w:val="Subtitle"/>
+    <w:basedOn w:val="Title"/>
+    <w:next w:val="TextBody"/>
+    <w:qFormat/>
+    <w:pPr>
+      <w:keepNext w:val="true"/>
+      <w:keepLines/>
+      <w:spacing w:before="240" w:after="240"/>
+      <w:jc w:val="center"/>
+    </w:pPr>
+    <w:rPr>
+      <w:sz w:val="30"/>
+      <w:szCs w:val="30"/>
+    </w:rPr>
+  </w:style>
+  <w:style w:type="paragraph" w:styleId="Author" w:customStyle="1">
+    <w:name w:val="Author"/>
+    <w:next w:val="TextBody"/>
+    <w:qFormat/>
+    <w:pPr>
+      <w:keepNext w:val="true"/>
+      <w:keepLines/>
+      <w:widowControl/>
+      <w:suppressAutoHyphens w:val="true"/>
+      <w:bidi w:val="0"/>
+      <w:spacing w:before="0" w:after="200"/>
+      <w:jc w:val="center"/>
+    </w:pPr>
+    <w:rPr>
+      <w:rFonts w:ascii="Cambria" w:hAnsi="Cambria" w:eastAsia="Cambria" w:cs="" w:asciiTheme="minorHAnsi" w:cstheme="minorBidi" w:eastAsiaTheme="minorHAnsi" w:hAnsiTheme="minorHAnsi"/>
+      <w:color w:val="auto"/>
+      <w:kern w:val="0"/>
+      <w:sz w:val="24"/>
+      <w:szCs w:val="24"/>
+      <w:lang w:val="en-US" w:eastAsia="en-US" w:bidi="ar-SA"/>
+    </w:rPr>
+  </w:style>
+  <w:style w:type="paragraph" w:styleId="Date">
+    <w:name w:val="Date"/>
+    <w:next w:val="TextBody"/>
+    <w:qFormat/>
+    <w:pPr>
+      <w:keepNext w:val="true"/>
+      <w:keepLines/>
+      <w:widowControl/>
+      <w:suppressAutoHyphens w:val="true"/>
+      <w:bidi w:val="0"/>
+      <w:spacing w:before="0" w:after="200"/>
+      <w:jc w:val="center"/>
+    </w:pPr>
+    <w:rPr>
+      <w:rFonts w:ascii="Cambria" w:hAnsi="Cambria" w:eastAsia="Cambria" w:cs="" w:asciiTheme="minorHAnsi" w:cstheme="minorBidi" w:eastAsiaTheme="minorHAnsi" w:hAnsiTheme="minorHAnsi"/>
+      <w:color w:val="auto"/>
+      <w:kern w:val="0"/>
+      <w:sz w:val="24"/>
+      <w:szCs w:val="24"/>
+      <w:lang w:val="en-US" w:eastAsia="en-US" w:bidi="ar-SA"/>
+    </w:rPr>
+  </w:style>
+  <w:style w:type="paragraph" w:styleId="Abstract" w:customStyle="1">
+    <w:name w:val="Abstract"/>
+    <w:basedOn w:val="Normal"/>
+    <w:next w:val="TextBody"/>
+    <w:qFormat/>
+    <w:pPr>
+      <w:keepNext w:val="true"/>
+      <w:keepLines/>
+      <w:spacing w:before="300" w:after="300"/>
+    </w:pPr>
+    <w:rPr>
+      <w:sz w:val="20"/>
+      <w:szCs w:val="20"/>
+    </w:rPr>
+  </w:style>
+  <w:style w:type="paragraph" w:styleId="Bibliography">
+    <w:name w:val="Bibliography"/>
+    <w:basedOn w:val="Normal"/>
+    <w:qFormat/>
+    <w:pPr/>
+    <w:rPr/>
+  </w:style>
   <w:style w:type="paragraph" w:styleId="BlockText">
     <w:name w:val="Block Text"/>
-    <w:basedOn w:val="BodyText"/>
-    <w:next w:val="BodyText"/>
+    <w:basedOn w:val="TextBody"/>
+    <w:next w:val="TextBody"/>
     <w:uiPriority w:val="9"/>
     <w:unhideWhenUsed/>
     <w:qFormat/>
     <w:pPr>
       <w:spacing w:before="100" w:after="100"/>
-      <w:ind w:firstLine="0"/>
-    </w:pPr>
-    <w:rPr>
-      <w:rFonts w:asciiTheme="majorHAnsi" w:eastAsiaTheme="majorEastAsia" w:hAnsiTheme="majorHAnsi" w:cstheme="majorBidi"/>
+      <w:ind w:hanging="0"/>
+    </w:pPr>
+    <w:rPr>
+      <w:rFonts w:ascii="Calibri" w:hAnsi="Calibri" w:eastAsia="" w:cs="" w:asciiTheme="majorHAnsi" w:cstheme="majorBidi" w:eastAsiaTheme="majorEastAsia" w:hAnsiTheme="majorHAnsi"/>
       <w:bCs/>
       <w:sz w:val="20"/>
       <w:szCs w:val="20"/>
     </w:rPr>
   </w:style>
-  <w:style w:type="paragraph" w:styleId="FootnoteText">
+  <w:style w:type="paragraph" w:styleId="Footnote">
     <w:name w:val="Footnote Text"/>
     <w:basedOn w:val="Normal"/>
-    <w:next w:val="FootnoteText"/>
     <w:uiPriority w:val="9"/>
     <w:unhideWhenUsed/>
     <w:qFormat/>
-  </w:style>
-  <w:style w:type="character" w:default="1" w:styleId="DefaultParagraphFont">
-    <w:name w:val="Default Paragraph Font"/>
-    <w:semiHidden/>
+    <w:pPr/>
+    <w:rPr/>
+  </w:style>
+  <w:style w:type="paragraph" w:styleId="DefinitionTerm" w:customStyle="1">
+    <w:name w:val="Definition Term"/>
+    <w:basedOn w:val="Normal"/>
+    <w:next w:val="Definition"/>
+    <w:qFormat/>
+    <w:pPr>
+      <w:keepNext w:val="true"/>
+      <w:keepLines/>
+      <w:spacing w:before="0" w:after="0"/>
+    </w:pPr>
+    <w:rPr>
+      <w:b/>
+    </w:rPr>
+  </w:style>
+  <w:style w:type="paragraph" w:styleId="Definition" w:customStyle="1">
+    <w:name w:val="Definition"/>
+    <w:basedOn w:val="Normal"/>
+    <w:qFormat/>
+    <w:pPr/>
+    <w:rPr/>
+  </w:style>
+  <w:style w:type="paragraph" w:styleId="TableCaption" w:customStyle="1">
+    <w:name w:val="Table Caption"/>
+    <w:basedOn w:val="Caption"/>
+    <w:qFormat/>
+    <w:pPr>
+      <w:keepNext w:val="true"/>
+    </w:pPr>
+    <w:rPr/>
+  </w:style>
+  <w:style w:type="paragraph" w:styleId="ImageCaption" w:customStyle="1">
+    <w:name w:val="Image Caption"/>
+    <w:basedOn w:val="Caption"/>
+    <w:qFormat/>
+    <w:pPr/>
+    <w:rPr/>
+  </w:style>
+  <w:style w:type="paragraph" w:styleId="Figure" w:customStyle="1">
+    <w:name w:val="Figure"/>
+    <w:basedOn w:val="Normal"/>
+    <w:qFormat/>
+    <w:pPr/>
+    <w:rPr/>
+  </w:style>
+  <w:style w:type="paragraph" w:styleId="CaptionedFigure" w:customStyle="1">
+    <w:name w:val="Captioned Figure"/>
+    <w:basedOn w:val="Figure"/>
+    <w:qFormat/>
+    <w:pPr>
+      <w:keepNext w:val="true"/>
+    </w:pPr>
+    <w:rPr/>
+  </w:style>
+  <w:style w:type="paragraph" w:styleId="TOCHeading">
+    <w:name w:val="TOC Heading"/>
+    <w:basedOn w:val="Heading1"/>
+    <w:next w:val="TextBody"/>
+    <w:uiPriority w:val="39"/>
     <w:unhideWhenUsed/>
+    <w:qFormat/>
+    <w:pPr>
+      <w:spacing w:lineRule="auto" w:line="259" w:before="240" w:after="0"/>
+    </w:pPr>
+    <w:rPr>
+      <w:rFonts w:ascii="Calibri" w:hAnsi="Calibri" w:eastAsia="" w:cs="" w:asciiTheme="majorHAnsi" w:cstheme="majorBidi" w:eastAsiaTheme="majorEastAsia" w:hAnsiTheme="majorHAnsi"/>
+      <w:b w:val="false"/>
+      <w:bCs w:val="false"/>
+      <w:color w:val="365F91" w:themeColor="accent1" w:themeShade="bf"/>
+    </w:rPr>
+  </w:style>
+  <w:style w:type="paragraph" w:styleId="HeaderandFooter">
+    <w:name w:val="Header and Footer"/>
+    <w:basedOn w:val="Normal"/>
+    <w:qFormat/>
+    <w:pPr>
+      <w:suppressLineNumbers/>
+      <w:tabs>
+        <w:tab w:val="clear" w:pos="720"/>
+        <w:tab w:val="center" w:pos="4680" w:leader="none"/>
+        <w:tab w:val="right" w:pos="9360" w:leader="none"/>
+      </w:tabs>
+    </w:pPr>
+    <w:rPr/>
+  </w:style>
+  <w:style w:type="paragraph" w:styleId="Header">
+    <w:name w:val="Header"/>
+    <w:basedOn w:val="HeaderandFooter"/>
+    <w:pPr>
+      <w:suppressLineNumbers/>
+    </w:pPr>
+    <w:rPr/>
+  </w:style>
+  <w:style w:type="paragraph" w:styleId="Footer">
+    <w:name w:val="Footer"/>
+    <w:basedOn w:val="HeaderandFooter"/>
+    <w:pPr>
+      <w:suppressLineNumbers/>
+    </w:pPr>
+    <w:rPr/>
+  </w:style>
+  <w:style w:type="paragraph" w:styleId="IndexHeading">
+    <w:name w:val="Index Heading"/>
+    <w:basedOn w:val="Heading"/>
+    <w:pPr>
+      <w:suppressLineNumbers/>
+      <w:ind w:left="0" w:hanging="0"/>
+    </w:pPr>
+    <w:rPr>
+      <w:b/>
+      <w:bCs/>
+      <w:sz w:val="32"/>
+      <w:szCs w:val="32"/>
+    </w:rPr>
+  </w:style>
+  <w:style w:type="paragraph" w:styleId="TOAHeading">
+    <w:name w:val="TOA Heading"/>
+    <w:basedOn w:val="IndexHeading"/>
+    <w:qFormat/>
+    <w:pPr>
+      <w:suppressLineNumbers/>
+      <w:ind w:left="0" w:hanging="0"/>
+    </w:pPr>
+    <w:rPr>
+      <w:b/>
+      <w:bCs/>
+      <w:sz w:val="32"/>
+      <w:szCs w:val="32"/>
+    </w:rPr>
+  </w:style>
+  <w:style w:type="paragraph" w:styleId="Contents1">
+    <w:name w:val="TOC 1"/>
+    <w:basedOn w:val="Index"/>
+    <w:pPr>
+      <w:tabs>
+        <w:tab w:val="clear" w:pos="720"/>
+        <w:tab w:val="right" w:pos="9360" w:leader="dot"/>
+      </w:tabs>
+      <w:ind w:left="0" w:hanging="0"/>
+    </w:pPr>
+    <w:rPr/>
+  </w:style>
+  <w:style w:type="paragraph" w:styleId="Contents2">
+    <w:name w:val="TOC 2"/>
+    <w:basedOn w:val="Index"/>
+    <w:pPr>
+      <w:tabs>
+        <w:tab w:val="clear" w:pos="720"/>
+        <w:tab w:val="right" w:pos="9077" w:leader="dot"/>
+      </w:tabs>
+      <w:ind w:left="283" w:hanging="0"/>
+    </w:pPr>
+    <w:rPr/>
+  </w:style>
+  <w:style w:type="paragraph" w:styleId="Contents3">
+    <w:name w:val="TOC 3"/>
+    <w:basedOn w:val="Index"/>
+    <w:pPr>
+      <w:tabs>
+        <w:tab w:val="clear" w:pos="720"/>
+        <w:tab w:val="right" w:pos="8794" w:leader="dot"/>
+      </w:tabs>
+      <w:ind w:left="566" w:hanging="0"/>
+    </w:pPr>
+    <w:rPr/>
+  </w:style>
+  <w:style w:type="paragraph" w:styleId="Contents4">
+    <w:name w:val="TOC 4"/>
+    <w:basedOn w:val="Index"/>
+    <w:pPr>
+      <w:tabs>
+        <w:tab w:val="clear" w:pos="720"/>
+        <w:tab w:val="right" w:pos="8511" w:leader="dot"/>
+      </w:tabs>
+      <w:ind w:left="849" w:hanging="0"/>
+    </w:pPr>
+    <w:rPr/>
+  </w:style>
+  <w:style w:type="paragraph" w:styleId="Contents5">
+    <w:name w:val="TOC 5"/>
+    <w:basedOn w:val="Index"/>
+    <w:pPr>
+      <w:tabs>
+        <w:tab w:val="clear" w:pos="720"/>
+        <w:tab w:val="right" w:pos="8228" w:leader="dot"/>
+      </w:tabs>
+      <w:ind w:left="1132" w:hanging="0"/>
+    </w:pPr>
+    <w:rPr/>
+  </w:style>
+  <w:style w:type="paragraph" w:styleId="Contents6">
+    <w:name w:val="TOC 6"/>
+    <w:basedOn w:val="Index"/>
+    <w:pPr>
+      <w:tabs>
+        <w:tab w:val="clear" w:pos="720"/>
+        <w:tab w:val="right" w:pos="7945" w:leader="dot"/>
+      </w:tabs>
+      <w:ind w:left="1415" w:hanging="0"/>
+    </w:pPr>
+    <w:rPr/>
+  </w:style>
+  <w:style w:type="paragraph" w:styleId="Contents7">
+    <w:name w:val="TOC 7"/>
+    <w:basedOn w:val="Index"/>
+    <w:pPr>
+      <w:tabs>
+        <w:tab w:val="clear" w:pos="720"/>
+        <w:tab w:val="right" w:pos="7662" w:leader="dot"/>
+      </w:tabs>
+      <w:ind w:left="1698" w:hanging="0"/>
+    </w:pPr>
+    <w:rPr/>
+  </w:style>
+  <w:style w:type="paragraph" w:styleId="Contents8">
+    <w:name w:val="TOC 8"/>
+    <w:basedOn w:val="Index"/>
+    <w:pPr>
+      <w:tabs>
+        <w:tab w:val="clear" w:pos="720"/>
+        <w:tab w:val="right" w:pos="7379" w:leader="dot"/>
+      </w:tabs>
+      <w:ind w:left="1981" w:hanging="0"/>
+    </w:pPr>
+    <w:rPr/>
+  </w:style>
+  <w:style w:type="paragraph" w:styleId="Contents9">
+    <w:name w:val="TOC 9"/>
+    <w:basedOn w:val="Index"/>
+    <w:pPr>
+      <w:tabs>
+        <w:tab w:val="clear" w:pos="720"/>
+        <w:tab w:val="right" w:pos="7096" w:leader="dot"/>
+      </w:tabs>
+      <w:ind w:left="2264" w:hanging="0"/>
+    </w:pPr>
+    <w:rPr/>
   </w:style>
   <w:style w:type="table" w:default="1" w:styleId="Table">
     <w:name w:val="Table"/>
@@ -1861,7 +2542,6 @@
     <w:unhideWhenUsed/>
     <w:qFormat/>
     <w:tblPr>
-      <w:tblInd w:w="0" w:type="dxa"/>
       <w:tblCellMar>
         <w:top w:w="0" w:type="dxa"/>
         <w:left w:w="108" w:type="dxa"/>
@@ -1869,101 +2549,6 @@
         <w:right w:w="108" w:type="dxa"/>
       </w:tblCellMar>
     </w:tblPr>
-  </w:style>
-  <w:style w:type="paragraph" w:customStyle="1" w:styleId="DefinitionTerm">
-    <w:name w:val="Definition Term"/>
-    <w:basedOn w:val="Normal"/>
-    <w:next w:val="Definition"/>
-    <w:pPr>
-      <w:keepNext/>
-      <w:keepLines/>
-      <w:spacing w:after="0"/>
-    </w:pPr>
-    <w:rPr>
-      <w:b/>
-    </w:rPr>
-  </w:style>
-  <w:style w:type="paragraph" w:customStyle="1" w:styleId="Definition">
-    <w:name w:val="Definition"/>
-    <w:basedOn w:val="Normal"/>
-  </w:style>
-  <w:style w:type="paragraph" w:styleId="Caption">
-    <w:name w:val="Caption"/>
-    <w:basedOn w:val="Normal"/>
-    <w:link w:val="BodyTextChar"/>
-    <w:pPr>
-      <w:spacing w:before="0" w:after="120"/>
-    </w:pPr>
-    <w:rPr>
-      <w:i/>
-    </w:rPr>
-  </w:style>
-  <w:style w:type="paragraph" w:customStyle="1" w:styleId="TableCaption">
-    <w:name w:val="Table Caption"/>
-    <w:basedOn w:val="Caption"/>
-    <w:pPr>
-      <w:keepNext/>
-    </w:pPr>
-  </w:style>
-  <w:style w:type="paragraph" w:customStyle="1" w:styleId="ImageCaption">
-    <w:name w:val="Image Caption"/>
-    <w:basedOn w:val="Caption"/>
-  </w:style>
-  <w:style w:type="paragraph" w:customStyle="1" w:styleId="Figure">
-    <w:name w:val="Figure"/>
-    <w:basedOn w:val="Normal"/>
-  </w:style>
-  <w:style w:type="paragraph" w:customStyle="1" w:styleId="CaptionedFigure">
-    <w:name w:val="Captioned Figure"/>
-    <w:basedOn w:val="Figure"/>
-    <w:pPr>
-      <w:keepNext/>
-    </w:pPr>
-  </w:style>
-  <w:style w:type="character" w:customStyle="1" w:styleId="BodyTextChar">
-    <w:name w:val="Body Text Char"/>
-    <w:basedOn w:val="DefaultParagraphFont"/>
-    <w:link w:val="BodyText"/>
-  </w:style>
-  <w:style w:type="character" w:customStyle="1" w:styleId="VerbatimChar">
-    <w:name w:val="Verbatim Char"/>
-    <w:basedOn w:val="BodyTextChar"/>
-    <w:rPr>
-      <w:rFonts w:ascii="Consolas" w:hAnsi="Consolas"/>
-      <w:sz w:val="22"/>
-    </w:rPr>
-  </w:style>
-  <w:style w:type="character" w:styleId="FootnoteReference">
-    <w:name w:val="Footnote Reference"/>
-    <w:basedOn w:val="BodyTextChar"/>
-    <w:rPr>
-      <w:vertAlign w:val="superscript"/>
-    </w:rPr>
-  </w:style>
-  <w:style w:type="character" w:styleId="Hyperlink">
-    <w:name w:val="Hyperlink"/>
-    <w:basedOn w:val="BodyTextChar"/>
-    <w:rPr>
-      <w:color w:val="4F81BD" w:themeColor="accent1"/>
-    </w:rPr>
-  </w:style>
-  <w:style w:type="paragraph" w:styleId="TOCHeading">
-    <w:name w:val="TOC Heading"/>
-    <w:basedOn w:val="Heading1"/>
-    <w:next w:val="BodyText"/>
-    <w:uiPriority w:val="39"/>
-    <w:unhideWhenUsed/>
-    <w:qFormat/>
-    <w:pPr>
-      <w:spacing w:before="240" w:line="259" w:lineRule="auto"/>
-      <w:outlineLvl w:val="9"/>
-    </w:pPr>
-    <w:rPr>
-      <w:rFonts w:asciiTheme="majorHAnsi" w:eastAsiaTheme="majorEastAsia" w:hAnsiTheme="majorHAnsi" w:cstheme="majorBidi"/>
-      <w:b w:val="0"/>
-      <w:bCs w:val="0"/>
-      <w:color w:val="365F91" w:themeColor="accent1" w:themeShade="BF"/>
-    </w:rPr>
   </w:style>
   <w:style w:type="paragraph" w:customStyle="1" w:styleId="SourceCode">
     <w:name w:val="Source Code"/>
